--- a/Proyectos/2016/old_version/Minutas de Proyectos/Minuta_compromiso_160509.docx
+++ b/Proyectos/2016/old_version/Minutas de Proyectos/Minuta_compromiso_160509.docx
@@ -184,7 +184,27 @@
           <w:sz w:val="20"/>
           <w:szCs w:val="20"/>
         </w:rPr>
-        <w:t xml:space="preserve"> am</w:t>
+        <w:t>8:</w:t>
+      </w:r>
+      <w:r>
+        <w:rPr>
+          <w:rFonts w:ascii="Avenir Book" w:hAnsi="Avenir Book" w:cs="Arial"/>
+          <w:bCs/>
+          <w:color w:val="000000"/>
+          <w:sz w:val="20"/>
+          <w:szCs w:val="20"/>
+        </w:rPr>
+        <w:t xml:space="preserve">17 </w:t>
+      </w:r>
+      <w:r>
+        <w:rPr>
+          <w:rFonts w:ascii="Avenir Book" w:hAnsi="Avenir Book" w:cs="Arial"/>
+          <w:bCs/>
+          <w:color w:val="000000"/>
+          <w:sz w:val="20"/>
+          <w:szCs w:val="20"/>
+        </w:rPr>
+        <w:t>am</w:t>
       </w:r>
       <w:r>
         <w:rPr>
@@ -207,8 +227,27 @@
         </w:rPr>
         <w:t>Hora final:</w:t>
       </w:r>
-      <w:bookmarkStart w:id="0" w:name="_GoBack"/>
-      <w:bookmarkEnd w:id="0"/>
+      <w:r>
+        <w:rPr>
+          <w:rFonts w:ascii="Avenir Book" w:hAnsi="Avenir Book" w:cs="Arial"/>
+          <w:b/>
+          <w:bCs/>
+          <w:color w:val="000000"/>
+          <w:sz w:val="20"/>
+          <w:szCs w:val="20"/>
+        </w:rPr>
+        <w:t xml:space="preserve"> </w:t>
+      </w:r>
+      <w:r>
+        <w:rPr>
+          <w:rFonts w:ascii="Avenir Book" w:hAnsi="Avenir Book" w:cs="Arial"/>
+          <w:bCs/>
+          <w:color w:val="000000"/>
+          <w:sz w:val="20"/>
+          <w:szCs w:val="20"/>
+        </w:rPr>
+        <w:t>9:53</w:t>
+      </w:r>
       <w:r>
         <w:rPr>
           <w:rFonts w:ascii="Avenir Book" w:hAnsi="Avenir Book" w:cs="Arial"/>
@@ -813,101 +852,1302 @@
               <w:adjustRightInd w:val="0"/>
               <w:spacing w:after="0" w:line="240" w:lineRule="auto"/>
               <w:rPr>
-                <w:rFonts w:ascii="Avenir Book" w:hAnsi="Avenir Book" w:cs="Arial"/>
-                <w:bCs/>
-                <w:color w:val="000000"/>
-                <w:sz w:val="24"/>
-                <w:szCs w:val="24"/>
-              </w:rPr>
-            </w:pPr>
-            <w:r>
-              <w:rPr>
-                <w:rFonts w:ascii="Arial Narrow" w:hAnsi="Arial Narrow" w:cs="Arial"/>
-                <w:b/>
-                <w:bCs/>
-                <w:color w:val="000000"/>
-                <w:sz w:val="24"/>
-                <w:szCs w:val="24"/>
-              </w:rPr>
-              <w:t>MTY:</w:t>
-            </w:r>
-            <w:r>
-              <w:rPr>
-                <w:rFonts w:ascii="Avenir Book" w:hAnsi="Avenir Book" w:cs="Arial"/>
-                <w:bCs/>
-                <w:color w:val="000000"/>
-                <w:sz w:val="24"/>
-                <w:szCs w:val="24"/>
+                <w:rFonts w:ascii="Arial Narrow" w:hAnsi="Arial Narrow" w:cs="Arial"/>
+                <w:b/>
+                <w:bCs/>
+                <w:color w:val="000000"/>
+                <w:sz w:val="20"/>
+                <w:szCs w:val="20"/>
+              </w:rPr>
+            </w:pPr>
+            <w:r>
+              <w:rPr>
+                <w:rFonts w:ascii="Arial Narrow" w:hAnsi="Arial Narrow" w:cs="Arial"/>
+                <w:b/>
+                <w:bCs/>
+                <w:color w:val="000000"/>
+                <w:sz w:val="20"/>
+                <w:szCs w:val="20"/>
+              </w:rPr>
+              <w:t>% MTY global al día 06 de Mayo de 2016:</w:t>
+            </w:r>
+            <w:r>
+              <w:rPr>
+                <w:rFonts w:ascii="Arial Narrow" w:hAnsi="Arial Narrow" w:cs="Arial"/>
+                <w:b/>
+                <w:bCs/>
+                <w:color w:val="000000"/>
+                <w:sz w:val="20"/>
+                <w:szCs w:val="20"/>
+              </w:rPr>
+              <w:t xml:space="preserve">  </w:t>
+            </w:r>
+            <w:r>
+              <w:rPr>
+                <w:rFonts w:ascii="Arial Narrow" w:hAnsi="Arial Narrow" w:cs="Arial"/>
+                <w:bCs/>
+                <w:color w:val="000000"/>
+                <w:sz w:val="20"/>
+                <w:szCs w:val="20"/>
+              </w:rPr>
+              <w:t>54.57%</w:t>
+            </w:r>
+          </w:p>
+          <w:p>
+            <w:pPr>
+              <w:autoSpaceDE w:val="0"/>
+              <w:autoSpaceDN w:val="0"/>
+              <w:adjustRightInd w:val="0"/>
+              <w:spacing w:after="0" w:line="240" w:lineRule="auto"/>
+              <w:rPr>
+                <w:rFonts w:ascii="Avenir Book" w:hAnsi="Avenir Book" w:cs="Arial"/>
+                <w:bCs/>
+                <w:color w:val="000000"/>
+                <w:sz w:val="20"/>
+                <w:szCs w:val="20"/>
+              </w:rPr>
+            </w:pPr>
+            <w:r>
+              <w:rPr>
+                <w:rFonts w:ascii="Avenir Book" w:hAnsi="Avenir Book" w:cs="Arial"/>
+                <w:bCs/>
+                <w:color w:val="000000"/>
+                <w:sz w:val="20"/>
+                <w:szCs w:val="20"/>
               </w:rPr>
               <w:t xml:space="preserve"> </w:t>
             </w:r>
-          </w:p>
-          <w:p>
-            <w:pPr>
-              <w:autoSpaceDE w:val="0"/>
-              <w:autoSpaceDN w:val="0"/>
-              <w:adjustRightInd w:val="0"/>
-              <w:spacing w:after="0" w:line="240" w:lineRule="auto"/>
-              <w:rPr>
-                <w:rFonts w:ascii="Arial Narrow" w:hAnsi="Arial Narrow" w:cs="Arial"/>
-                <w:bCs/>
-                <w:color w:val="000000"/>
-                <w:sz w:val="20"/>
-              </w:rPr>
-            </w:pPr>
-          </w:p>
-          <w:p>
-            <w:pPr>
-              <w:autoSpaceDE w:val="0"/>
-              <w:autoSpaceDN w:val="0"/>
-              <w:adjustRightInd w:val="0"/>
-              <w:spacing w:after="0" w:line="240" w:lineRule="auto"/>
-              <w:rPr>
-                <w:rFonts w:ascii="Arial Narrow" w:hAnsi="Arial Narrow" w:cs="Arial"/>
-                <w:b/>
-                <w:bCs/>
-                <w:color w:val="000000"/>
-                <w:sz w:val="24"/>
-                <w:szCs w:val="24"/>
-              </w:rPr>
-            </w:pPr>
-            <w:r>
-              <w:rPr>
-                <w:rFonts w:ascii="Arial Narrow" w:hAnsi="Arial Narrow" w:cs="Arial"/>
-                <w:b/>
-                <w:bCs/>
-                <w:color w:val="000000"/>
-                <w:sz w:val="24"/>
-                <w:szCs w:val="24"/>
-              </w:rPr>
-              <w:t>% de cuota semanal:</w:t>
-            </w:r>
-          </w:p>
-          <w:p>
-            <w:pPr>
-              <w:autoSpaceDE w:val="0"/>
-              <w:autoSpaceDN w:val="0"/>
-              <w:adjustRightInd w:val="0"/>
-              <w:spacing w:after="0" w:line="240" w:lineRule="auto"/>
-              <w:rPr>
-                <w:rFonts w:ascii="Avenir Book" w:hAnsi="Avenir Book" w:cs="Arial"/>
-                <w:bCs/>
-                <w:color w:val="000000"/>
-                <w:sz w:val="20"/>
-                <w:szCs w:val="20"/>
-              </w:rPr>
-            </w:pPr>
-            <w:r>
-              <w:rPr>
-                <w:rFonts w:ascii="Arial Narrow" w:hAnsi="Arial Narrow" w:cs="Arial"/>
-                <w:b/>
-                <w:bCs/>
-                <w:color w:val="000000"/>
-                <w:sz w:val="24"/>
-                <w:szCs w:val="24"/>
+            <w:r>
+              <w:rPr>
+                <w:rFonts w:ascii="Arial Narrow" w:hAnsi="Arial Narrow" w:cs="Arial"/>
+                <w:b/>
+                <w:bCs/>
+                <w:color w:val="000000"/>
+                <w:sz w:val="20"/>
+                <w:szCs w:val="20"/>
+              </w:rPr>
+              <w:t>$ MTY global al día 06 de Mayo de 2016:</w:t>
+            </w:r>
+            <w:r>
+              <w:rPr>
+                <w:rFonts w:ascii="Arial Narrow" w:hAnsi="Arial Narrow" w:cs="Arial"/>
+                <w:b/>
+                <w:bCs/>
+                <w:color w:val="000000"/>
+                <w:sz w:val="20"/>
+                <w:szCs w:val="20"/>
               </w:rPr>
               <w:t xml:space="preserve"> </w:t>
             </w:r>
+            <w:r>
+              <w:rPr>
+                <w:rFonts w:ascii="Arial Narrow" w:hAnsi="Arial Narrow" w:cs="Arial"/>
+                <w:bCs/>
+                <w:color w:val="000000"/>
+                <w:sz w:val="20"/>
+              </w:rPr>
+              <w:t xml:space="preserve">$7739.60  </w:t>
+            </w:r>
+          </w:p>
+          <w:p>
+            <w:pPr>
+              <w:autoSpaceDE w:val="0"/>
+              <w:autoSpaceDN w:val="0"/>
+              <w:adjustRightInd w:val="0"/>
+              <w:spacing w:after="0" w:line="240" w:lineRule="auto"/>
+              <w:rPr>
+                <w:rFonts w:ascii="Arial Narrow" w:hAnsi="Arial Narrow" w:cs="Arial"/>
+                <w:b/>
+                <w:bCs/>
+                <w:color w:val="000000"/>
+                <w:sz w:val="20"/>
+                <w:szCs w:val="20"/>
+              </w:rPr>
+            </w:pPr>
+            <w:r>
+              <w:rPr>
+                <w:rFonts w:ascii="Arial Narrow" w:hAnsi="Arial Narrow" w:cs="Arial"/>
+                <w:b/>
+                <w:bCs/>
+                <w:color w:val="000000"/>
+                <w:sz w:val="20"/>
+                <w:szCs w:val="20"/>
+              </w:rPr>
+              <w:t>% Cuota global:</w:t>
+            </w:r>
+            <w:r>
+              <w:rPr>
+                <w:rFonts w:ascii="Arial Narrow" w:hAnsi="Arial Narrow" w:cs="Arial"/>
+                <w:b/>
+                <w:bCs/>
+                <w:color w:val="000000"/>
+                <w:sz w:val="20"/>
+                <w:szCs w:val="20"/>
+              </w:rPr>
+              <w:t xml:space="preserve"> </w:t>
+            </w:r>
+            <w:r>
+              <w:rPr>
+                <w:rFonts w:ascii="Arial Narrow" w:hAnsi="Arial Narrow" w:cs="Arial"/>
+                <w:bCs/>
+                <w:color w:val="000000"/>
+                <w:sz w:val="20"/>
+                <w:szCs w:val="20"/>
+              </w:rPr>
+              <w:t>9.92</w:t>
+            </w:r>
+            <w:r>
+              <w:rPr>
+                <w:rFonts w:ascii="Arial Narrow" w:hAnsi="Arial Narrow" w:cs="Arial"/>
+                <w:bCs/>
+                <w:color w:val="000000"/>
+                <w:sz w:val="20"/>
+                <w:szCs w:val="20"/>
+              </w:rPr>
+              <w:t>%</w:t>
+            </w:r>
+          </w:p>
+          <w:p>
+            <w:pPr>
+              <w:autoSpaceDE w:val="0"/>
+              <w:autoSpaceDN w:val="0"/>
+              <w:adjustRightInd w:val="0"/>
+              <w:spacing w:after="0" w:line="240" w:lineRule="auto"/>
+              <w:rPr>
+                <w:rFonts w:ascii="Arial Narrow" w:hAnsi="Arial Narrow" w:cs="Arial"/>
+                <w:b/>
+                <w:bCs/>
+                <w:color w:val="000000"/>
+                <w:sz w:val="20"/>
+                <w:szCs w:val="20"/>
+              </w:rPr>
+            </w:pPr>
+            <w:r>
+              <w:rPr>
+                <w:rFonts w:ascii="Arial Narrow" w:hAnsi="Arial Narrow" w:cs="Arial"/>
+                <w:b/>
+                <w:bCs/>
+                <w:color w:val="000000"/>
+                <w:sz w:val="20"/>
+                <w:szCs w:val="20"/>
+              </w:rPr>
+              <w:t>% Cuota semana 17</w:t>
+            </w:r>
+            <w:r>
+              <w:rPr>
+                <w:rFonts w:ascii="Arial Narrow" w:hAnsi="Arial Narrow" w:cs="Arial"/>
+                <w:b/>
+                <w:bCs/>
+                <w:color w:val="000000"/>
+                <w:sz w:val="20"/>
+                <w:szCs w:val="20"/>
+              </w:rPr>
+              <w:t>:</w:t>
+            </w:r>
+          </w:p>
+          <w:p>
+            <w:pPr>
+              <w:autoSpaceDE w:val="0"/>
+              <w:autoSpaceDN w:val="0"/>
+              <w:adjustRightInd w:val="0"/>
+              <w:spacing w:after="0" w:line="240" w:lineRule="auto"/>
+              <w:rPr>
+                <w:rFonts w:ascii="Arial Narrow" w:hAnsi="Arial Narrow" w:cs="Arial"/>
+                <w:b/>
+                <w:bCs/>
+                <w:color w:val="000000"/>
+                <w:sz w:val="20"/>
+                <w:szCs w:val="20"/>
+              </w:rPr>
+            </w:pPr>
+            <w:r>
+              <w:rPr>
+                <w:rFonts w:ascii="Arial Narrow" w:hAnsi="Arial Narrow" w:cs="Arial"/>
+                <w:b/>
+                <w:bCs/>
+                <w:color w:val="000000"/>
+                <w:sz w:val="20"/>
+                <w:szCs w:val="20"/>
+              </w:rPr>
+              <w:t>% Cuota semana 18</w:t>
+            </w:r>
+            <w:r>
+              <w:rPr>
+                <w:rFonts w:ascii="Arial Narrow" w:hAnsi="Arial Narrow" w:cs="Arial"/>
+                <w:b/>
+                <w:bCs/>
+                <w:color w:val="000000"/>
+                <w:sz w:val="20"/>
+                <w:szCs w:val="20"/>
+              </w:rPr>
+              <w:t>:</w:t>
+            </w:r>
+            <w:r>
+              <w:rPr>
+                <w:rFonts w:ascii="Arial Narrow" w:hAnsi="Arial Narrow" w:cs="Arial"/>
+                <w:b/>
+                <w:bCs/>
+                <w:color w:val="000000"/>
+                <w:sz w:val="20"/>
+                <w:szCs w:val="20"/>
+              </w:rPr>
+              <w:t xml:space="preserve">  </w:t>
+            </w:r>
+            <w:r>
+              <w:rPr>
+                <w:rFonts w:ascii="Arial Narrow" w:hAnsi="Arial Narrow" w:cs="Arial"/>
+                <w:bCs/>
+                <w:color w:val="000000"/>
+                <w:sz w:val="20"/>
+                <w:szCs w:val="20"/>
+              </w:rPr>
+              <w:t>54.57</w:t>
+            </w:r>
+            <w:r>
+              <w:rPr>
+                <w:rFonts w:ascii="Arial Narrow" w:hAnsi="Arial Narrow" w:cs="Arial"/>
+                <w:b/>
+                <w:bCs/>
+                <w:color w:val="000000"/>
+                <w:sz w:val="20"/>
+                <w:szCs w:val="20"/>
+              </w:rPr>
+              <w:t>%</w:t>
+            </w:r>
+          </w:p>
+          <w:p>
+            <w:pPr>
+              <w:autoSpaceDE w:val="0"/>
+              <w:autoSpaceDN w:val="0"/>
+              <w:adjustRightInd w:val="0"/>
+              <w:spacing w:after="0" w:line="240" w:lineRule="auto"/>
+              <w:rPr>
+                <w:rFonts w:ascii="Arial Narrow" w:hAnsi="Arial Narrow" w:cs="Arial"/>
+                <w:b/>
+                <w:bCs/>
+                <w:color w:val="000000"/>
+                <w:sz w:val="20"/>
+                <w:szCs w:val="20"/>
+              </w:rPr>
+            </w:pPr>
+            <w:proofErr w:type="spellStart"/>
+            <w:r>
+              <w:rPr>
+                <w:rFonts w:ascii="Arial Narrow" w:hAnsi="Arial Narrow" w:cs="Arial"/>
+                <w:b/>
+                <w:bCs/>
+                <w:color w:val="000000"/>
+                <w:sz w:val="20"/>
+                <w:szCs w:val="20"/>
+              </w:rPr>
+              <w:t>Inc</w:t>
+            </w:r>
+            <w:proofErr w:type="spellEnd"/>
+            <w:r>
+              <w:rPr>
+                <w:rFonts w:ascii="Arial Narrow" w:hAnsi="Arial Narrow" w:cs="Arial"/>
+                <w:b/>
+                <w:bCs/>
+                <w:color w:val="000000"/>
+                <w:sz w:val="20"/>
+                <w:szCs w:val="20"/>
+              </w:rPr>
+              <w:t>/</w:t>
+            </w:r>
+            <w:proofErr w:type="spellStart"/>
+            <w:r>
+              <w:rPr>
+                <w:rFonts w:ascii="Arial Narrow" w:hAnsi="Arial Narrow" w:cs="Arial"/>
+                <w:b/>
+                <w:bCs/>
+                <w:color w:val="000000"/>
+                <w:sz w:val="20"/>
+                <w:szCs w:val="20"/>
+              </w:rPr>
+              <w:t>Dec</w:t>
+            </w:r>
+            <w:proofErr w:type="spellEnd"/>
+            <w:r>
+              <w:rPr>
+                <w:rFonts w:ascii="Arial Narrow" w:hAnsi="Arial Narrow" w:cs="Arial"/>
+                <w:b/>
+                <w:bCs/>
+                <w:color w:val="000000"/>
+                <w:sz w:val="20"/>
+                <w:szCs w:val="20"/>
+              </w:rPr>
+              <w:t xml:space="preserve">: </w:t>
+            </w:r>
+          </w:p>
+          <w:p>
+            <w:pPr>
+              <w:autoSpaceDE w:val="0"/>
+              <w:autoSpaceDN w:val="0"/>
+              <w:adjustRightInd w:val="0"/>
+              <w:spacing w:after="0" w:line="240" w:lineRule="auto"/>
+              <w:rPr>
+                <w:rFonts w:ascii="Arial Narrow" w:hAnsi="Arial Narrow" w:cs="Arial"/>
+                <w:b/>
+                <w:bCs/>
+                <w:color w:val="000000"/>
+                <w:sz w:val="20"/>
+                <w:szCs w:val="20"/>
+              </w:rPr>
+            </w:pPr>
+          </w:p>
+          <w:p>
+            <w:pPr>
+              <w:autoSpaceDE w:val="0"/>
+              <w:autoSpaceDN w:val="0"/>
+              <w:adjustRightInd w:val="0"/>
+              <w:spacing w:after="0" w:line="240" w:lineRule="auto"/>
+              <w:rPr>
+                <w:rFonts w:ascii="Arial Narrow" w:hAnsi="Arial Narrow" w:cs="Arial"/>
+                <w:b/>
+                <w:bCs/>
+                <w:color w:val="000000"/>
+                <w:sz w:val="20"/>
+                <w:szCs w:val="20"/>
+              </w:rPr>
+            </w:pPr>
+            <w:r>
+              <w:rPr>
+                <w:rFonts w:ascii="Arial Narrow" w:hAnsi="Arial Narrow" w:cs="Arial"/>
+                <w:b/>
+                <w:bCs/>
+                <w:color w:val="000000"/>
+                <w:sz w:val="20"/>
+                <w:szCs w:val="20"/>
+              </w:rPr>
+              <w:t>AJ</w:t>
+            </w:r>
+          </w:p>
+          <w:p>
+            <w:pPr>
+              <w:autoSpaceDE w:val="0"/>
+              <w:autoSpaceDN w:val="0"/>
+              <w:adjustRightInd w:val="0"/>
+              <w:spacing w:after="0" w:line="240" w:lineRule="auto"/>
+              <w:rPr>
+                <w:rFonts w:ascii="Arial Narrow" w:hAnsi="Arial Narrow" w:cs="Arial"/>
+                <w:b/>
+                <w:bCs/>
+                <w:color w:val="000000"/>
+                <w:sz w:val="20"/>
+                <w:szCs w:val="20"/>
+              </w:rPr>
+            </w:pPr>
+            <w:r>
+              <w:rPr>
+                <w:rFonts w:ascii="Arial Narrow" w:hAnsi="Arial Narrow" w:cs="Arial"/>
+                <w:b/>
+                <w:bCs/>
+                <w:color w:val="000000"/>
+                <w:sz w:val="20"/>
+                <w:szCs w:val="20"/>
+              </w:rPr>
+              <w:t>% MTY global al día 06 de Mayo de 2016:</w:t>
+            </w:r>
+            <w:r>
+              <w:rPr>
+                <w:rFonts w:ascii="Arial Narrow" w:hAnsi="Arial Narrow" w:cs="Arial"/>
+                <w:b/>
+                <w:bCs/>
+                <w:color w:val="000000"/>
+                <w:sz w:val="20"/>
+                <w:szCs w:val="20"/>
+              </w:rPr>
+              <w:t xml:space="preserve"> </w:t>
+            </w:r>
+            <w:r>
+              <w:rPr>
+                <w:rFonts w:ascii="Arial Narrow" w:hAnsi="Arial Narrow" w:cs="Arial"/>
+                <w:bCs/>
+                <w:color w:val="000000"/>
+                <w:sz w:val="20"/>
+                <w:szCs w:val="20"/>
+              </w:rPr>
+              <w:t>42.53%</w:t>
+            </w:r>
+          </w:p>
+          <w:p>
+            <w:pPr>
+              <w:autoSpaceDE w:val="0"/>
+              <w:autoSpaceDN w:val="0"/>
+              <w:adjustRightInd w:val="0"/>
+              <w:spacing w:after="0" w:line="240" w:lineRule="auto"/>
+              <w:rPr>
+                <w:rFonts w:ascii="Avenir Book" w:hAnsi="Avenir Book" w:cs="Arial"/>
+                <w:bCs/>
+                <w:color w:val="000000"/>
+                <w:sz w:val="20"/>
+                <w:szCs w:val="20"/>
+              </w:rPr>
+            </w:pPr>
+            <w:r>
+              <w:rPr>
+                <w:rFonts w:ascii="Avenir Book" w:hAnsi="Avenir Book" w:cs="Arial"/>
+                <w:bCs/>
+                <w:color w:val="000000"/>
+                <w:sz w:val="20"/>
+                <w:szCs w:val="20"/>
+              </w:rPr>
+              <w:t xml:space="preserve"> </w:t>
+            </w:r>
+            <w:r>
+              <w:rPr>
+                <w:rFonts w:ascii="Arial Narrow" w:hAnsi="Arial Narrow" w:cs="Arial"/>
+                <w:b/>
+                <w:bCs/>
+                <w:color w:val="000000"/>
+                <w:sz w:val="20"/>
+                <w:szCs w:val="20"/>
+              </w:rPr>
+              <w:t>$ MTY global al día 06 de Mayo de 2016:</w:t>
+            </w:r>
+            <w:r>
+              <w:rPr>
+                <w:rFonts w:ascii="Arial Narrow" w:hAnsi="Arial Narrow" w:cs="Arial"/>
+                <w:b/>
+                <w:bCs/>
+                <w:color w:val="000000"/>
+                <w:sz w:val="20"/>
+                <w:szCs w:val="20"/>
+              </w:rPr>
+              <w:t xml:space="preserve"> </w:t>
+            </w:r>
+            <w:r>
+              <w:rPr>
+                <w:rFonts w:ascii="Arial Narrow" w:hAnsi="Arial Narrow" w:cs="Arial"/>
+                <w:bCs/>
+                <w:color w:val="000000"/>
+                <w:sz w:val="20"/>
+                <w:szCs w:val="20"/>
+              </w:rPr>
+              <w:t>$1740</w:t>
+            </w:r>
+          </w:p>
+          <w:p>
+            <w:pPr>
+              <w:autoSpaceDE w:val="0"/>
+              <w:autoSpaceDN w:val="0"/>
+              <w:adjustRightInd w:val="0"/>
+              <w:spacing w:after="0" w:line="240" w:lineRule="auto"/>
+              <w:rPr>
+                <w:rFonts w:ascii="Arial Narrow" w:hAnsi="Arial Narrow" w:cs="Arial"/>
+                <w:b/>
+                <w:bCs/>
+                <w:color w:val="000000"/>
+                <w:sz w:val="20"/>
+                <w:szCs w:val="20"/>
+              </w:rPr>
+            </w:pPr>
+            <w:r>
+              <w:rPr>
+                <w:rFonts w:ascii="Arial Narrow" w:hAnsi="Arial Narrow" w:cs="Arial"/>
+                <w:b/>
+                <w:bCs/>
+                <w:color w:val="000000"/>
+                <w:sz w:val="20"/>
+                <w:szCs w:val="20"/>
+              </w:rPr>
+              <w:t xml:space="preserve">% Cuota global: </w:t>
+            </w:r>
+            <w:r>
+              <w:rPr>
+                <w:rFonts w:ascii="Arial Narrow" w:hAnsi="Arial Narrow" w:cs="Arial"/>
+                <w:bCs/>
+                <w:color w:val="000000"/>
+                <w:sz w:val="20"/>
+                <w:szCs w:val="20"/>
+              </w:rPr>
+              <w:t>9.7%</w:t>
+            </w:r>
+          </w:p>
+          <w:p>
+            <w:pPr>
+              <w:autoSpaceDE w:val="0"/>
+              <w:autoSpaceDN w:val="0"/>
+              <w:adjustRightInd w:val="0"/>
+              <w:spacing w:after="0" w:line="240" w:lineRule="auto"/>
+              <w:rPr>
+                <w:rFonts w:ascii="Arial Narrow" w:hAnsi="Arial Narrow" w:cs="Arial"/>
+                <w:b/>
+                <w:bCs/>
+                <w:color w:val="000000"/>
+                <w:sz w:val="20"/>
+                <w:szCs w:val="20"/>
+              </w:rPr>
+            </w:pPr>
+            <w:r>
+              <w:rPr>
+                <w:rFonts w:ascii="Arial Narrow" w:hAnsi="Arial Narrow" w:cs="Arial"/>
+                <w:b/>
+                <w:bCs/>
+                <w:color w:val="000000"/>
+                <w:sz w:val="20"/>
+                <w:szCs w:val="20"/>
+              </w:rPr>
+              <w:t>% Cuota semana 17</w:t>
+            </w:r>
+            <w:r>
+              <w:rPr>
+                <w:rFonts w:ascii="Arial Narrow" w:hAnsi="Arial Narrow" w:cs="Arial"/>
+                <w:b/>
+                <w:bCs/>
+                <w:color w:val="000000"/>
+                <w:sz w:val="20"/>
+                <w:szCs w:val="20"/>
+              </w:rPr>
+              <w:t xml:space="preserve">: </w:t>
+            </w:r>
+          </w:p>
+          <w:p>
+            <w:pPr>
+              <w:autoSpaceDE w:val="0"/>
+              <w:autoSpaceDN w:val="0"/>
+              <w:adjustRightInd w:val="0"/>
+              <w:spacing w:after="0" w:line="240" w:lineRule="auto"/>
+              <w:rPr>
+                <w:rFonts w:ascii="Arial Narrow" w:hAnsi="Arial Narrow" w:cs="Arial"/>
+                <w:b/>
+                <w:bCs/>
+                <w:color w:val="000000"/>
+                <w:sz w:val="20"/>
+                <w:szCs w:val="20"/>
+              </w:rPr>
+            </w:pPr>
+            <w:r>
+              <w:rPr>
+                <w:rFonts w:ascii="Arial Narrow" w:hAnsi="Arial Narrow" w:cs="Arial"/>
+                <w:b/>
+                <w:bCs/>
+                <w:color w:val="000000"/>
+                <w:sz w:val="20"/>
+                <w:szCs w:val="20"/>
+              </w:rPr>
+              <w:t>% Cuota semana 18</w:t>
+            </w:r>
+            <w:r>
+              <w:rPr>
+                <w:rFonts w:ascii="Arial Narrow" w:hAnsi="Arial Narrow" w:cs="Arial"/>
+                <w:b/>
+                <w:bCs/>
+                <w:color w:val="000000"/>
+                <w:sz w:val="20"/>
+                <w:szCs w:val="20"/>
+              </w:rPr>
+              <w:t xml:space="preserve">: </w:t>
+            </w:r>
+            <w:r>
+              <w:rPr>
+                <w:rFonts w:ascii="Arial Narrow" w:hAnsi="Arial Narrow" w:cs="Arial"/>
+                <w:bCs/>
+                <w:color w:val="000000"/>
+                <w:sz w:val="20"/>
+                <w:szCs w:val="20"/>
+              </w:rPr>
+              <w:t>42.53%</w:t>
+            </w:r>
+          </w:p>
+          <w:p>
+            <w:pPr>
+              <w:autoSpaceDE w:val="0"/>
+              <w:autoSpaceDN w:val="0"/>
+              <w:adjustRightInd w:val="0"/>
+              <w:spacing w:after="0" w:line="240" w:lineRule="auto"/>
+              <w:rPr>
+                <w:rFonts w:ascii="Arial Narrow" w:hAnsi="Arial Narrow" w:cs="Arial"/>
+                <w:b/>
+                <w:bCs/>
+                <w:color w:val="000000"/>
+                <w:sz w:val="20"/>
+                <w:szCs w:val="20"/>
+              </w:rPr>
+            </w:pPr>
+            <w:proofErr w:type="spellStart"/>
+            <w:r>
+              <w:rPr>
+                <w:rFonts w:ascii="Arial Narrow" w:hAnsi="Arial Narrow" w:cs="Arial"/>
+                <w:b/>
+                <w:bCs/>
+                <w:color w:val="000000"/>
+                <w:sz w:val="20"/>
+                <w:szCs w:val="20"/>
+              </w:rPr>
+              <w:t>Inc</w:t>
+            </w:r>
+            <w:proofErr w:type="spellEnd"/>
+            <w:r>
+              <w:rPr>
+                <w:rFonts w:ascii="Arial Narrow" w:hAnsi="Arial Narrow" w:cs="Arial"/>
+                <w:b/>
+                <w:bCs/>
+                <w:color w:val="000000"/>
+                <w:sz w:val="20"/>
+                <w:szCs w:val="20"/>
+              </w:rPr>
+              <w:t>/</w:t>
+            </w:r>
+            <w:proofErr w:type="spellStart"/>
+            <w:r>
+              <w:rPr>
+                <w:rFonts w:ascii="Arial Narrow" w:hAnsi="Arial Narrow" w:cs="Arial"/>
+                <w:b/>
+                <w:bCs/>
+                <w:color w:val="000000"/>
+                <w:sz w:val="20"/>
+                <w:szCs w:val="20"/>
+              </w:rPr>
+              <w:t>Dec</w:t>
+            </w:r>
+            <w:proofErr w:type="spellEnd"/>
+          </w:p>
+          <w:p>
+            <w:pPr>
+              <w:autoSpaceDE w:val="0"/>
+              <w:autoSpaceDN w:val="0"/>
+              <w:adjustRightInd w:val="0"/>
+              <w:spacing w:after="0" w:line="240" w:lineRule="auto"/>
+              <w:rPr>
+                <w:rFonts w:ascii="Arial Narrow" w:hAnsi="Arial Narrow" w:cs="Arial"/>
+                <w:b/>
+                <w:bCs/>
+                <w:color w:val="000000"/>
+                <w:sz w:val="20"/>
+                <w:szCs w:val="20"/>
+              </w:rPr>
+            </w:pPr>
+          </w:p>
+          <w:p>
+            <w:pPr>
+              <w:autoSpaceDE w:val="0"/>
+              <w:autoSpaceDN w:val="0"/>
+              <w:adjustRightInd w:val="0"/>
+              <w:spacing w:after="0" w:line="240" w:lineRule="auto"/>
+              <w:rPr>
+                <w:rFonts w:ascii="Arial Narrow" w:hAnsi="Arial Narrow" w:cs="Arial"/>
+                <w:b/>
+                <w:bCs/>
+                <w:color w:val="000000"/>
+                <w:sz w:val="20"/>
+                <w:szCs w:val="20"/>
+              </w:rPr>
+            </w:pPr>
+            <w:r>
+              <w:rPr>
+                <w:rFonts w:ascii="Arial Narrow" w:hAnsi="Arial Narrow" w:cs="Arial"/>
+                <w:b/>
+                <w:bCs/>
+                <w:color w:val="000000"/>
+                <w:sz w:val="20"/>
+                <w:szCs w:val="20"/>
+              </w:rPr>
+              <w:t>AG</w:t>
+            </w:r>
+          </w:p>
+          <w:p>
+            <w:pPr>
+              <w:autoSpaceDE w:val="0"/>
+              <w:autoSpaceDN w:val="0"/>
+              <w:adjustRightInd w:val="0"/>
+              <w:spacing w:after="0" w:line="240" w:lineRule="auto"/>
+              <w:rPr>
+                <w:rFonts w:ascii="Arial Narrow" w:hAnsi="Arial Narrow" w:cs="Arial"/>
+                <w:b/>
+                <w:bCs/>
+                <w:color w:val="000000"/>
+                <w:sz w:val="20"/>
+                <w:szCs w:val="20"/>
+              </w:rPr>
+            </w:pPr>
+            <w:r>
+              <w:rPr>
+                <w:rFonts w:ascii="Arial Narrow" w:hAnsi="Arial Narrow" w:cs="Arial"/>
+                <w:b/>
+                <w:bCs/>
+                <w:color w:val="000000"/>
+                <w:sz w:val="20"/>
+                <w:szCs w:val="20"/>
+              </w:rPr>
+              <w:t>% MTY global al día 06 de Mayo de 2016:</w:t>
+            </w:r>
+            <w:r>
+              <w:rPr>
+                <w:rFonts w:ascii="Arial Narrow" w:hAnsi="Arial Narrow" w:cs="Arial"/>
+                <w:b/>
+                <w:bCs/>
+                <w:color w:val="000000"/>
+                <w:sz w:val="20"/>
+                <w:szCs w:val="20"/>
+              </w:rPr>
+              <w:t xml:space="preserve"> </w:t>
+            </w:r>
+            <w:r>
+              <w:rPr>
+                <w:rFonts w:ascii="Arial Narrow" w:hAnsi="Arial Narrow" w:cs="Arial"/>
+                <w:bCs/>
+                <w:color w:val="000000"/>
+                <w:sz w:val="20"/>
+                <w:szCs w:val="20"/>
+              </w:rPr>
+              <w:t>16.45%</w:t>
+            </w:r>
+          </w:p>
+          <w:p>
+            <w:pPr>
+              <w:autoSpaceDE w:val="0"/>
+              <w:autoSpaceDN w:val="0"/>
+              <w:adjustRightInd w:val="0"/>
+              <w:spacing w:after="0" w:line="240" w:lineRule="auto"/>
+              <w:rPr>
+                <w:rFonts w:ascii="Avenir Book" w:hAnsi="Avenir Book" w:cs="Arial"/>
+                <w:bCs/>
+                <w:color w:val="000000"/>
+                <w:sz w:val="20"/>
+                <w:szCs w:val="20"/>
+              </w:rPr>
+            </w:pPr>
+            <w:r>
+              <w:rPr>
+                <w:rFonts w:ascii="Avenir Book" w:hAnsi="Avenir Book" w:cs="Arial"/>
+                <w:bCs/>
+                <w:color w:val="000000"/>
+                <w:sz w:val="20"/>
+                <w:szCs w:val="20"/>
+              </w:rPr>
+              <w:t xml:space="preserve"> </w:t>
+            </w:r>
+            <w:r>
+              <w:rPr>
+                <w:rFonts w:ascii="Arial Narrow" w:hAnsi="Arial Narrow" w:cs="Arial"/>
+                <w:b/>
+                <w:bCs/>
+                <w:color w:val="000000"/>
+                <w:sz w:val="20"/>
+                <w:szCs w:val="20"/>
+              </w:rPr>
+              <w:t>$ MTY global al día 06 de Mayo de 2016:</w:t>
+            </w:r>
+            <w:r>
+              <w:rPr>
+                <w:rFonts w:ascii="Arial Narrow" w:hAnsi="Arial Narrow" w:cs="Arial"/>
+                <w:b/>
+                <w:bCs/>
+                <w:color w:val="000000"/>
+                <w:sz w:val="20"/>
+                <w:szCs w:val="20"/>
+              </w:rPr>
+              <w:t xml:space="preserve"> </w:t>
+            </w:r>
+            <w:r>
+              <w:rPr>
+                <w:rFonts w:ascii="Arial Narrow" w:hAnsi="Arial Narrow" w:cs="Arial"/>
+                <w:bCs/>
+                <w:color w:val="000000"/>
+                <w:sz w:val="20"/>
+                <w:szCs w:val="20"/>
+              </w:rPr>
+              <w:t>$1122</w:t>
+            </w:r>
+          </w:p>
+          <w:p>
+            <w:pPr>
+              <w:autoSpaceDE w:val="0"/>
+              <w:autoSpaceDN w:val="0"/>
+              <w:adjustRightInd w:val="0"/>
+              <w:spacing w:after="0" w:line="240" w:lineRule="auto"/>
+              <w:rPr>
+                <w:rFonts w:ascii="Arial Narrow" w:hAnsi="Arial Narrow" w:cs="Arial"/>
+                <w:b/>
+                <w:bCs/>
+                <w:color w:val="000000"/>
+                <w:sz w:val="20"/>
+                <w:szCs w:val="20"/>
+              </w:rPr>
+            </w:pPr>
+            <w:r>
+              <w:rPr>
+                <w:rFonts w:ascii="Arial Narrow" w:hAnsi="Arial Narrow" w:cs="Arial"/>
+                <w:b/>
+                <w:bCs/>
+                <w:color w:val="000000"/>
+                <w:sz w:val="20"/>
+                <w:szCs w:val="20"/>
+              </w:rPr>
+              <w:t>% Cuota global:</w:t>
+            </w:r>
+            <w:r>
+              <w:rPr>
+                <w:rFonts w:ascii="Arial Narrow" w:hAnsi="Arial Narrow" w:cs="Arial"/>
+                <w:b/>
+                <w:bCs/>
+                <w:color w:val="000000"/>
+                <w:sz w:val="20"/>
+                <w:szCs w:val="20"/>
+              </w:rPr>
+              <w:t xml:space="preserve"> </w:t>
+            </w:r>
+            <w:r>
+              <w:rPr>
+                <w:rFonts w:ascii="Arial Narrow" w:hAnsi="Arial Narrow" w:cs="Arial"/>
+                <w:bCs/>
+                <w:color w:val="000000"/>
+                <w:sz w:val="20"/>
+                <w:szCs w:val="20"/>
+              </w:rPr>
+              <w:t>3.7%</w:t>
+            </w:r>
+          </w:p>
+          <w:p>
+            <w:pPr>
+              <w:autoSpaceDE w:val="0"/>
+              <w:autoSpaceDN w:val="0"/>
+              <w:adjustRightInd w:val="0"/>
+              <w:spacing w:after="0" w:line="240" w:lineRule="auto"/>
+              <w:rPr>
+                <w:rFonts w:ascii="Arial Narrow" w:hAnsi="Arial Narrow" w:cs="Arial"/>
+                <w:b/>
+                <w:bCs/>
+                <w:color w:val="000000"/>
+                <w:sz w:val="20"/>
+                <w:szCs w:val="20"/>
+              </w:rPr>
+            </w:pPr>
+            <w:r>
+              <w:rPr>
+                <w:rFonts w:ascii="Arial Narrow" w:hAnsi="Arial Narrow" w:cs="Arial"/>
+                <w:b/>
+                <w:bCs/>
+                <w:color w:val="000000"/>
+                <w:sz w:val="20"/>
+                <w:szCs w:val="20"/>
+              </w:rPr>
+              <w:t>% Cuota semana 17</w:t>
+            </w:r>
+            <w:r>
+              <w:rPr>
+                <w:rFonts w:ascii="Arial Narrow" w:hAnsi="Arial Narrow" w:cs="Arial"/>
+                <w:b/>
+                <w:bCs/>
+                <w:color w:val="000000"/>
+                <w:sz w:val="20"/>
+                <w:szCs w:val="20"/>
+              </w:rPr>
+              <w:t>:</w:t>
+            </w:r>
+          </w:p>
+          <w:p>
+            <w:pPr>
+              <w:autoSpaceDE w:val="0"/>
+              <w:autoSpaceDN w:val="0"/>
+              <w:adjustRightInd w:val="0"/>
+              <w:spacing w:after="0" w:line="240" w:lineRule="auto"/>
+              <w:rPr>
+                <w:rFonts w:ascii="Arial Narrow" w:hAnsi="Arial Narrow" w:cs="Arial"/>
+                <w:b/>
+                <w:bCs/>
+                <w:color w:val="000000"/>
+                <w:sz w:val="20"/>
+                <w:szCs w:val="20"/>
+              </w:rPr>
+            </w:pPr>
+            <w:r>
+              <w:rPr>
+                <w:rFonts w:ascii="Arial Narrow" w:hAnsi="Arial Narrow" w:cs="Arial"/>
+                <w:b/>
+                <w:bCs/>
+                <w:color w:val="000000"/>
+                <w:sz w:val="20"/>
+                <w:szCs w:val="20"/>
+              </w:rPr>
+              <w:t>% Cuota semana 18</w:t>
+            </w:r>
+            <w:r>
+              <w:rPr>
+                <w:rFonts w:ascii="Arial Narrow" w:hAnsi="Arial Narrow" w:cs="Arial"/>
+                <w:b/>
+                <w:bCs/>
+                <w:color w:val="000000"/>
+                <w:sz w:val="20"/>
+                <w:szCs w:val="20"/>
+              </w:rPr>
+              <w:t xml:space="preserve">: </w:t>
+            </w:r>
+            <w:r>
+              <w:rPr>
+                <w:rFonts w:ascii="Arial Narrow" w:hAnsi="Arial Narrow" w:cs="Arial"/>
+                <w:bCs/>
+                <w:color w:val="000000"/>
+                <w:sz w:val="20"/>
+                <w:szCs w:val="20"/>
+              </w:rPr>
+              <w:t>16.45%</w:t>
+            </w:r>
+            <w:r>
+              <w:rPr>
+                <w:rFonts w:ascii="Arial Narrow" w:hAnsi="Arial Narrow" w:cs="Arial"/>
+                <w:b/>
+                <w:bCs/>
+                <w:color w:val="000000"/>
+                <w:sz w:val="20"/>
+                <w:szCs w:val="20"/>
+              </w:rPr>
+              <w:t xml:space="preserve"> </w:t>
+            </w:r>
+          </w:p>
+          <w:p>
+            <w:pPr>
+              <w:autoSpaceDE w:val="0"/>
+              <w:autoSpaceDN w:val="0"/>
+              <w:adjustRightInd w:val="0"/>
+              <w:spacing w:after="0" w:line="240" w:lineRule="auto"/>
+              <w:rPr>
+                <w:rFonts w:ascii="Arial Narrow" w:hAnsi="Arial Narrow" w:cs="Arial"/>
+                <w:b/>
+                <w:bCs/>
+                <w:color w:val="000000"/>
+                <w:sz w:val="20"/>
+                <w:szCs w:val="20"/>
+              </w:rPr>
+            </w:pPr>
+            <w:proofErr w:type="spellStart"/>
+            <w:r>
+              <w:rPr>
+                <w:rFonts w:ascii="Arial Narrow" w:hAnsi="Arial Narrow" w:cs="Arial"/>
+                <w:b/>
+                <w:bCs/>
+                <w:color w:val="000000"/>
+                <w:sz w:val="20"/>
+                <w:szCs w:val="20"/>
+              </w:rPr>
+              <w:t>Inc</w:t>
+            </w:r>
+            <w:proofErr w:type="spellEnd"/>
+            <w:r>
+              <w:rPr>
+                <w:rFonts w:ascii="Arial Narrow" w:hAnsi="Arial Narrow" w:cs="Arial"/>
+                <w:b/>
+                <w:bCs/>
+                <w:color w:val="000000"/>
+                <w:sz w:val="20"/>
+                <w:szCs w:val="20"/>
+              </w:rPr>
+              <w:t>/</w:t>
+            </w:r>
+            <w:proofErr w:type="spellStart"/>
+            <w:r>
+              <w:rPr>
+                <w:rFonts w:ascii="Arial Narrow" w:hAnsi="Arial Narrow" w:cs="Arial"/>
+                <w:b/>
+                <w:bCs/>
+                <w:color w:val="000000"/>
+                <w:sz w:val="20"/>
+                <w:szCs w:val="20"/>
+              </w:rPr>
+              <w:t>Dec</w:t>
+            </w:r>
+            <w:proofErr w:type="spellEnd"/>
+          </w:p>
+          <w:p>
+            <w:pPr>
+              <w:autoSpaceDE w:val="0"/>
+              <w:autoSpaceDN w:val="0"/>
+              <w:adjustRightInd w:val="0"/>
+              <w:spacing w:after="0" w:line="240" w:lineRule="auto"/>
+              <w:rPr>
+                <w:rFonts w:ascii="Arial Narrow" w:hAnsi="Arial Narrow" w:cs="Arial"/>
+                <w:b/>
+                <w:bCs/>
+                <w:color w:val="000000"/>
+                <w:sz w:val="20"/>
+                <w:szCs w:val="20"/>
+              </w:rPr>
+            </w:pPr>
+          </w:p>
+          <w:p>
+            <w:pPr>
+              <w:autoSpaceDE w:val="0"/>
+              <w:autoSpaceDN w:val="0"/>
+              <w:adjustRightInd w:val="0"/>
+              <w:spacing w:after="0" w:line="240" w:lineRule="auto"/>
+              <w:rPr>
+                <w:rFonts w:ascii="Arial Narrow" w:hAnsi="Arial Narrow" w:cs="Arial"/>
+                <w:b/>
+                <w:bCs/>
+                <w:color w:val="000000"/>
+                <w:sz w:val="20"/>
+                <w:szCs w:val="20"/>
+              </w:rPr>
+            </w:pPr>
+            <w:r>
+              <w:rPr>
+                <w:rFonts w:ascii="Arial Narrow" w:hAnsi="Arial Narrow" w:cs="Arial"/>
+                <w:b/>
+                <w:bCs/>
+                <w:color w:val="000000"/>
+                <w:sz w:val="20"/>
+                <w:szCs w:val="20"/>
+              </w:rPr>
+              <w:t>MO</w:t>
+            </w:r>
+          </w:p>
+          <w:p>
+            <w:pPr>
+              <w:autoSpaceDE w:val="0"/>
+              <w:autoSpaceDN w:val="0"/>
+              <w:adjustRightInd w:val="0"/>
+              <w:spacing w:after="0" w:line="240" w:lineRule="auto"/>
+              <w:rPr>
+                <w:rFonts w:ascii="Arial Narrow" w:hAnsi="Arial Narrow" w:cs="Arial"/>
+                <w:b/>
+                <w:bCs/>
+                <w:color w:val="000000"/>
+                <w:sz w:val="20"/>
+                <w:szCs w:val="20"/>
+              </w:rPr>
+            </w:pPr>
+            <w:r>
+              <w:rPr>
+                <w:rFonts w:ascii="Arial Narrow" w:hAnsi="Arial Narrow" w:cs="Arial"/>
+                <w:b/>
+                <w:bCs/>
+                <w:color w:val="000000"/>
+                <w:sz w:val="20"/>
+                <w:szCs w:val="20"/>
+              </w:rPr>
+              <w:t>% MTY global al día 06 de Mayo de 2016:</w:t>
+            </w:r>
+          </w:p>
+          <w:p>
+            <w:pPr>
+              <w:autoSpaceDE w:val="0"/>
+              <w:autoSpaceDN w:val="0"/>
+              <w:adjustRightInd w:val="0"/>
+              <w:spacing w:after="0" w:line="240" w:lineRule="auto"/>
+              <w:rPr>
+                <w:rFonts w:ascii="Avenir Book" w:hAnsi="Avenir Book" w:cs="Arial"/>
+                <w:bCs/>
+                <w:color w:val="000000"/>
+                <w:sz w:val="20"/>
+                <w:szCs w:val="20"/>
+              </w:rPr>
+            </w:pPr>
+            <w:r>
+              <w:rPr>
+                <w:rFonts w:ascii="Avenir Book" w:hAnsi="Avenir Book" w:cs="Arial"/>
+                <w:bCs/>
+                <w:color w:val="000000"/>
+                <w:sz w:val="20"/>
+                <w:szCs w:val="20"/>
+              </w:rPr>
+              <w:t xml:space="preserve"> </w:t>
+            </w:r>
+            <w:r>
+              <w:rPr>
+                <w:rFonts w:ascii="Arial Narrow" w:hAnsi="Arial Narrow" w:cs="Arial"/>
+                <w:b/>
+                <w:bCs/>
+                <w:color w:val="000000"/>
+                <w:sz w:val="20"/>
+                <w:szCs w:val="20"/>
+              </w:rPr>
+              <w:t>$ MTY global al día 06 de Mayo de 2016:</w:t>
+            </w:r>
+          </w:p>
+          <w:p>
+            <w:pPr>
+              <w:autoSpaceDE w:val="0"/>
+              <w:autoSpaceDN w:val="0"/>
+              <w:adjustRightInd w:val="0"/>
+              <w:spacing w:after="0" w:line="240" w:lineRule="auto"/>
+              <w:rPr>
+                <w:rFonts w:ascii="Arial Narrow" w:hAnsi="Arial Narrow" w:cs="Arial"/>
+                <w:b/>
+                <w:bCs/>
+                <w:color w:val="000000"/>
+                <w:sz w:val="20"/>
+                <w:szCs w:val="20"/>
+              </w:rPr>
+            </w:pPr>
+            <w:r>
+              <w:rPr>
+                <w:rFonts w:ascii="Arial Narrow" w:hAnsi="Arial Narrow" w:cs="Arial"/>
+                <w:b/>
+                <w:bCs/>
+                <w:color w:val="000000"/>
+                <w:sz w:val="20"/>
+                <w:szCs w:val="20"/>
+              </w:rPr>
+              <w:t>% Cuota global:</w:t>
+            </w:r>
+          </w:p>
+          <w:p>
+            <w:pPr>
+              <w:autoSpaceDE w:val="0"/>
+              <w:autoSpaceDN w:val="0"/>
+              <w:adjustRightInd w:val="0"/>
+              <w:spacing w:after="0" w:line="240" w:lineRule="auto"/>
+              <w:rPr>
+                <w:rFonts w:ascii="Arial Narrow" w:hAnsi="Arial Narrow" w:cs="Arial"/>
+                <w:b/>
+                <w:bCs/>
+                <w:color w:val="000000"/>
+                <w:sz w:val="20"/>
+                <w:szCs w:val="20"/>
+              </w:rPr>
+            </w:pPr>
+            <w:r>
+              <w:rPr>
+                <w:rFonts w:ascii="Arial Narrow" w:hAnsi="Arial Narrow" w:cs="Arial"/>
+                <w:b/>
+                <w:bCs/>
+                <w:color w:val="000000"/>
+                <w:sz w:val="20"/>
+                <w:szCs w:val="20"/>
+              </w:rPr>
+              <w:t>% Cuota semana 17</w:t>
+            </w:r>
+          </w:p>
+          <w:p>
+            <w:pPr>
+              <w:autoSpaceDE w:val="0"/>
+              <w:autoSpaceDN w:val="0"/>
+              <w:adjustRightInd w:val="0"/>
+              <w:spacing w:after="0" w:line="240" w:lineRule="auto"/>
+              <w:rPr>
+                <w:rFonts w:ascii="Arial Narrow" w:hAnsi="Arial Narrow" w:cs="Arial"/>
+                <w:b/>
+                <w:bCs/>
+                <w:color w:val="000000"/>
+                <w:sz w:val="20"/>
+                <w:szCs w:val="20"/>
+              </w:rPr>
+            </w:pPr>
+            <w:r>
+              <w:rPr>
+                <w:rFonts w:ascii="Arial Narrow" w:hAnsi="Arial Narrow" w:cs="Arial"/>
+                <w:b/>
+                <w:bCs/>
+                <w:color w:val="000000"/>
+                <w:sz w:val="20"/>
+                <w:szCs w:val="20"/>
+              </w:rPr>
+              <w:t>% Cuota semana 18</w:t>
+            </w:r>
+          </w:p>
+          <w:p>
+            <w:pPr>
+              <w:autoSpaceDE w:val="0"/>
+              <w:autoSpaceDN w:val="0"/>
+              <w:adjustRightInd w:val="0"/>
+              <w:spacing w:after="0" w:line="240" w:lineRule="auto"/>
+              <w:rPr>
+                <w:rFonts w:ascii="Arial Narrow" w:hAnsi="Arial Narrow" w:cs="Arial"/>
+                <w:b/>
+                <w:bCs/>
+                <w:color w:val="000000"/>
+                <w:sz w:val="20"/>
+                <w:szCs w:val="20"/>
+              </w:rPr>
+            </w:pPr>
+            <w:proofErr w:type="spellStart"/>
+            <w:r>
+              <w:rPr>
+                <w:rFonts w:ascii="Arial Narrow" w:hAnsi="Arial Narrow" w:cs="Arial"/>
+                <w:b/>
+                <w:bCs/>
+                <w:color w:val="000000"/>
+                <w:sz w:val="20"/>
+                <w:szCs w:val="20"/>
+              </w:rPr>
+              <w:t>Inc</w:t>
+            </w:r>
+            <w:proofErr w:type="spellEnd"/>
+            <w:r>
+              <w:rPr>
+                <w:rFonts w:ascii="Arial Narrow" w:hAnsi="Arial Narrow" w:cs="Arial"/>
+                <w:b/>
+                <w:bCs/>
+                <w:color w:val="000000"/>
+                <w:sz w:val="20"/>
+                <w:szCs w:val="20"/>
+              </w:rPr>
+              <w:t>/</w:t>
+            </w:r>
+            <w:proofErr w:type="spellStart"/>
+            <w:r>
+              <w:rPr>
+                <w:rFonts w:ascii="Arial Narrow" w:hAnsi="Arial Narrow" w:cs="Arial"/>
+                <w:b/>
+                <w:bCs/>
+                <w:color w:val="000000"/>
+                <w:sz w:val="20"/>
+                <w:szCs w:val="20"/>
+              </w:rPr>
+              <w:t>Dec</w:t>
+            </w:r>
+            <w:proofErr w:type="spellEnd"/>
+          </w:p>
+          <w:p>
+            <w:pPr>
+              <w:autoSpaceDE w:val="0"/>
+              <w:autoSpaceDN w:val="0"/>
+              <w:adjustRightInd w:val="0"/>
+              <w:spacing w:after="0" w:line="240" w:lineRule="auto"/>
+              <w:rPr>
+                <w:rFonts w:ascii="Arial Narrow" w:hAnsi="Arial Narrow" w:cs="Arial"/>
+                <w:b/>
+                <w:bCs/>
+                <w:color w:val="000000"/>
+                <w:sz w:val="20"/>
+                <w:szCs w:val="20"/>
+              </w:rPr>
+            </w:pPr>
+          </w:p>
+          <w:p>
+            <w:pPr>
+              <w:autoSpaceDE w:val="0"/>
+              <w:autoSpaceDN w:val="0"/>
+              <w:adjustRightInd w:val="0"/>
+              <w:spacing w:after="0" w:line="240" w:lineRule="auto"/>
+              <w:rPr>
+                <w:rFonts w:ascii="Arial Narrow" w:hAnsi="Arial Narrow" w:cs="Arial"/>
+                <w:b/>
+                <w:bCs/>
+                <w:color w:val="000000"/>
+                <w:sz w:val="20"/>
+                <w:szCs w:val="20"/>
+              </w:rPr>
+            </w:pPr>
+          </w:p>
+          <w:p>
+            <w:pPr>
+              <w:autoSpaceDE w:val="0"/>
+              <w:autoSpaceDN w:val="0"/>
+              <w:adjustRightInd w:val="0"/>
+              <w:spacing w:after="0" w:line="240" w:lineRule="auto"/>
+              <w:rPr>
+                <w:rFonts w:ascii="Arial Narrow" w:hAnsi="Arial Narrow" w:cs="Arial"/>
+                <w:bCs/>
+                <w:color w:val="000000"/>
+                <w:sz w:val="20"/>
+              </w:rPr>
+            </w:pPr>
+          </w:p>
+          <w:p>
+            <w:pPr>
+              <w:autoSpaceDE w:val="0"/>
+              <w:autoSpaceDN w:val="0"/>
+              <w:adjustRightInd w:val="0"/>
+              <w:spacing w:after="0" w:line="240" w:lineRule="auto"/>
+              <w:rPr>
+                <w:rFonts w:ascii="Arial Narrow" w:hAnsi="Arial Narrow" w:cs="Arial"/>
+                <w:bCs/>
+                <w:color w:val="000000"/>
+                <w:sz w:val="20"/>
+              </w:rPr>
+            </w:pPr>
           </w:p>
           <w:p>
             <w:pPr>
@@ -916,233 +2156,6 @@
               <w:adjustRightInd w:val="0"/>
               <w:spacing w:after="0" w:line="240" w:lineRule="auto"/>
               <w:outlineLvl w:val="0"/>
-              <w:rPr>
-                <w:rFonts w:ascii="Arial Narrow" w:hAnsi="Arial Narrow" w:cs="Arial"/>
-                <w:b/>
-                <w:bCs/>
-                <w:color w:val="000000"/>
-                <w:sz w:val="24"/>
-                <w:szCs w:val="24"/>
-              </w:rPr>
-            </w:pPr>
-            <w:r>
-              <w:rPr>
-                <w:rFonts w:ascii="Arial Narrow" w:hAnsi="Arial Narrow" w:cs="Arial"/>
-                <w:b/>
-                <w:bCs/>
-                <w:color w:val="000000"/>
-                <w:sz w:val="24"/>
-                <w:szCs w:val="24"/>
-              </w:rPr>
-              <w:t>% de cuota personal:</w:t>
-            </w:r>
-          </w:p>
-          <w:p>
-            <w:pPr>
-              <w:autoSpaceDE w:val="0"/>
-              <w:autoSpaceDN w:val="0"/>
-              <w:adjustRightInd w:val="0"/>
-              <w:spacing w:after="0" w:line="240" w:lineRule="auto"/>
-              <w:rPr>
-                <w:rFonts w:ascii="Avenir Book" w:hAnsi="Avenir Book" w:cs="Arial"/>
-                <w:bCs/>
-                <w:color w:val="000000"/>
-                <w:sz w:val="20"/>
-                <w:szCs w:val="20"/>
-              </w:rPr>
-            </w:pPr>
-            <w:r>
-              <w:rPr>
-                <w:rFonts w:ascii="Avenir Book" w:hAnsi="Avenir Book" w:cs="Arial"/>
-                <w:bCs/>
-                <w:color w:val="000000"/>
-                <w:sz w:val="20"/>
-                <w:szCs w:val="20"/>
-              </w:rPr>
-              <w:t>AJ:</w:t>
-            </w:r>
-            <w:r>
-              <w:rPr>
-                <w:rFonts w:ascii="Avenir Book" w:hAnsi="Avenir Book" w:cs="Arial"/>
-                <w:bCs/>
-                <w:color w:val="000000"/>
-                <w:sz w:val="20"/>
-                <w:szCs w:val="20"/>
-              </w:rPr>
-              <w:t xml:space="preserve">  </w:t>
-            </w:r>
-            <w:r>
-              <w:rPr>
-                <w:rFonts w:ascii="Avenir Book" w:hAnsi="Avenir Book" w:cs="Arial"/>
-                <w:bCs/>
-                <w:color w:val="000000"/>
-                <w:sz w:val="20"/>
-                <w:szCs w:val="20"/>
-              </w:rPr>
-              <w:t xml:space="preserve">% </w:t>
-            </w:r>
-          </w:p>
-          <w:p>
-            <w:pPr>
-              <w:autoSpaceDE w:val="0"/>
-              <w:autoSpaceDN w:val="0"/>
-              <w:adjustRightInd w:val="0"/>
-              <w:spacing w:after="0" w:line="240" w:lineRule="auto"/>
-              <w:rPr>
-                <w:rFonts w:ascii="Avenir Book" w:hAnsi="Avenir Book" w:cs="Arial"/>
-                <w:bCs/>
-                <w:color w:val="000000"/>
-                <w:sz w:val="20"/>
-                <w:szCs w:val="20"/>
-              </w:rPr>
-            </w:pPr>
-            <w:r>
-              <w:rPr>
-                <w:rFonts w:ascii="Avenir Book" w:hAnsi="Avenir Book" w:cs="Arial"/>
-                <w:bCs/>
-                <w:color w:val="000000"/>
-                <w:sz w:val="20"/>
-                <w:szCs w:val="20"/>
-              </w:rPr>
-              <w:t>MO:</w:t>
-            </w:r>
-            <w:r>
-              <w:rPr>
-                <w:rFonts w:ascii="Avenir Book" w:hAnsi="Avenir Book" w:cs="Arial"/>
-                <w:bCs/>
-                <w:color w:val="000000"/>
-                <w:sz w:val="20"/>
-                <w:szCs w:val="20"/>
-              </w:rPr>
-              <w:t xml:space="preserve">  </w:t>
-            </w:r>
-            <w:r>
-              <w:rPr>
-                <w:rFonts w:ascii="Avenir Book" w:hAnsi="Avenir Book" w:cs="Arial"/>
-                <w:bCs/>
-                <w:color w:val="000000"/>
-                <w:sz w:val="20"/>
-                <w:szCs w:val="20"/>
-              </w:rPr>
-              <w:t>%</w:t>
-            </w:r>
-          </w:p>
-          <w:p>
-            <w:pPr>
-              <w:autoSpaceDE w:val="0"/>
-              <w:autoSpaceDN w:val="0"/>
-              <w:adjustRightInd w:val="0"/>
-              <w:spacing w:after="0" w:line="240" w:lineRule="auto"/>
-              <w:rPr>
-                <w:rFonts w:ascii="Avenir Book" w:hAnsi="Avenir Book" w:cs="Arial"/>
-                <w:bCs/>
-                <w:color w:val="000000"/>
-                <w:sz w:val="20"/>
-                <w:szCs w:val="20"/>
-              </w:rPr>
-            </w:pPr>
-            <w:r>
-              <w:rPr>
-                <w:rFonts w:ascii="Avenir Book" w:hAnsi="Avenir Book" w:cs="Arial"/>
-                <w:bCs/>
-                <w:color w:val="000000"/>
-                <w:sz w:val="20"/>
-                <w:szCs w:val="20"/>
-              </w:rPr>
-              <w:t>AG:</w:t>
-            </w:r>
-            <w:r>
-              <w:rPr>
-                <w:rFonts w:ascii="Avenir Book" w:hAnsi="Avenir Book" w:cs="Arial"/>
-                <w:bCs/>
-                <w:color w:val="000000"/>
-                <w:sz w:val="20"/>
-                <w:szCs w:val="20"/>
-              </w:rPr>
-              <w:t xml:space="preserve">  </w:t>
-            </w:r>
-            <w:r>
-              <w:rPr>
-                <w:rFonts w:ascii="Avenir Book" w:hAnsi="Avenir Book" w:cs="Arial"/>
-                <w:bCs/>
-                <w:color w:val="000000"/>
-                <w:sz w:val="20"/>
-                <w:szCs w:val="20"/>
-              </w:rPr>
-              <w:t xml:space="preserve">% </w:t>
-            </w:r>
-          </w:p>
-          <w:p>
-            <w:pPr>
-              <w:autoSpaceDE w:val="0"/>
-              <w:autoSpaceDN w:val="0"/>
-              <w:adjustRightInd w:val="0"/>
-              <w:spacing w:after="0" w:line="240" w:lineRule="auto"/>
-              <w:outlineLvl w:val="0"/>
-              <w:rPr>
-                <w:rFonts w:ascii="Arial Narrow" w:hAnsi="Arial Narrow" w:cs="Arial"/>
-                <w:b/>
-                <w:bCs/>
-                <w:color w:val="000000"/>
-                <w:sz w:val="24"/>
-                <w:szCs w:val="24"/>
-              </w:rPr>
-            </w:pPr>
-            <w:proofErr w:type="spellStart"/>
-            <w:r>
-              <w:rPr>
-                <w:rFonts w:ascii="Arial Narrow" w:hAnsi="Arial Narrow" w:cs="Arial"/>
-                <w:b/>
-                <w:bCs/>
-                <w:color w:val="000000"/>
-                <w:sz w:val="24"/>
-                <w:szCs w:val="24"/>
-              </w:rPr>
-              <w:t>Inc</w:t>
-            </w:r>
-            <w:proofErr w:type="spellEnd"/>
-            <w:r>
-              <w:rPr>
-                <w:rFonts w:ascii="Arial Narrow" w:hAnsi="Arial Narrow" w:cs="Arial"/>
-                <w:b/>
-                <w:bCs/>
-                <w:color w:val="000000"/>
-                <w:sz w:val="24"/>
-                <w:szCs w:val="24"/>
-              </w:rPr>
-              <w:t>/</w:t>
-            </w:r>
-            <w:proofErr w:type="spellStart"/>
-            <w:r>
-              <w:rPr>
-                <w:rFonts w:ascii="Arial Narrow" w:hAnsi="Arial Narrow" w:cs="Arial"/>
-                <w:b/>
-                <w:bCs/>
-                <w:color w:val="000000"/>
-                <w:sz w:val="24"/>
-                <w:szCs w:val="24"/>
-              </w:rPr>
-              <w:t>Dec</w:t>
-            </w:r>
-            <w:proofErr w:type="spellEnd"/>
-            <w:r>
-              <w:rPr>
-                <w:rFonts w:ascii="Arial Narrow" w:hAnsi="Arial Narrow" w:cs="Arial"/>
-                <w:b/>
-                <w:bCs/>
-                <w:color w:val="000000"/>
-                <w:sz w:val="24"/>
-                <w:szCs w:val="24"/>
-              </w:rPr>
-              <w:t>:</w:t>
-            </w:r>
-          </w:p>
-          <w:p>
-            <w:pPr>
-              <w:autoSpaceDE w:val="0"/>
-              <w:autoSpaceDN w:val="0"/>
-              <w:adjustRightInd w:val="0"/>
-              <w:spacing w:after="0" w:line="240" w:lineRule="auto"/>
               <w:rPr>
                 <w:rFonts w:ascii="Arial Narrow" w:hAnsi="Arial Narrow" w:cs="Arial"/>
                 <w:bCs/>
@@ -1282,6 +2295,7 @@
                 <w:sz w:val="24"/>
                 <w:szCs w:val="24"/>
               </w:rPr>
+              <w:lastRenderedPageBreak/>
               <w:t>2.- Retraso semanal de tareas por ejecutivo de ventas:</w:t>
             </w:r>
           </w:p>
@@ -1307,6 +2321,33 @@
               </w:rPr>
               <w:t xml:space="preserve">AG: </w:t>
             </w:r>
+            <w:r>
+              <w:rPr>
+                <w:rFonts w:ascii="Avenir Book" w:hAnsi="Avenir Book" w:cs="Arial"/>
+                <w:color w:val="000000"/>
+                <w:sz w:val="20"/>
+                <w:szCs w:val="20"/>
+              </w:rPr>
+              <w:t>al 2 de Mayo 2.88% al 9</w:t>
+            </w:r>
+            <w:r>
+              <w:rPr>
+                <w:rFonts w:ascii="Avenir Book" w:hAnsi="Avenir Book" w:cs="Arial"/>
+                <w:color w:val="000000"/>
+                <w:sz w:val="20"/>
+                <w:szCs w:val="20"/>
+              </w:rPr>
+              <w:t xml:space="preserve"> de M</w:t>
+            </w:r>
+            <w:r>
+              <w:rPr>
+                <w:rFonts w:ascii="Avenir Book" w:hAnsi="Avenir Book" w:cs="Arial"/>
+                <w:color w:val="000000"/>
+                <w:sz w:val="20"/>
+                <w:szCs w:val="20"/>
+              </w:rPr>
+              <w:t>ayo con un 3.755%</w:t>
+            </w:r>
           </w:p>
           <w:p>
             <w:pPr>
@@ -1330,54 +2371,82 @@
               </w:rPr>
               <w:t xml:space="preserve">AJ: </w:t>
             </w:r>
-          </w:p>
-          <w:p>
-            <w:pPr>
-              <w:autoSpaceDE w:val="0"/>
-              <w:autoSpaceDN w:val="0"/>
-              <w:adjustRightInd w:val="0"/>
-              <w:spacing w:after="0" w:line="240" w:lineRule="auto"/>
-              <w:rPr>
-                <w:rFonts w:ascii="Avenir Book" w:hAnsi="Avenir Book" w:cs="Arial"/>
-                <w:color w:val="000000"/>
-                <w:sz w:val="21"/>
-                <w:szCs w:val="21"/>
-              </w:rPr>
-            </w:pPr>
-            <w:r>
-              <w:rPr>
-                <w:rFonts w:ascii="Avenir Book" w:hAnsi="Avenir Book" w:cs="Arial"/>
-                <w:b/>
-                <w:bCs/>
-                <w:color w:val="000000"/>
-                <w:sz w:val="24"/>
-                <w:szCs w:val="24"/>
-              </w:rPr>
-              <w:t xml:space="preserve">Reporte </w:t>
-            </w:r>
-            <w:proofErr w:type="spellStart"/>
-            <w:r>
-              <w:rPr>
-                <w:rFonts w:ascii="Avenir Book" w:hAnsi="Avenir Book" w:cs="Arial"/>
-                <w:b/>
-                <w:bCs/>
-                <w:color w:val="000000"/>
-                <w:sz w:val="24"/>
-                <w:szCs w:val="24"/>
-              </w:rPr>
-              <w:t>Deals</w:t>
-            </w:r>
-            <w:proofErr w:type="spellEnd"/>
-            <w:r>
-              <w:rPr>
-                <w:rFonts w:ascii="Avenir Book" w:hAnsi="Avenir Book" w:cs="Arial"/>
-                <w:b/>
-                <w:bCs/>
-                <w:color w:val="000000"/>
-                <w:sz w:val="24"/>
-                <w:szCs w:val="24"/>
-              </w:rPr>
-              <w:t xml:space="preserve"> sin tareas:</w:t>
+            <w:r>
+              <w:rPr>
+                <w:rFonts w:ascii="Avenir Book" w:hAnsi="Avenir Book" w:cs="Arial"/>
+                <w:color w:val="000000"/>
+                <w:sz w:val="20"/>
+                <w:szCs w:val="20"/>
+              </w:rPr>
+              <w:t xml:space="preserve">al 2 de Mayo 13.48% al </w:t>
+            </w:r>
+            <w:r>
+              <w:rPr>
+                <w:rFonts w:ascii="Avenir Book" w:hAnsi="Avenir Book" w:cs="Arial"/>
+                <w:color w:val="000000"/>
+                <w:sz w:val="20"/>
+                <w:szCs w:val="20"/>
+              </w:rPr>
+              <w:t xml:space="preserve">9 de Mayo con un </w:t>
+            </w:r>
+            <w:r>
+              <w:rPr>
+                <w:rFonts w:ascii="Avenir Book" w:hAnsi="Avenir Book" w:cs="Arial"/>
+                <w:color w:val="000000"/>
+                <w:sz w:val="20"/>
+                <w:szCs w:val="20"/>
+              </w:rPr>
+              <w:t>43.01%</w:t>
+            </w:r>
+          </w:p>
+          <w:p>
+            <w:pPr>
+              <w:autoSpaceDE w:val="0"/>
+              <w:autoSpaceDN w:val="0"/>
+              <w:adjustRightInd w:val="0"/>
+              <w:spacing w:after="0" w:line="240" w:lineRule="auto"/>
+              <w:rPr>
+                <w:rFonts w:ascii="Avenir Book" w:hAnsi="Avenir Book" w:cs="Arial"/>
+                <w:color w:val="000000"/>
+                <w:sz w:val="20"/>
+                <w:szCs w:val="20"/>
+              </w:rPr>
+            </w:pPr>
+            <w:r>
+              <w:rPr>
+                <w:rFonts w:ascii="Avenir Book" w:hAnsi="Avenir Book" w:cs="Arial"/>
+                <w:color w:val="000000"/>
+                <w:sz w:val="20"/>
+                <w:szCs w:val="20"/>
+              </w:rPr>
+              <w:t xml:space="preserve">MO: al 2 de Mayo </w:t>
+            </w:r>
+            <w:r>
+              <w:rPr>
+                <w:rFonts w:ascii="Avenir Book" w:hAnsi="Avenir Book" w:cs="Arial"/>
+                <w:color w:val="000000"/>
+                <w:sz w:val="20"/>
+                <w:szCs w:val="20"/>
+              </w:rPr>
+              <w:t xml:space="preserve"> 69.77</w:t>
+            </w:r>
+            <w:r>
+              <w:rPr>
+                <w:rFonts w:ascii="Avenir Book" w:hAnsi="Avenir Book" w:cs="Arial"/>
+                <w:color w:val="000000"/>
+                <w:sz w:val="20"/>
+                <w:szCs w:val="20"/>
+              </w:rPr>
+              <w:t xml:space="preserve">% </w:t>
+            </w:r>
+            <w:r>
+              <w:rPr>
+                <w:rFonts w:ascii="Avenir Book" w:hAnsi="Avenir Book" w:cs="Arial"/>
+                <w:color w:val="000000"/>
+                <w:sz w:val="20"/>
+                <w:szCs w:val="20"/>
+              </w:rPr>
+              <w:t xml:space="preserve"> al 09 de mayo con un 7.5%</w:t>
             </w:r>
           </w:p>
           <w:p>
@@ -1396,16 +2465,6 @@
                 <w:szCs w:val="24"/>
               </w:rPr>
             </w:pPr>
-            <w:r>
-              <w:rPr>
-                <w:rFonts w:ascii="Avenir Book" w:hAnsi="Avenir Book" w:cs="Arial"/>
-                <w:bCs/>
-                <w:color w:val="000000"/>
-                <w:sz w:val="20"/>
-                <w:szCs w:val="20"/>
-              </w:rPr>
-              <w:t xml:space="preserve"> </w:t>
-            </w:r>
           </w:p>
         </w:tc>
         <w:tc>
@@ -1562,28 +2621,46 @@
               </w:rPr>
               <w:t xml:space="preserve">AG: </w:t>
             </w:r>
-          </w:p>
-          <w:p>
-            <w:pPr>
-              <w:autoSpaceDE w:val="0"/>
-              <w:autoSpaceDN w:val="0"/>
-              <w:adjustRightInd w:val="0"/>
-              <w:spacing w:after="0" w:line="240" w:lineRule="auto"/>
+            <w:r>
               <w:rPr>
                 <w:rFonts w:ascii="Avenir Book" w:hAnsi="Avenir Book" w:cs="Arial"/>
                 <w:color w:val="000000"/>
                 <w:sz w:val="21"/>
                 <w:szCs w:val="21"/>
               </w:rPr>
-            </w:pPr>
-            <w:r>
+              <w:t>29</w:t>
+            </w:r>
+          </w:p>
+          <w:p>
+            <w:pPr>
+              <w:autoSpaceDE w:val="0"/>
+              <w:autoSpaceDN w:val="0"/>
+              <w:adjustRightInd w:val="0"/>
+              <w:spacing w:after="0" w:line="240" w:lineRule="auto"/>
               <w:rPr>
                 <w:rFonts w:ascii="Avenir Book" w:hAnsi="Avenir Book" w:cs="Arial"/>
                 <w:color w:val="000000"/>
                 <w:sz w:val="21"/>
                 <w:szCs w:val="21"/>
               </w:rPr>
+            </w:pPr>
+            <w:r>
+              <w:rPr>
+                <w:rFonts w:ascii="Avenir Book" w:hAnsi="Avenir Book" w:cs="Arial"/>
+                <w:color w:val="000000"/>
+                <w:sz w:val="21"/>
+                <w:szCs w:val="21"/>
+              </w:rPr>
               <w:t xml:space="preserve">AJ: </w:t>
+            </w:r>
+            <w:r>
+              <w:rPr>
+                <w:rFonts w:ascii="Avenir Book" w:hAnsi="Avenir Book" w:cs="Arial"/>
+                <w:color w:val="000000"/>
+                <w:sz w:val="21"/>
+                <w:szCs w:val="21"/>
+              </w:rPr>
+              <w:t>11</w:t>
             </w:r>
           </w:p>
           <w:p>
@@ -1656,6 +2733,190 @@
               </w:rPr>
               <w:t>:</w:t>
             </w:r>
+          </w:p>
+          <w:p>
+            <w:pPr>
+              <w:autoSpaceDE w:val="0"/>
+              <w:autoSpaceDN w:val="0"/>
+              <w:adjustRightInd w:val="0"/>
+              <w:spacing w:after="0" w:line="240" w:lineRule="auto"/>
+              <w:rPr>
+                <w:rFonts w:ascii="Avenir Book" w:hAnsi="Avenir Book" w:cs="Arial"/>
+                <w:b/>
+                <w:color w:val="000000"/>
+                <w:sz w:val="21"/>
+                <w:szCs w:val="21"/>
+              </w:rPr>
+            </w:pPr>
+            <w:r>
+              <w:rPr>
+                <w:rFonts w:ascii="Avenir Book" w:hAnsi="Avenir Book" w:cs="Arial"/>
+                <w:b/>
+                <w:color w:val="000000"/>
+                <w:sz w:val="21"/>
+                <w:szCs w:val="21"/>
+              </w:rPr>
+              <w:t>Contactos:</w:t>
+            </w:r>
+            <w:r>
+              <w:rPr>
+                <w:rFonts w:ascii="Avenir Book" w:hAnsi="Avenir Book" w:cs="Arial"/>
+                <w:b/>
+                <w:color w:val="000000"/>
+                <w:sz w:val="21"/>
+                <w:szCs w:val="21"/>
+              </w:rPr>
+              <w:t xml:space="preserve"> </w:t>
+            </w:r>
+            <w:r>
+              <w:rPr>
+                <w:rFonts w:ascii="Avenir Book" w:hAnsi="Avenir Book" w:cs="Arial"/>
+                <w:color w:val="000000"/>
+                <w:sz w:val="21"/>
+                <w:szCs w:val="21"/>
+              </w:rPr>
+              <w:t>17</w:t>
+            </w:r>
+          </w:p>
+          <w:p>
+            <w:pPr>
+              <w:autoSpaceDE w:val="0"/>
+              <w:autoSpaceDN w:val="0"/>
+              <w:adjustRightInd w:val="0"/>
+              <w:spacing w:after="0" w:line="240" w:lineRule="auto"/>
+              <w:rPr>
+                <w:rFonts w:ascii="Avenir Book" w:hAnsi="Avenir Book" w:cs="Arial"/>
+                <w:color w:val="000000"/>
+                <w:sz w:val="21"/>
+                <w:szCs w:val="21"/>
+              </w:rPr>
+            </w:pPr>
+            <w:r>
+              <w:rPr>
+                <w:rFonts w:ascii="Avenir Book" w:hAnsi="Avenir Book" w:cs="Arial"/>
+                <w:b/>
+                <w:color w:val="000000"/>
+                <w:sz w:val="21"/>
+                <w:szCs w:val="21"/>
+              </w:rPr>
+              <w:t>V</w:t>
+            </w:r>
+            <w:r>
+              <w:rPr>
+                <w:rFonts w:ascii="Avenir Book" w:hAnsi="Avenir Book" w:cs="Arial"/>
+                <w:b/>
+                <w:color w:val="000000"/>
+                <w:sz w:val="21"/>
+                <w:szCs w:val="21"/>
+              </w:rPr>
+              <w:t>entas</w:t>
+            </w:r>
+            <w:r>
+              <w:rPr>
+                <w:rFonts w:ascii="Avenir Book" w:hAnsi="Avenir Book" w:cs="Arial"/>
+                <w:b/>
+                <w:color w:val="000000"/>
+                <w:sz w:val="21"/>
+                <w:szCs w:val="21"/>
+              </w:rPr>
+              <w:t xml:space="preserve"> :</w:t>
+            </w:r>
+            <w:r>
+              <w:rPr>
+                <w:rFonts w:ascii="Avenir Book" w:hAnsi="Avenir Book" w:cs="Arial"/>
+                <w:b/>
+                <w:color w:val="000000"/>
+                <w:sz w:val="21"/>
+                <w:szCs w:val="21"/>
+              </w:rPr>
+              <w:t xml:space="preserve"> </w:t>
+            </w:r>
+            <w:r>
+              <w:rPr>
+                <w:rFonts w:ascii="Avenir Book" w:hAnsi="Avenir Book" w:cs="Arial"/>
+                <w:color w:val="000000"/>
+                <w:sz w:val="21"/>
+                <w:szCs w:val="21"/>
+              </w:rPr>
+              <w:t>179.26 dó</w:t>
+            </w:r>
+            <w:r>
+              <w:rPr>
+                <w:rFonts w:ascii="Avenir Book" w:hAnsi="Avenir Book" w:cs="Arial"/>
+                <w:color w:val="000000"/>
+                <w:sz w:val="21"/>
+                <w:szCs w:val="21"/>
+              </w:rPr>
+              <w:t>lares</w:t>
+            </w:r>
+            <w:r>
+              <w:rPr>
+                <w:rFonts w:ascii="Avenir Book" w:hAnsi="Avenir Book" w:cs="Arial"/>
+                <w:color w:val="000000"/>
+                <w:sz w:val="21"/>
+                <w:szCs w:val="21"/>
+              </w:rPr>
+              <w:t xml:space="preserve"> aprox. $3401</w:t>
+            </w:r>
+          </w:p>
+          <w:p>
+            <w:pPr>
+              <w:autoSpaceDE w:val="0"/>
+              <w:autoSpaceDN w:val="0"/>
+              <w:adjustRightInd w:val="0"/>
+              <w:spacing w:after="0" w:line="240" w:lineRule="auto"/>
+              <w:rPr>
+                <w:rFonts w:ascii="Avenir Book" w:hAnsi="Avenir Book" w:cs="Arial"/>
+                <w:b/>
+                <w:color w:val="000000"/>
+                <w:sz w:val="21"/>
+                <w:szCs w:val="21"/>
+              </w:rPr>
+            </w:pPr>
+            <w:r>
+              <w:rPr>
+                <w:rFonts w:ascii="Avenir Book" w:hAnsi="Avenir Book" w:cs="Arial"/>
+                <w:b/>
+                <w:color w:val="000000"/>
+                <w:sz w:val="21"/>
+                <w:szCs w:val="21"/>
+              </w:rPr>
+              <w:t xml:space="preserve">Inversión: </w:t>
+            </w:r>
+            <w:r>
+              <w:rPr>
+                <w:rFonts w:ascii="Avenir Book" w:hAnsi="Avenir Book" w:cs="Arial"/>
+                <w:color w:val="000000"/>
+                <w:sz w:val="21"/>
+                <w:szCs w:val="21"/>
+              </w:rPr>
+              <w:t>$3400</w:t>
+            </w:r>
+            <w:r>
+              <w:rPr>
+                <w:rFonts w:ascii="Avenir Book" w:hAnsi="Avenir Book" w:cs="Arial"/>
+                <w:b/>
+                <w:color w:val="000000"/>
+                <w:sz w:val="21"/>
+                <w:szCs w:val="21"/>
+              </w:rPr>
+              <w:t xml:space="preserve"> </w:t>
+            </w:r>
+          </w:p>
+          <w:p>
+            <w:pPr>
+              <w:autoSpaceDE w:val="0"/>
+              <w:autoSpaceDN w:val="0"/>
+              <w:adjustRightInd w:val="0"/>
+              <w:spacing w:after="0" w:line="240" w:lineRule="auto"/>
+              <w:rPr>
+                <w:rFonts w:ascii="Avenir Book" w:hAnsi="Avenir Book" w:cs="Arial"/>
+                <w:b/>
+                <w:color w:val="000000"/>
+                <w:sz w:val="21"/>
+                <w:szCs w:val="21"/>
+              </w:rPr>
+            </w:pPr>
           </w:p>
           <w:p>
             <w:pPr>
@@ -1869,45 +3130,40 @@
               </w:rPr>
               <w:t xml:space="preserve"> </w:t>
             </w:r>
-          </w:p>
-          <w:p>
-            <w:pPr>
-              <w:autoSpaceDE w:val="0"/>
-              <w:autoSpaceDN w:val="0"/>
-              <w:adjustRightInd w:val="0"/>
-              <w:spacing w:after="0" w:line="240" w:lineRule="auto"/>
-              <w:outlineLvl w:val="0"/>
+            <w:r>
               <w:rPr>
                 <w:rFonts w:ascii="Avenir Book" w:hAnsi="Avenir Book" w:cs="Arial"/>
                 <w:color w:val="000000"/>
                 <w:sz w:val="21"/>
                 <w:szCs w:val="21"/>
               </w:rPr>
-            </w:pPr>
-            <w:r>
+              <w:t>al 06 de Mayo 50 seguimientos</w:t>
+            </w:r>
+          </w:p>
+          <w:p>
+            <w:pPr>
+              <w:autoSpaceDE w:val="0"/>
+              <w:autoSpaceDN w:val="0"/>
+              <w:adjustRightInd w:val="0"/>
+              <w:spacing w:after="0" w:line="240" w:lineRule="auto"/>
+              <w:outlineLvl w:val="0"/>
               <w:rPr>
                 <w:rFonts w:ascii="Avenir Book" w:hAnsi="Avenir Book" w:cs="Arial"/>
                 <w:color w:val="000000"/>
                 <w:sz w:val="21"/>
                 <w:szCs w:val="21"/>
               </w:rPr>
-              <w:t>MO:</w:t>
-            </w:r>
-          </w:p>
-          <w:p>
-            <w:pPr>
-              <w:autoSpaceDE w:val="0"/>
-              <w:autoSpaceDN w:val="0"/>
-              <w:adjustRightInd w:val="0"/>
-              <w:spacing w:after="0" w:line="240" w:lineRule="auto"/>
-              <w:outlineLvl w:val="0"/>
+            </w:pPr>
+            <w:proofErr w:type="spellStart"/>
+            <w:r>
               <w:rPr>
                 <w:rFonts w:ascii="Avenir Book" w:hAnsi="Avenir Book" w:cs="Arial"/>
                 <w:color w:val="000000"/>
                 <w:sz w:val="21"/>
                 <w:szCs w:val="21"/>
               </w:rPr>
-            </w:pPr>
+              <w:t>MO:</w:t>
+            </w:r>
             <w:r>
               <w:rPr>
                 <w:rFonts w:ascii="Avenir Book" w:hAnsi="Avenir Book" w:cs="Arial"/>
@@ -1915,8 +3171,134 @@
                 <w:sz w:val="21"/>
                 <w:szCs w:val="21"/>
               </w:rPr>
+              <w:t>al</w:t>
+            </w:r>
+            <w:proofErr w:type="spellEnd"/>
+            <w:r>
+              <w:rPr>
+                <w:rFonts w:ascii="Avenir Book" w:hAnsi="Avenir Book" w:cs="Arial"/>
+                <w:color w:val="000000"/>
+                <w:sz w:val="21"/>
+                <w:szCs w:val="21"/>
+              </w:rPr>
+              <w:t xml:space="preserve"> 06 de Mayo 72 seguimientos </w:t>
+            </w:r>
+          </w:p>
+          <w:p>
+            <w:pPr>
+              <w:autoSpaceDE w:val="0"/>
+              <w:autoSpaceDN w:val="0"/>
+              <w:adjustRightInd w:val="0"/>
+              <w:spacing w:after="0" w:line="240" w:lineRule="auto"/>
+              <w:outlineLvl w:val="0"/>
+              <w:rPr>
+                <w:rFonts w:ascii="Avenir Book" w:hAnsi="Avenir Book" w:cs="Arial"/>
+                <w:color w:val="000000"/>
+                <w:sz w:val="21"/>
+                <w:szCs w:val="21"/>
+              </w:rPr>
+            </w:pPr>
+            <w:proofErr w:type="spellStart"/>
+            <w:r>
+              <w:rPr>
+                <w:rFonts w:ascii="Avenir Book" w:hAnsi="Avenir Book" w:cs="Arial"/>
+                <w:color w:val="000000"/>
+                <w:sz w:val="21"/>
+                <w:szCs w:val="21"/>
+              </w:rPr>
               <w:t>AG:</w:t>
             </w:r>
+            <w:r>
+              <w:rPr>
+                <w:rFonts w:ascii="Avenir Book" w:hAnsi="Avenir Book" w:cs="Arial"/>
+                <w:color w:val="000000"/>
+                <w:sz w:val="21"/>
+                <w:szCs w:val="21"/>
+              </w:rPr>
+              <w:t>al</w:t>
+            </w:r>
+            <w:proofErr w:type="spellEnd"/>
+            <w:r>
+              <w:rPr>
+                <w:rFonts w:ascii="Avenir Book" w:hAnsi="Avenir Book" w:cs="Arial"/>
+                <w:color w:val="000000"/>
+                <w:sz w:val="21"/>
+                <w:szCs w:val="21"/>
+              </w:rPr>
+              <w:t xml:space="preserve"> 06 de Mayo 166 seguimientos</w:t>
+            </w:r>
+          </w:p>
+          <w:p>
+            <w:pPr>
+              <w:autoSpaceDE w:val="0"/>
+              <w:autoSpaceDN w:val="0"/>
+              <w:adjustRightInd w:val="0"/>
+              <w:spacing w:after="0" w:line="240" w:lineRule="auto"/>
+              <w:outlineLvl w:val="0"/>
+              <w:rPr>
+                <w:rFonts w:ascii="Avenir Book" w:hAnsi="Avenir Book" w:cs="Arial"/>
+                <w:color w:val="000000"/>
+                <w:sz w:val="21"/>
+                <w:szCs w:val="21"/>
+              </w:rPr>
+            </w:pPr>
+            <w:r>
+              <w:rPr>
+                <w:rFonts w:ascii="Avenir Book" w:hAnsi="Avenir Book" w:cs="Arial"/>
+                <w:color w:val="000000"/>
+                <w:sz w:val="21"/>
+                <w:szCs w:val="21"/>
+              </w:rPr>
+              <w:t>TOTAL: 288</w:t>
+            </w:r>
+            <w:r>
+              <w:rPr>
+                <w:rFonts w:ascii="Avenir Book" w:hAnsi="Avenir Book" w:cs="Arial"/>
+                <w:color w:val="000000"/>
+                <w:sz w:val="21"/>
+                <w:szCs w:val="21"/>
+              </w:rPr>
+              <w:t xml:space="preserve"> seguimientos </w:t>
+            </w:r>
+          </w:p>
+          <w:p>
+            <w:pPr>
+              <w:autoSpaceDE w:val="0"/>
+              <w:autoSpaceDN w:val="0"/>
+              <w:adjustRightInd w:val="0"/>
+              <w:spacing w:after="0" w:line="240" w:lineRule="auto"/>
+              <w:outlineLvl w:val="0"/>
+              <w:rPr>
+                <w:rFonts w:ascii="Avenir Book" w:hAnsi="Avenir Book" w:cs="Arial"/>
+                <w:color w:val="000000"/>
+                <w:sz w:val="21"/>
+                <w:szCs w:val="21"/>
+              </w:rPr>
+            </w:pPr>
+            <w:r>
+              <w:rPr>
+                <w:rFonts w:ascii="Avenir Book" w:hAnsi="Avenir Book" w:cs="Arial"/>
+                <w:color w:val="000000"/>
+                <w:sz w:val="21"/>
+                <w:szCs w:val="21"/>
+              </w:rPr>
+              <w:t>Ventas totales: 8</w:t>
+            </w:r>
+          </w:p>
+          <w:p>
+            <w:pPr>
+              <w:autoSpaceDE w:val="0"/>
+              <w:autoSpaceDN w:val="0"/>
+              <w:adjustRightInd w:val="0"/>
+              <w:spacing w:after="0" w:line="240" w:lineRule="auto"/>
+              <w:outlineLvl w:val="0"/>
+              <w:rPr>
+                <w:rFonts w:ascii="Avenir Book" w:hAnsi="Avenir Book" w:cs="Arial"/>
+                <w:color w:val="000000"/>
+                <w:sz w:val="21"/>
+                <w:szCs w:val="21"/>
+              </w:rPr>
+            </w:pPr>
           </w:p>
         </w:tc>
         <w:tc>
@@ -1992,7 +3374,6 @@
                 <w:sz w:val="24"/>
                 <w:szCs w:val="24"/>
               </w:rPr>
-              <w:lastRenderedPageBreak/>
               <w:t>5.- Reporte de facturas</w:t>
             </w:r>
             <w:r>
@@ -2246,46 +3627,6 @@
           <w:szCs w:val="24"/>
         </w:rPr>
       </w:pPr>
-    </w:p>
-    <w:p>
-      <w:pPr>
-        <w:pBdr>
-          <w:bottom w:val="single" w:sz="6" w:space="1" w:color="auto"/>
-        </w:pBdr>
-        <w:autoSpaceDE w:val="0"/>
-        <w:autoSpaceDN w:val="0"/>
-        <w:adjustRightInd w:val="0"/>
-        <w:spacing w:after="0" w:line="240" w:lineRule="auto"/>
-        <w:outlineLvl w:val="0"/>
-        <w:rPr>
-          <w:rFonts w:ascii="Avenir Book" w:hAnsi="Avenir Book" w:cs="Arial"/>
-          <w:b/>
-          <w:bCs/>
-          <w:color w:val="000000"/>
-          <w:sz w:val="32"/>
-          <w:szCs w:val="24"/>
-        </w:rPr>
-      </w:pPr>
-    </w:p>
-    <w:p>
-      <w:pPr>
-        <w:pBdr>
-          <w:bottom w:val="single" w:sz="6" w:space="1" w:color="auto"/>
-        </w:pBdr>
-        <w:autoSpaceDE w:val="0"/>
-        <w:autoSpaceDN w:val="0"/>
-        <w:adjustRightInd w:val="0"/>
-        <w:spacing w:after="0" w:line="240" w:lineRule="auto"/>
-        <w:outlineLvl w:val="0"/>
-        <w:rPr>
-          <w:rFonts w:ascii="Avenir Book" w:hAnsi="Avenir Book" w:cs="Arial"/>
-          <w:b/>
-          <w:bCs/>
-          <w:color w:val="000000"/>
-          <w:sz w:val="32"/>
-          <w:szCs w:val="24"/>
-        </w:rPr>
-      </w:pPr>
       <w:r>
         <w:rPr>
           <w:rFonts w:ascii="Avenir Book" w:hAnsi="Avenir Book" w:cs="Arial"/>
@@ -2321,6 +3662,2094 @@
     <w:p>
       <w:pPr>
         <w:pStyle w:val="Prrafodelista"/>
+        <w:numPr>
+          <w:ilvl w:val="0"/>
+          <w:numId w:val="12"/>
+        </w:numPr>
+        <w:pBdr>
+          <w:bottom w:val="single" w:sz="6" w:space="1" w:color="auto"/>
+        </w:pBdr>
+        <w:autoSpaceDE w:val="0"/>
+        <w:autoSpaceDN w:val="0"/>
+        <w:adjustRightInd w:val="0"/>
+        <w:spacing w:after="0" w:line="240" w:lineRule="auto"/>
+        <w:outlineLvl w:val="0"/>
+        <w:rPr>
+          <w:rFonts w:ascii="Avenir Book" w:hAnsi="Avenir Book" w:cs="Arial"/>
+          <w:b/>
+          <w:bCs/>
+          <w:color w:val="000000"/>
+          <w:sz w:val="24"/>
+          <w:szCs w:val="24"/>
+        </w:rPr>
+      </w:pPr>
+      <w:r>
+        <w:rPr>
+          <w:rFonts w:ascii="Avenir Book" w:hAnsi="Avenir Book" w:cs="Arial"/>
+          <w:b/>
+          <w:bCs/>
+          <w:color w:val="000000"/>
+          <w:sz w:val="24"/>
+          <w:szCs w:val="24"/>
+        </w:rPr>
+        <w:t>Compromisos</w:t>
+      </w:r>
+    </w:p>
+    <w:tbl>
+      <w:tblPr>
+        <w:tblW w:w="0" w:type="auto"/>
+        <w:tblBorders>
+          <w:top w:val="single" w:sz="4" w:space="0" w:color="000000"/>
+          <w:left w:val="single" w:sz="4" w:space="0" w:color="000000"/>
+          <w:bottom w:val="single" w:sz="4" w:space="0" w:color="000000"/>
+          <w:right w:val="single" w:sz="4" w:space="0" w:color="000000"/>
+          <w:insideH w:val="single" w:sz="4" w:space="0" w:color="000000"/>
+          <w:insideV w:val="single" w:sz="4" w:space="0" w:color="000000"/>
+        </w:tblBorders>
+        <w:tblLook w:val="04A0" w:firstRow="1" w:lastRow="0" w:firstColumn="1" w:lastColumn="0" w:noHBand="0" w:noVBand="1"/>
+      </w:tblPr>
+      <w:tblGrid>
+        <w:gridCol w:w="4414"/>
+        <w:gridCol w:w="4414"/>
+      </w:tblGrid>
+      <w:tr>
+        <w:tc>
+          <w:tcPr>
+            <w:tcW w:w="4414" w:type="dxa"/>
+          </w:tcPr>
+          <w:p>
+            <w:pPr>
+              <w:autoSpaceDE w:val="0"/>
+              <w:autoSpaceDN w:val="0"/>
+              <w:adjustRightInd w:val="0"/>
+              <w:spacing w:after="0" w:line="240" w:lineRule="auto"/>
+              <w:rPr>
+                <w:rFonts w:ascii="Avenir Book" w:hAnsi="Avenir Book" w:cs="Arial"/>
+                <w:bCs/>
+                <w:color w:val="000000"/>
+                <w:sz w:val="20"/>
+                <w:szCs w:val="20"/>
+              </w:rPr>
+            </w:pPr>
+            <w:r>
+              <w:rPr>
+                <w:rFonts w:ascii="Avenir Book" w:hAnsi="Avenir Book" w:cs="Arial"/>
+                <w:bCs/>
+                <w:color w:val="000000"/>
+                <w:sz w:val="20"/>
+                <w:szCs w:val="20"/>
+              </w:rPr>
+              <w:t>Descripción</w:t>
+            </w:r>
+          </w:p>
+        </w:tc>
+        <w:tc>
+          <w:tcPr>
+            <w:tcW w:w="4414" w:type="dxa"/>
+          </w:tcPr>
+          <w:p>
+            <w:pPr>
+              <w:autoSpaceDE w:val="0"/>
+              <w:autoSpaceDN w:val="0"/>
+              <w:adjustRightInd w:val="0"/>
+              <w:spacing w:after="0" w:line="240" w:lineRule="auto"/>
+              <w:rPr>
+                <w:rFonts w:ascii="Avenir Book" w:hAnsi="Avenir Book" w:cs="Arial"/>
+                <w:bCs/>
+                <w:color w:val="000000"/>
+                <w:sz w:val="20"/>
+                <w:szCs w:val="20"/>
+              </w:rPr>
+            </w:pPr>
+            <w:r>
+              <w:rPr>
+                <w:rFonts w:ascii="Avenir Book" w:hAnsi="Avenir Book" w:cs="Arial"/>
+                <w:bCs/>
+                <w:color w:val="000000"/>
+                <w:sz w:val="20"/>
+                <w:szCs w:val="20"/>
+              </w:rPr>
+              <w:t>Responsable</w:t>
+            </w:r>
+          </w:p>
+        </w:tc>
+      </w:tr>
+      <w:tr>
+        <w:tc>
+          <w:tcPr>
+            <w:tcW w:w="4414" w:type="dxa"/>
+          </w:tcPr>
+          <w:p>
+            <w:pPr>
+              <w:autoSpaceDE w:val="0"/>
+              <w:autoSpaceDN w:val="0"/>
+              <w:adjustRightInd w:val="0"/>
+              <w:spacing w:after="0" w:line="240" w:lineRule="auto"/>
+              <w:rPr>
+                <w:rFonts w:ascii="Avenir Book" w:hAnsi="Avenir Book" w:cs="Arial"/>
+                <w:bCs/>
+                <w:color w:val="000000"/>
+                <w:sz w:val="20"/>
+                <w:szCs w:val="20"/>
+              </w:rPr>
+            </w:pPr>
+            <w:r>
+              <w:rPr>
+                <w:rFonts w:ascii="Avenir Book" w:hAnsi="Avenir Book" w:cs="Arial"/>
+                <w:bCs/>
+                <w:color w:val="000000"/>
+                <w:sz w:val="20"/>
+                <w:szCs w:val="20"/>
+              </w:rPr>
+              <w:t xml:space="preserve">Modificar la minuta para identificar cuales tareas son recurrentes y cuales son de una sola entrega, *Compromiso para el 02 de Mayo </w:t>
+            </w:r>
+          </w:p>
+          <w:p>
+            <w:pPr>
+              <w:autoSpaceDE w:val="0"/>
+              <w:autoSpaceDN w:val="0"/>
+              <w:adjustRightInd w:val="0"/>
+              <w:spacing w:after="0" w:line="240" w:lineRule="auto"/>
+              <w:rPr>
+                <w:rFonts w:ascii="Avenir Book" w:hAnsi="Avenir Book" w:cs="Arial"/>
+                <w:b/>
+                <w:bCs/>
+                <w:color w:val="000000"/>
+                <w:sz w:val="20"/>
+                <w:szCs w:val="20"/>
+              </w:rPr>
+            </w:pPr>
+            <w:r>
+              <w:rPr>
+                <w:rFonts w:ascii="Avenir Book" w:hAnsi="Avenir Book" w:cs="Arial"/>
+                <w:b/>
+                <w:bCs/>
+                <w:color w:val="FF0000"/>
+                <w:sz w:val="20"/>
+                <w:szCs w:val="20"/>
+              </w:rPr>
+              <w:t>CERRADO</w:t>
+            </w:r>
+          </w:p>
+        </w:tc>
+        <w:tc>
+          <w:tcPr>
+            <w:tcW w:w="4414" w:type="dxa"/>
+          </w:tcPr>
+          <w:p>
+            <w:pPr>
+              <w:autoSpaceDE w:val="0"/>
+              <w:autoSpaceDN w:val="0"/>
+              <w:adjustRightInd w:val="0"/>
+              <w:spacing w:after="0" w:line="240" w:lineRule="auto"/>
+              <w:outlineLvl w:val="0"/>
+              <w:rPr>
+                <w:rFonts w:ascii="Avenir Book" w:hAnsi="Avenir Book" w:cs="Arial"/>
+                <w:bCs/>
+                <w:color w:val="000000"/>
+                <w:sz w:val="20"/>
+                <w:szCs w:val="20"/>
+              </w:rPr>
+            </w:pPr>
+            <w:r>
+              <w:rPr>
+                <w:rFonts w:ascii="Arial Narrow" w:hAnsi="Arial Narrow" w:cs="Arial"/>
+                <w:bCs/>
+                <w:color w:val="000000"/>
+                <w:sz w:val="28"/>
+                <w:szCs w:val="24"/>
+              </w:rPr>
+              <w:t>Adriana Jaramillo</w:t>
+            </w:r>
+          </w:p>
+        </w:tc>
+      </w:tr>
+      <w:tr>
+        <w:tc>
+          <w:tcPr>
+            <w:tcW w:w="4414" w:type="dxa"/>
+          </w:tcPr>
+          <w:p>
+            <w:pPr>
+              <w:autoSpaceDE w:val="0"/>
+              <w:autoSpaceDN w:val="0"/>
+              <w:adjustRightInd w:val="0"/>
+              <w:spacing w:after="0" w:line="240" w:lineRule="auto"/>
+              <w:rPr>
+                <w:rFonts w:ascii="Avenir Book" w:hAnsi="Avenir Book" w:cs="Arial"/>
+                <w:b/>
+                <w:bCs/>
+                <w:color w:val="000000"/>
+                <w:sz w:val="20"/>
+                <w:szCs w:val="20"/>
+              </w:rPr>
+            </w:pPr>
+            <w:r>
+              <w:rPr>
+                <w:rFonts w:ascii="Avenir Book" w:hAnsi="Avenir Book" w:cs="Arial"/>
+                <w:bCs/>
+                <w:color w:val="000000"/>
+                <w:sz w:val="20"/>
+                <w:szCs w:val="20"/>
+              </w:rPr>
+              <w:t xml:space="preserve">Se inició una campaña el 18 abril de factura electrónica en </w:t>
+            </w:r>
+            <w:proofErr w:type="spellStart"/>
+            <w:r>
+              <w:rPr>
+                <w:rFonts w:ascii="Avenir Book" w:hAnsi="Avenir Book" w:cs="Arial"/>
+                <w:bCs/>
+                <w:color w:val="000000"/>
+                <w:sz w:val="20"/>
+                <w:szCs w:val="20"/>
+              </w:rPr>
+              <w:t>google</w:t>
+            </w:r>
+            <w:proofErr w:type="spellEnd"/>
+            <w:r>
+              <w:rPr>
+                <w:rFonts w:ascii="Avenir Book" w:hAnsi="Avenir Book" w:cs="Arial"/>
+                <w:bCs/>
+                <w:color w:val="000000"/>
+                <w:sz w:val="20"/>
+                <w:szCs w:val="20"/>
+              </w:rPr>
+              <w:t xml:space="preserve"> </w:t>
+            </w:r>
+            <w:proofErr w:type="spellStart"/>
+            <w:r>
+              <w:rPr>
+                <w:rFonts w:ascii="Avenir Book" w:hAnsi="Avenir Book" w:cs="Arial"/>
+                <w:bCs/>
+                <w:color w:val="000000"/>
+                <w:sz w:val="20"/>
+                <w:szCs w:val="20"/>
+              </w:rPr>
+              <w:t>adwords</w:t>
+            </w:r>
+            <w:proofErr w:type="spellEnd"/>
+            <w:r>
+              <w:rPr>
+                <w:rFonts w:ascii="Avenir Book" w:hAnsi="Avenir Book" w:cs="Arial"/>
+                <w:bCs/>
+                <w:color w:val="000000"/>
+                <w:sz w:val="20"/>
+                <w:szCs w:val="20"/>
+              </w:rPr>
+              <w:t xml:space="preserve">  </w:t>
+            </w:r>
+            <w:r>
+              <w:rPr>
+                <w:rFonts w:ascii="Avenir Book" w:hAnsi="Avenir Book" w:cs="Arial"/>
+                <w:b/>
+                <w:bCs/>
+                <w:color w:val="000000"/>
+                <w:sz w:val="20"/>
+                <w:szCs w:val="20"/>
+              </w:rPr>
+              <w:t xml:space="preserve">crear un reporte de los resultados de esa campaña con los sig. </w:t>
+            </w:r>
+            <w:r>
+              <w:rPr>
+                <w:rFonts w:ascii="Avenir Book" w:hAnsi="Avenir Book" w:cs="Arial"/>
+                <w:b/>
+                <w:bCs/>
+                <w:color w:val="000000"/>
+                <w:sz w:val="20"/>
+                <w:szCs w:val="20"/>
+              </w:rPr>
+              <w:lastRenderedPageBreak/>
+              <w:t>Campos:</w:t>
+            </w:r>
+          </w:p>
+          <w:p>
+            <w:pPr>
+              <w:autoSpaceDE w:val="0"/>
+              <w:autoSpaceDN w:val="0"/>
+              <w:adjustRightInd w:val="0"/>
+              <w:spacing w:after="0" w:line="240" w:lineRule="auto"/>
+              <w:rPr>
+                <w:rFonts w:ascii="Avenir Book" w:hAnsi="Avenir Book" w:cs="Arial"/>
+                <w:bCs/>
+                <w:color w:val="000000"/>
+                <w:sz w:val="20"/>
+                <w:szCs w:val="20"/>
+              </w:rPr>
+            </w:pPr>
+            <w:r>
+              <w:rPr>
+                <w:rFonts w:ascii="Avenir Book" w:hAnsi="Avenir Book" w:cs="Arial"/>
+                <w:bCs/>
+                <w:color w:val="000000"/>
+                <w:sz w:val="20"/>
+                <w:szCs w:val="20"/>
+              </w:rPr>
+              <w:t xml:space="preserve"># de nuevos contactos </w:t>
+            </w:r>
+          </w:p>
+          <w:p>
+            <w:pPr>
+              <w:autoSpaceDE w:val="0"/>
+              <w:autoSpaceDN w:val="0"/>
+              <w:adjustRightInd w:val="0"/>
+              <w:spacing w:after="0" w:line="240" w:lineRule="auto"/>
+              <w:rPr>
+                <w:rFonts w:ascii="Avenir Book" w:hAnsi="Avenir Book" w:cs="Arial"/>
+                <w:bCs/>
+                <w:color w:val="000000"/>
+                <w:sz w:val="20"/>
+                <w:szCs w:val="20"/>
+              </w:rPr>
+            </w:pPr>
+            <w:r>
+              <w:rPr>
+                <w:rFonts w:ascii="Avenir Book" w:hAnsi="Avenir Book" w:cs="Arial"/>
+                <w:bCs/>
+                <w:color w:val="000000"/>
+                <w:sz w:val="20"/>
+                <w:szCs w:val="20"/>
+              </w:rPr>
+              <w:t>Compras de esos contactos</w:t>
+            </w:r>
+          </w:p>
+          <w:p>
+            <w:pPr>
+              <w:autoSpaceDE w:val="0"/>
+              <w:autoSpaceDN w:val="0"/>
+              <w:adjustRightInd w:val="0"/>
+              <w:spacing w:after="0" w:line="240" w:lineRule="auto"/>
+              <w:rPr>
+                <w:rFonts w:ascii="Avenir Book" w:hAnsi="Avenir Book" w:cs="Arial"/>
+                <w:bCs/>
+                <w:color w:val="000000"/>
+                <w:sz w:val="20"/>
+                <w:szCs w:val="20"/>
+              </w:rPr>
+            </w:pPr>
+            <w:r>
+              <w:rPr>
+                <w:rFonts w:ascii="Avenir Book" w:hAnsi="Avenir Book" w:cs="Arial"/>
+                <w:bCs/>
+                <w:color w:val="000000"/>
+                <w:sz w:val="20"/>
+                <w:szCs w:val="20"/>
+              </w:rPr>
+              <w:t>Venta comisionarle de esos contactos</w:t>
+            </w:r>
+          </w:p>
+          <w:p>
+            <w:pPr>
+              <w:autoSpaceDE w:val="0"/>
+              <w:autoSpaceDN w:val="0"/>
+              <w:adjustRightInd w:val="0"/>
+              <w:spacing w:after="0" w:line="240" w:lineRule="auto"/>
+              <w:rPr>
+                <w:rFonts w:ascii="Avenir Book" w:hAnsi="Avenir Book" w:cs="Arial"/>
+                <w:bCs/>
+                <w:color w:val="000000"/>
+                <w:sz w:val="20"/>
+                <w:szCs w:val="20"/>
+              </w:rPr>
+            </w:pPr>
+            <w:r>
+              <w:rPr>
+                <w:rFonts w:ascii="Avenir Book" w:hAnsi="Avenir Book" w:cs="Arial"/>
+                <w:bCs/>
+                <w:color w:val="000000"/>
+                <w:sz w:val="20"/>
+                <w:szCs w:val="20"/>
+              </w:rPr>
+              <w:t>Inversión que se ha hecho en esas dos semanas        (RN proporcionara el dato)</w:t>
+            </w:r>
+          </w:p>
+          <w:p>
+            <w:pPr>
+              <w:autoSpaceDE w:val="0"/>
+              <w:autoSpaceDN w:val="0"/>
+              <w:adjustRightInd w:val="0"/>
+              <w:spacing w:after="0" w:line="240" w:lineRule="auto"/>
+              <w:rPr>
+                <w:rFonts w:ascii="Avenir Book" w:hAnsi="Avenir Book" w:cs="Arial"/>
+                <w:bCs/>
+                <w:color w:val="000000"/>
+                <w:sz w:val="20"/>
+                <w:szCs w:val="20"/>
+              </w:rPr>
+            </w:pPr>
+            <w:r>
+              <w:rPr>
+                <w:rFonts w:ascii="Avenir Book" w:hAnsi="Avenir Book" w:cs="Arial"/>
+                <w:bCs/>
+                <w:color w:val="000000"/>
+                <w:sz w:val="20"/>
+                <w:szCs w:val="20"/>
+              </w:rPr>
+              <w:t>Fecha de corte todos los jueves</w:t>
+            </w:r>
+          </w:p>
+          <w:p>
+            <w:pPr>
+              <w:autoSpaceDE w:val="0"/>
+              <w:autoSpaceDN w:val="0"/>
+              <w:adjustRightInd w:val="0"/>
+              <w:spacing w:after="0" w:line="240" w:lineRule="auto"/>
+              <w:rPr>
+                <w:rFonts w:ascii="Avenir Book" w:hAnsi="Avenir Book" w:cs="Arial"/>
+                <w:bCs/>
+                <w:color w:val="000000"/>
+                <w:sz w:val="20"/>
+                <w:szCs w:val="20"/>
+              </w:rPr>
+            </w:pPr>
+            <w:r>
+              <w:rPr>
+                <w:rFonts w:ascii="Avenir Book" w:hAnsi="Avenir Book" w:cs="Arial"/>
+                <w:bCs/>
+                <w:color w:val="000000"/>
+                <w:sz w:val="20"/>
+                <w:szCs w:val="20"/>
+              </w:rPr>
+              <w:t xml:space="preserve">Fecha de cuando se dio de alta el contacto </w:t>
+            </w:r>
+          </w:p>
+          <w:p>
+            <w:pPr>
+              <w:autoSpaceDE w:val="0"/>
+              <w:autoSpaceDN w:val="0"/>
+              <w:adjustRightInd w:val="0"/>
+              <w:spacing w:after="0" w:line="240" w:lineRule="auto"/>
+              <w:rPr>
+                <w:rFonts w:ascii="Avenir Book" w:hAnsi="Avenir Book" w:cs="Arial"/>
+                <w:bCs/>
+                <w:color w:val="000000"/>
+                <w:sz w:val="20"/>
+                <w:szCs w:val="20"/>
+              </w:rPr>
+            </w:pPr>
+            <w:r>
+              <w:rPr>
+                <w:rFonts w:ascii="Avenir Book" w:hAnsi="Avenir Book" w:cs="Arial"/>
+                <w:bCs/>
+                <w:color w:val="000000"/>
+                <w:sz w:val="20"/>
+                <w:szCs w:val="20"/>
+              </w:rPr>
+              <w:t>Fecha de cuando se cerró la venta</w:t>
+            </w:r>
+          </w:p>
+          <w:p>
+            <w:pPr>
+              <w:autoSpaceDE w:val="0"/>
+              <w:autoSpaceDN w:val="0"/>
+              <w:adjustRightInd w:val="0"/>
+              <w:spacing w:after="0" w:line="240" w:lineRule="auto"/>
+              <w:rPr>
+                <w:rFonts w:ascii="Avenir Book" w:hAnsi="Avenir Book" w:cs="Arial"/>
+                <w:bCs/>
+                <w:color w:val="000000"/>
+                <w:sz w:val="20"/>
+                <w:szCs w:val="20"/>
+              </w:rPr>
+            </w:pPr>
+            <w:r>
+              <w:rPr>
+                <w:rFonts w:ascii="Avenir Book" w:hAnsi="Avenir Book" w:cs="Arial"/>
+                <w:bCs/>
+                <w:color w:val="000000"/>
+                <w:sz w:val="20"/>
+                <w:szCs w:val="20"/>
+              </w:rPr>
+              <w:t>*Compromiso para el 06 de Mayo</w:t>
+            </w:r>
+          </w:p>
+          <w:p>
+            <w:pPr>
+              <w:autoSpaceDE w:val="0"/>
+              <w:autoSpaceDN w:val="0"/>
+              <w:adjustRightInd w:val="0"/>
+              <w:spacing w:after="0" w:line="240" w:lineRule="auto"/>
+              <w:rPr>
+                <w:rFonts w:ascii="Avenir Book" w:hAnsi="Avenir Book" w:cs="Arial"/>
+                <w:b/>
+                <w:bCs/>
+                <w:color w:val="000000"/>
+                <w:sz w:val="20"/>
+                <w:szCs w:val="20"/>
+              </w:rPr>
+            </w:pPr>
+            <w:r>
+              <w:rPr>
+                <w:rFonts w:ascii="Avenir Book" w:hAnsi="Avenir Book" w:cs="Arial"/>
+                <w:b/>
+                <w:bCs/>
+                <w:color w:val="FF0000"/>
+                <w:sz w:val="20"/>
+                <w:szCs w:val="20"/>
+              </w:rPr>
+              <w:t>CERRADO</w:t>
+            </w:r>
+          </w:p>
+        </w:tc>
+        <w:tc>
+          <w:tcPr>
+            <w:tcW w:w="4414" w:type="dxa"/>
+          </w:tcPr>
+          <w:p>
+            <w:pPr>
+              <w:autoSpaceDE w:val="0"/>
+              <w:autoSpaceDN w:val="0"/>
+              <w:adjustRightInd w:val="0"/>
+              <w:spacing w:after="0" w:line="240" w:lineRule="auto"/>
+              <w:rPr>
+                <w:rFonts w:ascii="Avenir Book" w:hAnsi="Avenir Book" w:cs="Arial"/>
+                <w:bCs/>
+                <w:color w:val="000000"/>
+                <w:sz w:val="20"/>
+                <w:szCs w:val="20"/>
+              </w:rPr>
+            </w:pPr>
+          </w:p>
+          <w:p>
+            <w:pPr>
+              <w:autoSpaceDE w:val="0"/>
+              <w:autoSpaceDN w:val="0"/>
+              <w:adjustRightInd w:val="0"/>
+              <w:spacing w:after="0" w:line="240" w:lineRule="auto"/>
+              <w:rPr>
+                <w:rFonts w:ascii="Avenir Book" w:hAnsi="Avenir Book" w:cs="Arial"/>
+                <w:bCs/>
+                <w:color w:val="000000"/>
+                <w:sz w:val="20"/>
+                <w:szCs w:val="20"/>
+              </w:rPr>
+            </w:pPr>
+          </w:p>
+          <w:p>
+            <w:pPr>
+              <w:autoSpaceDE w:val="0"/>
+              <w:autoSpaceDN w:val="0"/>
+              <w:adjustRightInd w:val="0"/>
+              <w:spacing w:after="0" w:line="240" w:lineRule="auto"/>
+              <w:rPr>
+                <w:rFonts w:ascii="Avenir Book" w:hAnsi="Avenir Book" w:cs="Arial"/>
+                <w:bCs/>
+                <w:color w:val="000000"/>
+                <w:sz w:val="20"/>
+                <w:szCs w:val="20"/>
+              </w:rPr>
+            </w:pPr>
+          </w:p>
+          <w:p>
+            <w:pPr>
+              <w:autoSpaceDE w:val="0"/>
+              <w:autoSpaceDN w:val="0"/>
+              <w:adjustRightInd w:val="0"/>
+              <w:spacing w:after="0" w:line="240" w:lineRule="auto"/>
+              <w:rPr>
+                <w:rFonts w:ascii="Avenir Book" w:hAnsi="Avenir Book" w:cs="Arial"/>
+                <w:bCs/>
+                <w:color w:val="000000"/>
+                <w:sz w:val="20"/>
+                <w:szCs w:val="20"/>
+              </w:rPr>
+            </w:pPr>
+          </w:p>
+          <w:p>
+            <w:pPr>
+              <w:autoSpaceDE w:val="0"/>
+              <w:autoSpaceDN w:val="0"/>
+              <w:adjustRightInd w:val="0"/>
+              <w:spacing w:after="0" w:line="240" w:lineRule="auto"/>
+              <w:rPr>
+                <w:rFonts w:ascii="Avenir Book" w:hAnsi="Avenir Book" w:cs="Arial"/>
+                <w:bCs/>
+                <w:color w:val="000000"/>
+                <w:sz w:val="20"/>
+                <w:szCs w:val="20"/>
+              </w:rPr>
+            </w:pPr>
+          </w:p>
+          <w:p>
+            <w:pPr>
+              <w:autoSpaceDE w:val="0"/>
+              <w:autoSpaceDN w:val="0"/>
+              <w:adjustRightInd w:val="0"/>
+              <w:spacing w:after="0" w:line="240" w:lineRule="auto"/>
+              <w:outlineLvl w:val="0"/>
+              <w:rPr>
+                <w:rFonts w:ascii="Avenir Book" w:hAnsi="Avenir Book" w:cs="Arial"/>
+                <w:bCs/>
+                <w:color w:val="000000"/>
+                <w:sz w:val="20"/>
+                <w:szCs w:val="20"/>
+              </w:rPr>
+            </w:pPr>
+            <w:r>
+              <w:rPr>
+                <w:rFonts w:ascii="Arial Narrow" w:hAnsi="Arial Narrow" w:cs="Arial"/>
+                <w:bCs/>
+                <w:color w:val="000000"/>
+                <w:sz w:val="28"/>
+                <w:szCs w:val="24"/>
+              </w:rPr>
+              <w:t>Marisol Ornelas</w:t>
+            </w:r>
+          </w:p>
+        </w:tc>
+      </w:tr>
+      <w:tr>
+        <w:tc>
+          <w:tcPr>
+            <w:tcW w:w="4414" w:type="dxa"/>
+          </w:tcPr>
+          <w:p>
+            <w:pPr>
+              <w:autoSpaceDE w:val="0"/>
+              <w:autoSpaceDN w:val="0"/>
+              <w:adjustRightInd w:val="0"/>
+              <w:spacing w:after="0" w:line="240" w:lineRule="auto"/>
+              <w:rPr>
+                <w:rFonts w:ascii="Avenir Book" w:hAnsi="Avenir Book" w:cs="Arial"/>
+                <w:bCs/>
+                <w:color w:val="000000"/>
+                <w:sz w:val="20"/>
+                <w:szCs w:val="20"/>
+              </w:rPr>
+            </w:pPr>
+            <w:r>
+              <w:rPr>
+                <w:rFonts w:ascii="Avenir Book" w:hAnsi="Avenir Book" w:cs="Arial"/>
+                <w:bCs/>
+                <w:color w:val="000000"/>
+                <w:sz w:val="20"/>
+                <w:szCs w:val="20"/>
+              </w:rPr>
+              <w:lastRenderedPageBreak/>
+              <w:t>Crear un reporte de los seguimientos semanales del depto. de  ventas, con dos columnas de cortes uno a las 3:00 pm y otro a las 7:30 pm de:</w:t>
+            </w:r>
+          </w:p>
+          <w:p>
+            <w:pPr>
+              <w:autoSpaceDE w:val="0"/>
+              <w:autoSpaceDN w:val="0"/>
+              <w:adjustRightInd w:val="0"/>
+              <w:spacing w:after="0" w:line="240" w:lineRule="auto"/>
+              <w:rPr>
+                <w:rFonts w:ascii="Avenir Book" w:hAnsi="Avenir Book" w:cs="Arial"/>
+                <w:bCs/>
+                <w:color w:val="000000"/>
+                <w:sz w:val="20"/>
+                <w:szCs w:val="20"/>
+              </w:rPr>
+            </w:pPr>
+            <w:r>
+              <w:rPr>
+                <w:rFonts w:ascii="Avenir Book" w:hAnsi="Avenir Book" w:cs="Arial"/>
+                <w:bCs/>
+                <w:color w:val="000000"/>
+                <w:sz w:val="20"/>
+                <w:szCs w:val="20"/>
+              </w:rPr>
+              <w:t>AJ</w:t>
+            </w:r>
+          </w:p>
+          <w:p>
+            <w:pPr>
+              <w:autoSpaceDE w:val="0"/>
+              <w:autoSpaceDN w:val="0"/>
+              <w:adjustRightInd w:val="0"/>
+              <w:spacing w:after="0" w:line="240" w:lineRule="auto"/>
+              <w:rPr>
+                <w:rFonts w:ascii="Avenir Book" w:hAnsi="Avenir Book" w:cs="Arial"/>
+                <w:bCs/>
+                <w:color w:val="000000"/>
+                <w:sz w:val="20"/>
+                <w:szCs w:val="20"/>
+              </w:rPr>
+            </w:pPr>
+            <w:r>
+              <w:rPr>
+                <w:rFonts w:ascii="Avenir Book" w:hAnsi="Avenir Book" w:cs="Arial"/>
+                <w:bCs/>
+                <w:color w:val="000000"/>
+                <w:sz w:val="20"/>
+                <w:szCs w:val="20"/>
+              </w:rPr>
+              <w:t>AG</w:t>
+            </w:r>
+          </w:p>
+          <w:p>
+            <w:pPr>
+              <w:autoSpaceDE w:val="0"/>
+              <w:autoSpaceDN w:val="0"/>
+              <w:adjustRightInd w:val="0"/>
+              <w:spacing w:after="0" w:line="240" w:lineRule="auto"/>
+              <w:rPr>
+                <w:rFonts w:ascii="Avenir Book" w:hAnsi="Avenir Book" w:cs="Arial"/>
+                <w:bCs/>
+                <w:color w:val="000000"/>
+                <w:sz w:val="20"/>
+                <w:szCs w:val="20"/>
+              </w:rPr>
+            </w:pPr>
+            <w:r>
+              <w:rPr>
+                <w:rFonts w:ascii="Avenir Book" w:hAnsi="Avenir Book" w:cs="Arial"/>
+                <w:bCs/>
+                <w:color w:val="000000"/>
+                <w:sz w:val="20"/>
+                <w:szCs w:val="20"/>
+              </w:rPr>
+              <w:t>MO</w:t>
+            </w:r>
+          </w:p>
+          <w:p>
+            <w:pPr>
+              <w:autoSpaceDE w:val="0"/>
+              <w:autoSpaceDN w:val="0"/>
+              <w:adjustRightInd w:val="0"/>
+              <w:spacing w:after="0" w:line="240" w:lineRule="auto"/>
+              <w:rPr>
+                <w:rFonts w:ascii="Avenir Book" w:hAnsi="Avenir Book" w:cs="Arial"/>
+                <w:bCs/>
+                <w:color w:val="000000"/>
+                <w:sz w:val="20"/>
+                <w:szCs w:val="20"/>
+              </w:rPr>
+            </w:pPr>
+            <w:r>
+              <w:rPr>
+                <w:rFonts w:ascii="Avenir Book" w:hAnsi="Avenir Book" w:cs="Arial"/>
+                <w:bCs/>
+                <w:color w:val="000000"/>
+                <w:sz w:val="20"/>
+                <w:szCs w:val="20"/>
+              </w:rPr>
+              <w:t>Con fecha de corte los días jueves</w:t>
+            </w:r>
+          </w:p>
+          <w:p>
+            <w:pPr>
+              <w:autoSpaceDE w:val="0"/>
+              <w:autoSpaceDN w:val="0"/>
+              <w:adjustRightInd w:val="0"/>
+              <w:spacing w:after="0" w:line="240" w:lineRule="auto"/>
+              <w:rPr>
+                <w:rFonts w:ascii="Avenir Book" w:hAnsi="Avenir Book" w:cs="Arial"/>
+                <w:bCs/>
+                <w:color w:val="000000"/>
+                <w:sz w:val="20"/>
+                <w:szCs w:val="20"/>
+              </w:rPr>
+            </w:pPr>
+            <w:r>
+              <w:rPr>
+                <w:rFonts w:ascii="Avenir Book" w:hAnsi="Avenir Book" w:cs="Arial"/>
+                <w:bCs/>
+                <w:color w:val="000000"/>
+                <w:sz w:val="20"/>
+                <w:szCs w:val="20"/>
+              </w:rPr>
+              <w:t>*Compromiso  para el lunes 09 de Mayo</w:t>
+            </w:r>
+          </w:p>
+          <w:p>
+            <w:pPr>
+              <w:autoSpaceDE w:val="0"/>
+              <w:autoSpaceDN w:val="0"/>
+              <w:adjustRightInd w:val="0"/>
+              <w:spacing w:after="0" w:line="240" w:lineRule="auto"/>
+              <w:rPr>
+                <w:rFonts w:ascii="Avenir Book" w:hAnsi="Avenir Book" w:cs="Arial"/>
+                <w:b/>
+                <w:bCs/>
+                <w:color w:val="000000"/>
+                <w:sz w:val="20"/>
+                <w:szCs w:val="20"/>
+              </w:rPr>
+            </w:pPr>
+            <w:r>
+              <w:rPr>
+                <w:rFonts w:ascii="Avenir Book" w:hAnsi="Avenir Book" w:cs="Arial"/>
+                <w:b/>
+                <w:bCs/>
+                <w:color w:val="FF0000"/>
+                <w:sz w:val="20"/>
+                <w:szCs w:val="20"/>
+              </w:rPr>
+              <w:t>CERRADO</w:t>
+            </w:r>
+          </w:p>
+        </w:tc>
+        <w:tc>
+          <w:tcPr>
+            <w:tcW w:w="4414" w:type="dxa"/>
+          </w:tcPr>
+          <w:p>
+            <w:pPr>
+              <w:autoSpaceDE w:val="0"/>
+              <w:autoSpaceDN w:val="0"/>
+              <w:adjustRightInd w:val="0"/>
+              <w:spacing w:after="0" w:line="240" w:lineRule="auto"/>
+              <w:outlineLvl w:val="0"/>
+              <w:rPr>
+                <w:rFonts w:ascii="Avenir Book" w:hAnsi="Avenir Book" w:cs="Arial"/>
+                <w:bCs/>
+                <w:color w:val="000000"/>
+                <w:sz w:val="20"/>
+                <w:szCs w:val="20"/>
+              </w:rPr>
+            </w:pPr>
+            <w:r>
+              <w:rPr>
+                <w:rFonts w:ascii="Arial Narrow" w:hAnsi="Arial Narrow" w:cs="Arial"/>
+                <w:bCs/>
+                <w:color w:val="000000"/>
+                <w:sz w:val="28"/>
+                <w:szCs w:val="24"/>
+              </w:rPr>
+              <w:t>Alma García</w:t>
+            </w:r>
+          </w:p>
+        </w:tc>
+      </w:tr>
+      <w:tr>
+        <w:tc>
+          <w:tcPr>
+            <w:tcW w:w="4414" w:type="dxa"/>
+          </w:tcPr>
+          <w:p>
+            <w:pPr>
+              <w:autoSpaceDE w:val="0"/>
+              <w:autoSpaceDN w:val="0"/>
+              <w:adjustRightInd w:val="0"/>
+              <w:spacing w:after="0" w:line="240" w:lineRule="auto"/>
+              <w:rPr>
+                <w:rFonts w:ascii="Avenir Book" w:hAnsi="Avenir Book" w:cs="Arial"/>
+                <w:bCs/>
+                <w:color w:val="000000"/>
+                <w:sz w:val="20"/>
+                <w:szCs w:val="20"/>
+              </w:rPr>
+            </w:pPr>
+            <w:r>
+              <w:rPr>
+                <w:rFonts w:ascii="Avenir Book" w:hAnsi="Avenir Book" w:cs="Arial"/>
+                <w:bCs/>
+                <w:color w:val="000000"/>
+                <w:sz w:val="20"/>
+                <w:szCs w:val="20"/>
+              </w:rPr>
+              <w:t>Reporte de desayunos</w:t>
+            </w:r>
+          </w:p>
+          <w:p>
+            <w:pPr>
+              <w:autoSpaceDE w:val="0"/>
+              <w:autoSpaceDN w:val="0"/>
+              <w:adjustRightInd w:val="0"/>
+              <w:spacing w:after="0" w:line="240" w:lineRule="auto"/>
+              <w:rPr>
+                <w:rFonts w:ascii="Avenir Book" w:hAnsi="Avenir Book" w:cs="Arial"/>
+                <w:b/>
+                <w:bCs/>
+                <w:color w:val="FF0000"/>
+                <w:sz w:val="20"/>
+                <w:szCs w:val="20"/>
+              </w:rPr>
+            </w:pPr>
+            <w:r>
+              <w:rPr>
+                <w:rFonts w:ascii="Avenir Book" w:hAnsi="Avenir Book" w:cs="Arial"/>
+                <w:bCs/>
+                <w:color w:val="000000"/>
+                <w:sz w:val="20"/>
+                <w:szCs w:val="20"/>
+              </w:rPr>
+              <w:t>*Entregar para el lunes 09 de Mayo</w:t>
+            </w:r>
+          </w:p>
+          <w:p>
+            <w:pPr>
+              <w:autoSpaceDE w:val="0"/>
+              <w:autoSpaceDN w:val="0"/>
+              <w:adjustRightInd w:val="0"/>
+              <w:spacing w:after="0" w:line="240" w:lineRule="auto"/>
+              <w:rPr>
+                <w:rFonts w:ascii="Avenir Book" w:hAnsi="Avenir Book" w:cs="Arial"/>
+                <w:bCs/>
+                <w:color w:val="000000"/>
+                <w:sz w:val="20"/>
+                <w:szCs w:val="20"/>
+              </w:rPr>
+            </w:pPr>
+            <w:r>
+              <w:rPr>
+                <w:rFonts w:ascii="Avenir Book" w:hAnsi="Avenir Book" w:cs="Arial"/>
+                <w:b/>
+                <w:bCs/>
+                <w:color w:val="FF0000"/>
+                <w:sz w:val="20"/>
+                <w:szCs w:val="20"/>
+              </w:rPr>
+              <w:t>CERRADO</w:t>
+            </w:r>
+          </w:p>
+        </w:tc>
+        <w:tc>
+          <w:tcPr>
+            <w:tcW w:w="4414" w:type="dxa"/>
+          </w:tcPr>
+          <w:p>
+            <w:pPr>
+              <w:autoSpaceDE w:val="0"/>
+              <w:autoSpaceDN w:val="0"/>
+              <w:adjustRightInd w:val="0"/>
+              <w:spacing w:after="0" w:line="240" w:lineRule="auto"/>
+              <w:outlineLvl w:val="0"/>
+              <w:rPr>
+                <w:rFonts w:ascii="Avenir Book" w:hAnsi="Avenir Book" w:cs="Arial"/>
+                <w:bCs/>
+                <w:color w:val="000000"/>
+                <w:sz w:val="20"/>
+                <w:szCs w:val="20"/>
+              </w:rPr>
+            </w:pPr>
+            <w:r>
+              <w:rPr>
+                <w:rFonts w:ascii="Arial Narrow" w:hAnsi="Arial Narrow" w:cs="Arial"/>
+                <w:bCs/>
+                <w:color w:val="000000"/>
+                <w:sz w:val="28"/>
+                <w:szCs w:val="24"/>
+              </w:rPr>
+              <w:t>Marisol Ornelas</w:t>
+            </w:r>
+          </w:p>
+        </w:tc>
+      </w:tr>
+      <w:tr>
+        <w:tc>
+          <w:tcPr>
+            <w:tcW w:w="4414" w:type="dxa"/>
+          </w:tcPr>
+          <w:p>
+            <w:pPr>
+              <w:autoSpaceDE w:val="0"/>
+              <w:autoSpaceDN w:val="0"/>
+              <w:adjustRightInd w:val="0"/>
+              <w:spacing w:after="0" w:line="240" w:lineRule="auto"/>
+              <w:rPr>
+                <w:rFonts w:ascii="Avenir Book" w:hAnsi="Avenir Book" w:cs="Arial"/>
+                <w:color w:val="000000"/>
+                <w:sz w:val="21"/>
+                <w:szCs w:val="21"/>
+              </w:rPr>
+            </w:pPr>
+            <w:r>
+              <w:rPr>
+                <w:rFonts w:ascii="Avenir Book" w:hAnsi="Avenir Book" w:cs="Arial"/>
+                <w:color w:val="000000"/>
+                <w:sz w:val="21"/>
+                <w:szCs w:val="21"/>
+              </w:rPr>
+              <w:t xml:space="preserve">Validar el </w:t>
+            </w:r>
+            <w:proofErr w:type="spellStart"/>
+            <w:r>
+              <w:rPr>
+                <w:rFonts w:ascii="Avenir Book" w:hAnsi="Avenir Book" w:cs="Arial"/>
+                <w:color w:val="000000"/>
+                <w:sz w:val="21"/>
+                <w:szCs w:val="21"/>
+              </w:rPr>
+              <w:t>plugin</w:t>
+            </w:r>
+            <w:proofErr w:type="spellEnd"/>
+            <w:r>
+              <w:rPr>
+                <w:rFonts w:ascii="Avenir Book" w:hAnsi="Avenir Book" w:cs="Arial"/>
+                <w:color w:val="000000"/>
+                <w:sz w:val="21"/>
+                <w:szCs w:val="21"/>
+              </w:rPr>
+              <w:t xml:space="preserve"> de interfaz con </w:t>
+            </w:r>
+            <w:proofErr w:type="spellStart"/>
+            <w:r>
+              <w:rPr>
+                <w:rFonts w:ascii="Avenir Book" w:hAnsi="Avenir Book" w:cs="Arial"/>
+                <w:color w:val="000000"/>
+                <w:sz w:val="21"/>
+                <w:szCs w:val="21"/>
+              </w:rPr>
+              <w:t>bitrix</w:t>
+            </w:r>
+            <w:proofErr w:type="spellEnd"/>
+            <w:r>
+              <w:rPr>
+                <w:rFonts w:ascii="Avenir Book" w:hAnsi="Avenir Book" w:cs="Arial"/>
+                <w:color w:val="000000"/>
+                <w:sz w:val="21"/>
+                <w:szCs w:val="21"/>
+              </w:rPr>
+              <w:t xml:space="preserve"> y ERA</w:t>
+            </w:r>
+          </w:p>
+          <w:p>
+            <w:pPr>
+              <w:autoSpaceDE w:val="0"/>
+              <w:autoSpaceDN w:val="0"/>
+              <w:adjustRightInd w:val="0"/>
+              <w:spacing w:after="0" w:line="240" w:lineRule="auto"/>
+              <w:rPr>
+                <w:rFonts w:ascii="Avenir Book" w:hAnsi="Avenir Book" w:cs="Arial"/>
+                <w:bCs/>
+                <w:color w:val="000000"/>
+                <w:sz w:val="20"/>
+                <w:szCs w:val="20"/>
+              </w:rPr>
+            </w:pPr>
+            <w:r>
+              <w:rPr>
+                <w:rFonts w:ascii="Avenir Book" w:hAnsi="Avenir Book" w:cs="Arial"/>
+                <w:b/>
+                <w:bCs/>
+                <w:color w:val="000000"/>
+                <w:sz w:val="20"/>
+                <w:szCs w:val="20"/>
+              </w:rPr>
+              <w:t xml:space="preserve"> </w:t>
+            </w:r>
+            <w:r>
+              <w:rPr>
+                <w:rFonts w:ascii="Arial Narrow" w:hAnsi="Arial Narrow" w:cs="Arial"/>
+                <w:b/>
+                <w:bCs/>
+                <w:color w:val="FF0000"/>
+                <w:sz w:val="20"/>
+                <w:szCs w:val="20"/>
+              </w:rPr>
+              <w:t>PENDIENTE</w:t>
+            </w:r>
+          </w:p>
+        </w:tc>
+        <w:tc>
+          <w:tcPr>
+            <w:tcW w:w="4414" w:type="dxa"/>
+          </w:tcPr>
+          <w:p>
+            <w:pPr>
+              <w:autoSpaceDE w:val="0"/>
+              <w:autoSpaceDN w:val="0"/>
+              <w:adjustRightInd w:val="0"/>
+              <w:spacing w:after="0" w:line="240" w:lineRule="auto"/>
+              <w:outlineLvl w:val="0"/>
+              <w:rPr>
+                <w:rFonts w:ascii="Avenir Book" w:hAnsi="Avenir Book" w:cs="Arial"/>
+                <w:bCs/>
+                <w:color w:val="000000"/>
+                <w:sz w:val="20"/>
+                <w:szCs w:val="20"/>
+              </w:rPr>
+            </w:pPr>
+            <w:proofErr w:type="spellStart"/>
+            <w:r>
+              <w:rPr>
+                <w:rFonts w:ascii="Arial Narrow" w:hAnsi="Arial Narrow" w:cs="Arial"/>
+                <w:bCs/>
+                <w:color w:val="000000"/>
+                <w:sz w:val="28"/>
+                <w:szCs w:val="24"/>
+              </w:rPr>
+              <w:t>Veros</w:t>
+            </w:r>
+            <w:r>
+              <w:rPr>
+                <w:rFonts w:ascii="Arial Narrow" w:hAnsi="Arial Narrow" w:cs="Arial"/>
+                <w:bCs/>
+                <w:color w:val="000000"/>
+                <w:sz w:val="28"/>
+                <w:szCs w:val="24"/>
+              </w:rPr>
+              <w:t>elenne</w:t>
+            </w:r>
+            <w:proofErr w:type="spellEnd"/>
+            <w:r>
+              <w:rPr>
+                <w:rFonts w:ascii="Arial Narrow" w:hAnsi="Arial Narrow" w:cs="Arial"/>
+                <w:bCs/>
+                <w:color w:val="000000"/>
+                <w:sz w:val="28"/>
+                <w:szCs w:val="24"/>
+              </w:rPr>
+              <w:t xml:space="preserve"> Chávez</w:t>
+            </w:r>
+          </w:p>
+        </w:tc>
+      </w:tr>
+      <w:tr>
+        <w:tc>
+          <w:tcPr>
+            <w:tcW w:w="4414" w:type="dxa"/>
+          </w:tcPr>
+          <w:p>
+            <w:pPr>
+              <w:autoSpaceDE w:val="0"/>
+              <w:autoSpaceDN w:val="0"/>
+              <w:adjustRightInd w:val="0"/>
+              <w:spacing w:after="0" w:line="240" w:lineRule="auto"/>
+              <w:rPr>
+                <w:rFonts w:ascii="Avenir Book" w:hAnsi="Avenir Book" w:cs="Arial"/>
+                <w:bCs/>
+                <w:color w:val="000000"/>
+                <w:sz w:val="20"/>
+                <w:szCs w:val="20"/>
+              </w:rPr>
+            </w:pPr>
+            <w:r>
+              <w:rPr>
+                <w:rFonts w:ascii="Avenir Book" w:hAnsi="Avenir Book" w:cs="Arial"/>
+                <w:bCs/>
+                <w:color w:val="000000"/>
+                <w:sz w:val="20"/>
+                <w:szCs w:val="20"/>
+              </w:rPr>
+              <w:t>Alternativas para que los reportes  de ERA  (</w:t>
+            </w:r>
+            <w:proofErr w:type="spellStart"/>
+            <w:r>
+              <w:rPr>
+                <w:rFonts w:ascii="Avenir Book" w:hAnsi="Avenir Book" w:cs="Arial"/>
+                <w:bCs/>
+                <w:color w:val="000000"/>
+                <w:sz w:val="20"/>
+                <w:szCs w:val="20"/>
+              </w:rPr>
+              <w:t>jasper</w:t>
+            </w:r>
+            <w:proofErr w:type="spellEnd"/>
+            <w:r>
+              <w:rPr>
+                <w:rFonts w:ascii="Avenir Book" w:hAnsi="Avenir Book" w:cs="Arial"/>
+                <w:bCs/>
+                <w:color w:val="000000"/>
+                <w:sz w:val="20"/>
+                <w:szCs w:val="20"/>
+              </w:rPr>
+              <w:t xml:space="preserve">) se exporten a Excel  </w:t>
+            </w:r>
+          </w:p>
+          <w:p>
+            <w:pPr>
+              <w:autoSpaceDE w:val="0"/>
+              <w:autoSpaceDN w:val="0"/>
+              <w:adjustRightInd w:val="0"/>
+              <w:spacing w:after="0" w:line="240" w:lineRule="auto"/>
+              <w:rPr>
+                <w:rFonts w:ascii="Avenir Book" w:hAnsi="Avenir Book" w:cs="Arial"/>
+                <w:bCs/>
+                <w:color w:val="000000"/>
+                <w:sz w:val="20"/>
+                <w:szCs w:val="20"/>
+              </w:rPr>
+            </w:pPr>
+            <w:r>
+              <w:rPr>
+                <w:rFonts w:ascii="Avenir Book" w:hAnsi="Avenir Book" w:cs="Arial"/>
+                <w:bCs/>
+                <w:color w:val="000000"/>
+                <w:sz w:val="20"/>
+                <w:szCs w:val="20"/>
+              </w:rPr>
+              <w:t>*P</w:t>
+            </w:r>
+            <w:r>
+              <w:rPr>
+                <w:rFonts w:ascii="Avenir Book" w:hAnsi="Avenir Book" w:cs="Arial"/>
+                <w:bCs/>
+                <w:color w:val="000000"/>
+                <w:sz w:val="20"/>
+                <w:szCs w:val="20"/>
+              </w:rPr>
+              <w:t xml:space="preserve">ara el día 09 nos dará una respuesta y determinar si se podrá o se tiene </w:t>
+            </w:r>
+            <w:r>
+              <w:rPr>
+                <w:rFonts w:ascii="Avenir Book" w:hAnsi="Avenir Book" w:cs="Arial"/>
+                <w:bCs/>
+                <w:color w:val="000000"/>
+                <w:sz w:val="20"/>
+                <w:szCs w:val="20"/>
+              </w:rPr>
+              <w:t xml:space="preserve"> que migrar.</w:t>
+            </w:r>
+          </w:p>
+          <w:p>
+            <w:pPr>
+              <w:autoSpaceDE w:val="0"/>
+              <w:autoSpaceDN w:val="0"/>
+              <w:adjustRightInd w:val="0"/>
+              <w:spacing w:after="0" w:line="240" w:lineRule="auto"/>
+              <w:rPr>
+                <w:rFonts w:ascii="Avenir Book" w:hAnsi="Avenir Book" w:cs="Arial"/>
+                <w:bCs/>
+                <w:color w:val="000000"/>
+                <w:sz w:val="20"/>
+                <w:szCs w:val="20"/>
+              </w:rPr>
+            </w:pPr>
+            <w:r>
+              <w:rPr>
+                <w:rFonts w:ascii="Arial Narrow" w:hAnsi="Arial Narrow" w:cs="Arial"/>
+                <w:b/>
+                <w:bCs/>
+                <w:color w:val="FF0000"/>
+                <w:sz w:val="20"/>
+                <w:szCs w:val="20"/>
+              </w:rPr>
+              <w:t>PENDIENTE</w:t>
+            </w:r>
+          </w:p>
+        </w:tc>
+        <w:tc>
+          <w:tcPr>
+            <w:tcW w:w="4414" w:type="dxa"/>
+          </w:tcPr>
+          <w:p>
+            <w:pPr>
+              <w:autoSpaceDE w:val="0"/>
+              <w:autoSpaceDN w:val="0"/>
+              <w:adjustRightInd w:val="0"/>
+              <w:spacing w:after="0" w:line="240" w:lineRule="auto"/>
+              <w:rPr>
+                <w:rFonts w:ascii="Avenir Book" w:hAnsi="Avenir Book" w:cs="Arial"/>
+                <w:bCs/>
+                <w:color w:val="000000"/>
+                <w:sz w:val="20"/>
+                <w:szCs w:val="20"/>
+              </w:rPr>
+            </w:pPr>
+            <w:proofErr w:type="spellStart"/>
+            <w:r>
+              <w:rPr>
+                <w:rFonts w:ascii="Arial Narrow" w:hAnsi="Arial Narrow" w:cs="Arial"/>
+                <w:bCs/>
+                <w:color w:val="000000"/>
+                <w:sz w:val="28"/>
+                <w:szCs w:val="24"/>
+              </w:rPr>
+              <w:t>Veros</w:t>
+            </w:r>
+            <w:r>
+              <w:rPr>
+                <w:rFonts w:ascii="Arial Narrow" w:hAnsi="Arial Narrow" w:cs="Arial"/>
+                <w:bCs/>
+                <w:color w:val="000000"/>
+                <w:sz w:val="28"/>
+                <w:szCs w:val="24"/>
+              </w:rPr>
+              <w:t>elenne</w:t>
+            </w:r>
+            <w:proofErr w:type="spellEnd"/>
+            <w:r>
+              <w:rPr>
+                <w:rFonts w:ascii="Arial Narrow" w:hAnsi="Arial Narrow" w:cs="Arial"/>
+                <w:bCs/>
+                <w:color w:val="000000"/>
+                <w:sz w:val="28"/>
+                <w:szCs w:val="24"/>
+              </w:rPr>
+              <w:t xml:space="preserve"> Chávez</w:t>
+            </w:r>
+          </w:p>
+        </w:tc>
+      </w:tr>
+      <w:tr>
+        <w:tc>
+          <w:tcPr>
+            <w:tcW w:w="4414" w:type="dxa"/>
+          </w:tcPr>
+          <w:p>
+            <w:pPr>
+              <w:autoSpaceDE w:val="0"/>
+              <w:autoSpaceDN w:val="0"/>
+              <w:adjustRightInd w:val="0"/>
+              <w:spacing w:after="0" w:line="240" w:lineRule="auto"/>
+              <w:rPr>
+                <w:rFonts w:ascii="Avenir Book" w:hAnsi="Avenir Book" w:cs="Arial"/>
+                <w:bCs/>
+                <w:color w:val="000000"/>
+                <w:sz w:val="20"/>
+                <w:szCs w:val="20"/>
+              </w:rPr>
+            </w:pPr>
+            <w:r>
+              <w:rPr>
+                <w:rFonts w:ascii="Avenir Book" w:hAnsi="Avenir Book" w:cs="Arial"/>
+                <w:bCs/>
+                <w:color w:val="000000"/>
+                <w:sz w:val="20"/>
+                <w:szCs w:val="20"/>
+              </w:rPr>
+              <w:t xml:space="preserve">Modificar el proceso de control de cambios en lugar de usar el formato se utilizara el </w:t>
+            </w:r>
+            <w:proofErr w:type="spellStart"/>
+            <w:r>
+              <w:rPr>
+                <w:rFonts w:ascii="Avenir Book" w:hAnsi="Avenir Book" w:cs="Arial"/>
+                <w:bCs/>
+                <w:color w:val="000000"/>
+                <w:sz w:val="20"/>
+                <w:szCs w:val="20"/>
+              </w:rPr>
+              <w:t>business</w:t>
+            </w:r>
+            <w:proofErr w:type="spellEnd"/>
+            <w:r>
+              <w:rPr>
+                <w:rFonts w:ascii="Avenir Book" w:hAnsi="Avenir Book" w:cs="Arial"/>
+                <w:bCs/>
+                <w:color w:val="000000"/>
+                <w:sz w:val="20"/>
+                <w:szCs w:val="20"/>
+              </w:rPr>
+              <w:t xml:space="preserve"> </w:t>
+            </w:r>
+            <w:proofErr w:type="spellStart"/>
+            <w:r>
+              <w:rPr>
+                <w:rFonts w:ascii="Avenir Book" w:hAnsi="Avenir Book" w:cs="Arial"/>
+                <w:bCs/>
+                <w:color w:val="000000"/>
+                <w:sz w:val="20"/>
+                <w:szCs w:val="20"/>
+              </w:rPr>
+              <w:t>processes</w:t>
+            </w:r>
+            <w:proofErr w:type="spellEnd"/>
+            <w:r>
+              <w:rPr>
+                <w:rFonts w:ascii="Avenir Book" w:hAnsi="Avenir Book" w:cs="Arial"/>
+                <w:bCs/>
+                <w:color w:val="000000"/>
+                <w:sz w:val="20"/>
+                <w:szCs w:val="20"/>
+              </w:rPr>
+              <w:t xml:space="preserve"> de </w:t>
+            </w:r>
+            <w:proofErr w:type="spellStart"/>
+            <w:r>
+              <w:rPr>
+                <w:rFonts w:ascii="Avenir Book" w:hAnsi="Avenir Book" w:cs="Arial"/>
+                <w:bCs/>
+                <w:color w:val="000000"/>
+                <w:sz w:val="20"/>
+                <w:szCs w:val="20"/>
+              </w:rPr>
+              <w:t>Bitrix</w:t>
+            </w:r>
+            <w:proofErr w:type="spellEnd"/>
+            <w:r>
+              <w:rPr>
+                <w:rFonts w:ascii="Avenir Book" w:hAnsi="Avenir Book" w:cs="Arial"/>
+                <w:bCs/>
+                <w:color w:val="000000"/>
+                <w:sz w:val="20"/>
+                <w:szCs w:val="20"/>
+              </w:rPr>
+              <w:t>.</w:t>
+            </w:r>
+          </w:p>
+          <w:p>
+            <w:pPr>
+              <w:autoSpaceDE w:val="0"/>
+              <w:autoSpaceDN w:val="0"/>
+              <w:adjustRightInd w:val="0"/>
+              <w:spacing w:after="0" w:line="240" w:lineRule="auto"/>
+              <w:rPr>
+                <w:rFonts w:ascii="Avenir Book" w:hAnsi="Avenir Book" w:cs="Arial"/>
+                <w:bCs/>
+                <w:color w:val="000000"/>
+                <w:sz w:val="20"/>
+                <w:szCs w:val="20"/>
+              </w:rPr>
+            </w:pPr>
+            <w:r>
+              <w:rPr>
+                <w:rFonts w:ascii="Avenir Book" w:hAnsi="Avenir Book" w:cs="Arial"/>
+                <w:bCs/>
+                <w:color w:val="000000"/>
+                <w:sz w:val="20"/>
+                <w:szCs w:val="20"/>
+              </w:rPr>
+              <w:t>*Compromiso para el día 6 de Mayo</w:t>
+            </w:r>
+          </w:p>
+          <w:p>
+            <w:pPr>
+              <w:autoSpaceDE w:val="0"/>
+              <w:autoSpaceDN w:val="0"/>
+              <w:adjustRightInd w:val="0"/>
+              <w:spacing w:after="0" w:line="240" w:lineRule="auto"/>
+              <w:rPr>
+                <w:rFonts w:ascii="Avenir Book" w:hAnsi="Avenir Book" w:cs="Arial"/>
+                <w:bCs/>
+                <w:color w:val="000000"/>
+                <w:sz w:val="20"/>
+                <w:szCs w:val="20"/>
+              </w:rPr>
+            </w:pPr>
+            <w:r>
+              <w:rPr>
+                <w:rFonts w:ascii="Arial Narrow" w:hAnsi="Arial Narrow" w:cs="Arial"/>
+                <w:b/>
+                <w:bCs/>
+                <w:color w:val="FF0000"/>
+                <w:sz w:val="20"/>
+                <w:szCs w:val="20"/>
+              </w:rPr>
+              <w:t>PENDIENTE</w:t>
+            </w:r>
+          </w:p>
+        </w:tc>
+        <w:tc>
+          <w:tcPr>
+            <w:tcW w:w="4414" w:type="dxa"/>
+          </w:tcPr>
+          <w:p>
+            <w:pPr>
+              <w:autoSpaceDE w:val="0"/>
+              <w:autoSpaceDN w:val="0"/>
+              <w:adjustRightInd w:val="0"/>
+              <w:spacing w:after="0" w:line="240" w:lineRule="auto"/>
+              <w:rPr>
+                <w:rFonts w:ascii="Avenir Book" w:hAnsi="Avenir Book" w:cs="Arial"/>
+                <w:bCs/>
+                <w:color w:val="000000"/>
+                <w:sz w:val="20"/>
+                <w:szCs w:val="20"/>
+              </w:rPr>
+            </w:pPr>
+            <w:r>
+              <w:rPr>
+                <w:rFonts w:ascii="Arial Narrow" w:hAnsi="Arial Narrow" w:cs="Arial"/>
+                <w:bCs/>
+                <w:color w:val="000000"/>
+                <w:sz w:val="28"/>
+                <w:szCs w:val="24"/>
+              </w:rPr>
+              <w:t>Marisol Ornelas</w:t>
+            </w:r>
+          </w:p>
+        </w:tc>
+      </w:tr>
+      <w:tr>
+        <w:tc>
+          <w:tcPr>
+            <w:tcW w:w="4414" w:type="dxa"/>
+          </w:tcPr>
+          <w:p>
+            <w:pPr>
+              <w:autoSpaceDE w:val="0"/>
+              <w:autoSpaceDN w:val="0"/>
+              <w:adjustRightInd w:val="0"/>
+              <w:spacing w:after="0" w:line="240" w:lineRule="auto"/>
+              <w:rPr>
+                <w:rFonts w:ascii="Avenir Book" w:hAnsi="Avenir Book" w:cs="Arial"/>
+                <w:bCs/>
+                <w:color w:val="000000"/>
+                <w:sz w:val="20"/>
+                <w:szCs w:val="20"/>
+              </w:rPr>
+            </w:pPr>
+            <w:r>
+              <w:rPr>
+                <w:rFonts w:ascii="Avenir Book" w:hAnsi="Avenir Book" w:cs="Arial"/>
+                <w:bCs/>
+                <w:color w:val="000000"/>
+                <w:sz w:val="20"/>
+                <w:szCs w:val="20"/>
+              </w:rPr>
+              <w:t xml:space="preserve">Plan de acción con  base a los resultados del </w:t>
+            </w:r>
+            <w:proofErr w:type="spellStart"/>
+            <w:r>
+              <w:rPr>
+                <w:rFonts w:ascii="Avenir Book" w:hAnsi="Avenir Book" w:cs="Arial"/>
+                <w:bCs/>
+                <w:color w:val="000000"/>
+                <w:sz w:val="20"/>
+                <w:szCs w:val="20"/>
+              </w:rPr>
+              <w:t>Scampi</w:t>
+            </w:r>
+            <w:proofErr w:type="spellEnd"/>
+            <w:r>
+              <w:rPr>
+                <w:rFonts w:ascii="Avenir Book" w:hAnsi="Avenir Book" w:cs="Arial"/>
+                <w:bCs/>
+                <w:color w:val="000000"/>
+                <w:sz w:val="20"/>
+                <w:szCs w:val="20"/>
+              </w:rPr>
+              <w:t>.</w:t>
+            </w:r>
+          </w:p>
+          <w:p>
+            <w:pPr>
+              <w:autoSpaceDE w:val="0"/>
+              <w:autoSpaceDN w:val="0"/>
+              <w:adjustRightInd w:val="0"/>
+              <w:spacing w:after="0" w:line="240" w:lineRule="auto"/>
+              <w:rPr>
+                <w:rFonts w:ascii="Avenir Book" w:hAnsi="Avenir Book" w:cs="Arial"/>
+                <w:bCs/>
+                <w:color w:val="000000"/>
+                <w:sz w:val="20"/>
+                <w:szCs w:val="20"/>
+              </w:rPr>
+            </w:pPr>
+            <w:r>
+              <w:rPr>
+                <w:rFonts w:ascii="Avenir Book" w:hAnsi="Avenir Book" w:cs="Arial"/>
+                <w:bCs/>
+                <w:color w:val="000000"/>
+                <w:sz w:val="20"/>
+                <w:szCs w:val="20"/>
+              </w:rPr>
+              <w:t xml:space="preserve">*Compromiso para el día 09 de mayo </w:t>
+            </w:r>
+          </w:p>
+          <w:p>
+            <w:pPr>
+              <w:autoSpaceDE w:val="0"/>
+              <w:autoSpaceDN w:val="0"/>
+              <w:adjustRightInd w:val="0"/>
+              <w:spacing w:after="0" w:line="240" w:lineRule="auto"/>
+              <w:rPr>
+                <w:rFonts w:ascii="Avenir Book" w:hAnsi="Avenir Book" w:cs="Arial"/>
+                <w:bCs/>
+                <w:color w:val="000000"/>
+                <w:sz w:val="20"/>
+                <w:szCs w:val="20"/>
+              </w:rPr>
+            </w:pPr>
+            <w:r>
+              <w:rPr>
+                <w:rFonts w:ascii="Arial Narrow" w:hAnsi="Arial Narrow" w:cs="Arial"/>
+                <w:b/>
+                <w:bCs/>
+                <w:color w:val="FF0000"/>
+                <w:sz w:val="20"/>
+                <w:szCs w:val="20"/>
+              </w:rPr>
+              <w:t>PENDIENTE</w:t>
+            </w:r>
+          </w:p>
+        </w:tc>
+        <w:tc>
+          <w:tcPr>
+            <w:tcW w:w="4414" w:type="dxa"/>
+          </w:tcPr>
+          <w:p>
+            <w:pPr>
+              <w:autoSpaceDE w:val="0"/>
+              <w:autoSpaceDN w:val="0"/>
+              <w:adjustRightInd w:val="0"/>
+              <w:spacing w:after="0" w:line="240" w:lineRule="auto"/>
+              <w:rPr>
+                <w:rFonts w:ascii="Avenir Book" w:hAnsi="Avenir Book" w:cs="Arial"/>
+                <w:bCs/>
+                <w:color w:val="000000"/>
+                <w:sz w:val="20"/>
+                <w:szCs w:val="20"/>
+              </w:rPr>
+            </w:pPr>
+            <w:r>
+              <w:rPr>
+                <w:rFonts w:ascii="Arial Narrow" w:hAnsi="Arial Narrow" w:cs="Arial"/>
+                <w:bCs/>
+                <w:color w:val="000000"/>
+                <w:sz w:val="28"/>
+                <w:szCs w:val="24"/>
+              </w:rPr>
+              <w:t>Ricardo Novela</w:t>
+            </w:r>
+          </w:p>
+        </w:tc>
+      </w:tr>
+      <w:tr>
+        <w:tc>
+          <w:tcPr>
+            <w:tcW w:w="4414" w:type="dxa"/>
+          </w:tcPr>
+          <w:p>
+            <w:pPr>
+              <w:autoSpaceDE w:val="0"/>
+              <w:autoSpaceDN w:val="0"/>
+              <w:adjustRightInd w:val="0"/>
+              <w:spacing w:after="0" w:line="240" w:lineRule="auto"/>
+              <w:rPr>
+                <w:rFonts w:ascii="Avenir Book" w:hAnsi="Avenir Book" w:cs="Arial"/>
+                <w:bCs/>
+                <w:color w:val="000000"/>
+                <w:sz w:val="20"/>
+                <w:szCs w:val="20"/>
+              </w:rPr>
+            </w:pPr>
+            <w:r>
+              <w:rPr>
+                <w:rFonts w:ascii="Avenir Book" w:hAnsi="Avenir Book" w:cs="Arial"/>
+                <w:bCs/>
+                <w:color w:val="000000"/>
+                <w:sz w:val="20"/>
+                <w:szCs w:val="20"/>
+              </w:rPr>
+              <w:t xml:space="preserve">Implementación de ERA en el departamento de ventas. </w:t>
+            </w:r>
+          </w:p>
+          <w:p>
+            <w:pPr>
+              <w:autoSpaceDE w:val="0"/>
+              <w:autoSpaceDN w:val="0"/>
+              <w:adjustRightInd w:val="0"/>
+              <w:spacing w:after="0" w:line="240" w:lineRule="auto"/>
+              <w:rPr>
+                <w:rFonts w:ascii="Avenir Book" w:hAnsi="Avenir Book" w:cs="Arial"/>
+                <w:bCs/>
+                <w:color w:val="000000"/>
+                <w:sz w:val="20"/>
+                <w:szCs w:val="20"/>
+              </w:rPr>
+            </w:pPr>
+            <w:r>
+              <w:rPr>
+                <w:rFonts w:ascii="Avenir Book" w:hAnsi="Avenir Book" w:cs="Arial"/>
+                <w:bCs/>
+                <w:color w:val="000000"/>
+                <w:sz w:val="20"/>
+                <w:szCs w:val="20"/>
+              </w:rPr>
+              <w:t>*Compromiso para el día 09 de mayo</w:t>
+            </w:r>
+          </w:p>
+          <w:p>
+            <w:pPr>
+              <w:autoSpaceDE w:val="0"/>
+              <w:autoSpaceDN w:val="0"/>
+              <w:adjustRightInd w:val="0"/>
+              <w:spacing w:after="0" w:line="240" w:lineRule="auto"/>
+              <w:rPr>
+                <w:rFonts w:ascii="Avenir Book" w:hAnsi="Avenir Book" w:cs="Arial"/>
+                <w:b/>
+                <w:bCs/>
+                <w:color w:val="000000"/>
+                <w:sz w:val="20"/>
+                <w:szCs w:val="20"/>
+              </w:rPr>
+            </w:pPr>
+            <w:r>
+              <w:rPr>
+                <w:rFonts w:ascii="Avenir Book" w:hAnsi="Avenir Book" w:cs="Arial"/>
+                <w:b/>
+                <w:bCs/>
+                <w:color w:val="FF0000"/>
+                <w:sz w:val="20"/>
+                <w:szCs w:val="20"/>
+              </w:rPr>
+              <w:t>CERRADO</w:t>
+            </w:r>
+          </w:p>
+        </w:tc>
+        <w:tc>
+          <w:tcPr>
+            <w:tcW w:w="4414" w:type="dxa"/>
+          </w:tcPr>
+          <w:p>
+            <w:pPr>
+              <w:autoSpaceDE w:val="0"/>
+              <w:autoSpaceDN w:val="0"/>
+              <w:adjustRightInd w:val="0"/>
+              <w:spacing w:after="0" w:line="240" w:lineRule="auto"/>
+              <w:rPr>
+                <w:rFonts w:ascii="Avenir Book" w:hAnsi="Avenir Book" w:cs="Arial"/>
+                <w:bCs/>
+                <w:color w:val="000000"/>
+                <w:sz w:val="20"/>
+                <w:szCs w:val="20"/>
+              </w:rPr>
+            </w:pPr>
+            <w:proofErr w:type="spellStart"/>
+            <w:r>
+              <w:rPr>
+                <w:rFonts w:ascii="Arial Narrow" w:hAnsi="Arial Narrow" w:cs="Arial"/>
+                <w:bCs/>
+                <w:color w:val="000000"/>
+                <w:sz w:val="28"/>
+                <w:szCs w:val="24"/>
+              </w:rPr>
+              <w:t>Veroselenne</w:t>
+            </w:r>
+            <w:proofErr w:type="spellEnd"/>
+            <w:r>
+              <w:rPr>
+                <w:rFonts w:ascii="Arial Narrow" w:hAnsi="Arial Narrow" w:cs="Arial"/>
+                <w:bCs/>
+                <w:color w:val="000000"/>
+                <w:sz w:val="28"/>
+                <w:szCs w:val="24"/>
+              </w:rPr>
+              <w:t xml:space="preserve"> Chá</w:t>
+            </w:r>
+            <w:r>
+              <w:rPr>
+                <w:rFonts w:ascii="Arial Narrow" w:hAnsi="Arial Narrow" w:cs="Arial"/>
+                <w:bCs/>
+                <w:color w:val="000000"/>
+                <w:sz w:val="28"/>
+                <w:szCs w:val="24"/>
+              </w:rPr>
+              <w:t>vez</w:t>
+            </w:r>
+          </w:p>
+        </w:tc>
+      </w:tr>
+      <w:tr>
+        <w:tc>
+          <w:tcPr>
+            <w:tcW w:w="4414" w:type="dxa"/>
+          </w:tcPr>
+          <w:p>
+            <w:pPr>
+              <w:autoSpaceDE w:val="0"/>
+              <w:autoSpaceDN w:val="0"/>
+              <w:adjustRightInd w:val="0"/>
+              <w:spacing w:after="0" w:line="240" w:lineRule="auto"/>
+              <w:rPr>
+                <w:rFonts w:ascii="Avenir Book" w:hAnsi="Avenir Book" w:cs="Arial"/>
+                <w:bCs/>
+                <w:color w:val="000000"/>
+                <w:sz w:val="20"/>
+                <w:szCs w:val="20"/>
+              </w:rPr>
+            </w:pPr>
+          </w:p>
+          <w:p>
+            <w:pPr>
+              <w:autoSpaceDE w:val="0"/>
+              <w:autoSpaceDN w:val="0"/>
+              <w:adjustRightInd w:val="0"/>
+              <w:spacing w:after="0" w:line="240" w:lineRule="auto"/>
+              <w:rPr>
+                <w:rFonts w:ascii="Avenir Book" w:hAnsi="Avenir Book" w:cs="Arial"/>
+                <w:bCs/>
+                <w:color w:val="000000"/>
+                <w:sz w:val="20"/>
+                <w:szCs w:val="20"/>
+              </w:rPr>
+            </w:pPr>
+            <w:r>
+              <w:rPr>
+                <w:rFonts w:ascii="Avenir Book" w:hAnsi="Avenir Book" w:cs="Arial"/>
+                <w:bCs/>
+                <w:color w:val="000000"/>
+                <w:sz w:val="20"/>
+                <w:szCs w:val="20"/>
+              </w:rPr>
+              <w:t xml:space="preserve">Hacer pedido de 2 a 5 usuarios para ERI </w:t>
+            </w:r>
+          </w:p>
+          <w:p>
+            <w:pPr>
+              <w:autoSpaceDE w:val="0"/>
+              <w:autoSpaceDN w:val="0"/>
+              <w:adjustRightInd w:val="0"/>
+              <w:spacing w:after="0" w:line="240" w:lineRule="auto"/>
+              <w:rPr>
+                <w:rFonts w:ascii="Avenir Book" w:hAnsi="Avenir Book" w:cs="Arial"/>
+                <w:bCs/>
+                <w:color w:val="000000"/>
+                <w:sz w:val="20"/>
+                <w:szCs w:val="20"/>
+              </w:rPr>
+            </w:pPr>
+            <w:r>
+              <w:rPr>
+                <w:rFonts w:ascii="Avenir Book" w:hAnsi="Avenir Book" w:cs="Arial"/>
+                <w:bCs/>
+                <w:color w:val="000000"/>
+                <w:sz w:val="20"/>
+                <w:szCs w:val="20"/>
+              </w:rPr>
+              <w:t>multiempresa en la licencia de Administración</w:t>
+            </w:r>
+          </w:p>
+          <w:p>
+            <w:pPr>
+              <w:autoSpaceDE w:val="0"/>
+              <w:autoSpaceDN w:val="0"/>
+              <w:adjustRightInd w:val="0"/>
+              <w:spacing w:after="0" w:line="240" w:lineRule="auto"/>
+              <w:rPr>
+                <w:rFonts w:ascii="Avenir Book" w:hAnsi="Avenir Book" w:cs="Arial"/>
+                <w:bCs/>
+                <w:color w:val="000000"/>
+                <w:sz w:val="20"/>
+                <w:szCs w:val="20"/>
+              </w:rPr>
+            </w:pPr>
+            <w:r>
+              <w:rPr>
+                <w:rFonts w:ascii="Avenir Book" w:hAnsi="Avenir Book" w:cs="Arial"/>
+                <w:bCs/>
+                <w:color w:val="000000"/>
+                <w:sz w:val="20"/>
+                <w:szCs w:val="20"/>
+              </w:rPr>
+              <w:t xml:space="preserve">*Compromiso para el día 04 de Mayo </w:t>
+            </w:r>
+          </w:p>
+          <w:p>
+            <w:pPr>
+              <w:autoSpaceDE w:val="0"/>
+              <w:autoSpaceDN w:val="0"/>
+              <w:adjustRightInd w:val="0"/>
+              <w:spacing w:after="0" w:line="240" w:lineRule="auto"/>
+              <w:rPr>
+                <w:rFonts w:ascii="Avenir Book" w:hAnsi="Avenir Book" w:cs="Arial"/>
+                <w:bCs/>
+                <w:color w:val="000000"/>
+                <w:sz w:val="20"/>
+                <w:szCs w:val="20"/>
+              </w:rPr>
+            </w:pPr>
+            <w:r>
+              <w:rPr>
+                <w:rFonts w:ascii="Avenir Book" w:hAnsi="Avenir Book" w:cs="Arial"/>
+                <w:b/>
+                <w:bCs/>
+                <w:color w:val="FF0000"/>
+                <w:sz w:val="20"/>
+                <w:szCs w:val="20"/>
+              </w:rPr>
+              <w:t>CERRADO</w:t>
+            </w:r>
+          </w:p>
+        </w:tc>
+        <w:tc>
+          <w:tcPr>
+            <w:tcW w:w="4414" w:type="dxa"/>
+          </w:tcPr>
+          <w:p>
+            <w:pPr>
+              <w:autoSpaceDE w:val="0"/>
+              <w:autoSpaceDN w:val="0"/>
+              <w:adjustRightInd w:val="0"/>
+              <w:spacing w:after="0" w:line="240" w:lineRule="auto"/>
+              <w:rPr>
+                <w:rFonts w:ascii="Avenir Book" w:hAnsi="Avenir Book" w:cs="Arial"/>
+                <w:bCs/>
+                <w:color w:val="000000"/>
+                <w:sz w:val="20"/>
+                <w:szCs w:val="20"/>
+              </w:rPr>
+            </w:pPr>
+          </w:p>
+          <w:p>
+            <w:pPr>
+              <w:autoSpaceDE w:val="0"/>
+              <w:autoSpaceDN w:val="0"/>
+              <w:adjustRightInd w:val="0"/>
+              <w:spacing w:after="0" w:line="240" w:lineRule="auto"/>
+              <w:rPr>
+                <w:rFonts w:ascii="Avenir Book" w:hAnsi="Avenir Book" w:cs="Arial"/>
+                <w:bCs/>
+                <w:color w:val="000000"/>
+                <w:sz w:val="20"/>
+                <w:szCs w:val="20"/>
+              </w:rPr>
+            </w:pPr>
+            <w:r>
+              <w:rPr>
+                <w:rFonts w:ascii="Arial Narrow" w:hAnsi="Arial Narrow" w:cs="Arial"/>
+                <w:bCs/>
+                <w:color w:val="000000"/>
+                <w:sz w:val="28"/>
+                <w:szCs w:val="24"/>
+              </w:rPr>
+              <w:t>Adriana Jaramillo</w:t>
+            </w:r>
+          </w:p>
+        </w:tc>
+      </w:tr>
+      <w:tr>
+        <w:tc>
+          <w:tcPr>
+            <w:tcW w:w="4414" w:type="dxa"/>
+          </w:tcPr>
+          <w:p>
+            <w:pPr>
+              <w:autoSpaceDE w:val="0"/>
+              <w:autoSpaceDN w:val="0"/>
+              <w:adjustRightInd w:val="0"/>
+              <w:spacing w:after="0" w:line="240" w:lineRule="auto"/>
+              <w:rPr>
+                <w:rFonts w:ascii="Avenir Book" w:hAnsi="Avenir Book" w:cs="Arial"/>
+                <w:bCs/>
+                <w:color w:val="000000"/>
+                <w:sz w:val="20"/>
+                <w:szCs w:val="20"/>
+              </w:rPr>
+            </w:pPr>
+            <w:r>
+              <w:rPr>
+                <w:rFonts w:ascii="Avenir Book" w:hAnsi="Avenir Book" w:cs="Arial"/>
+                <w:bCs/>
+                <w:color w:val="000000"/>
+                <w:sz w:val="20"/>
+                <w:szCs w:val="20"/>
+              </w:rPr>
+              <w:t>Realizar  un solo formato de pedido para el los productos del depto. de desarrollo y  hardware</w:t>
+            </w:r>
+          </w:p>
+          <w:p>
+            <w:pPr>
+              <w:autoSpaceDE w:val="0"/>
+              <w:autoSpaceDN w:val="0"/>
+              <w:adjustRightInd w:val="0"/>
+              <w:spacing w:after="0" w:line="240" w:lineRule="auto"/>
+              <w:rPr>
+                <w:rFonts w:ascii="Avenir Book" w:hAnsi="Avenir Book" w:cs="Arial"/>
+                <w:bCs/>
+                <w:color w:val="000000"/>
+                <w:sz w:val="20"/>
+                <w:szCs w:val="20"/>
+              </w:rPr>
+            </w:pPr>
+            <w:r>
+              <w:rPr>
+                <w:rFonts w:ascii="Avenir Book" w:hAnsi="Avenir Book" w:cs="Arial"/>
+                <w:bCs/>
+                <w:color w:val="000000"/>
+                <w:sz w:val="20"/>
+                <w:szCs w:val="20"/>
+              </w:rPr>
+              <w:t>Realizar una reunión para explicarlo y agregarlo al repositorio.</w:t>
+            </w:r>
+          </w:p>
+          <w:p>
+            <w:pPr>
+              <w:autoSpaceDE w:val="0"/>
+              <w:autoSpaceDN w:val="0"/>
+              <w:adjustRightInd w:val="0"/>
+              <w:spacing w:after="0" w:line="240" w:lineRule="auto"/>
+              <w:rPr>
+                <w:rFonts w:ascii="Avenir Book" w:hAnsi="Avenir Book" w:cs="Arial"/>
+                <w:bCs/>
+                <w:color w:val="000000"/>
+                <w:sz w:val="20"/>
+                <w:szCs w:val="20"/>
+              </w:rPr>
+            </w:pPr>
+            <w:r>
+              <w:rPr>
+                <w:rFonts w:ascii="Avenir Book" w:hAnsi="Avenir Book" w:cs="Arial"/>
+                <w:bCs/>
+                <w:color w:val="000000"/>
+                <w:sz w:val="20"/>
+                <w:szCs w:val="20"/>
+              </w:rPr>
+              <w:t xml:space="preserve">*Compromiso para el día 06 de </w:t>
+            </w:r>
+            <w:r>
+              <w:rPr>
+                <w:rFonts w:ascii="Avenir Book" w:hAnsi="Avenir Book" w:cs="Arial"/>
+                <w:bCs/>
+                <w:color w:val="000000"/>
+                <w:sz w:val="20"/>
+                <w:szCs w:val="20"/>
+              </w:rPr>
+              <w:t>mayo de 2016</w:t>
+            </w:r>
+          </w:p>
+          <w:p>
+            <w:pPr>
+              <w:autoSpaceDE w:val="0"/>
+              <w:autoSpaceDN w:val="0"/>
+              <w:adjustRightInd w:val="0"/>
+              <w:spacing w:after="0" w:line="240" w:lineRule="auto"/>
+              <w:rPr>
+                <w:rFonts w:ascii="Avenir Book" w:hAnsi="Avenir Book" w:cs="Arial"/>
+                <w:bCs/>
+                <w:color w:val="000000"/>
+                <w:sz w:val="20"/>
+                <w:szCs w:val="20"/>
+              </w:rPr>
+            </w:pPr>
+            <w:r>
+              <w:rPr>
+                <w:rFonts w:ascii="Avenir Book" w:hAnsi="Avenir Book" w:cs="Arial"/>
+                <w:b/>
+                <w:bCs/>
+                <w:color w:val="FF0000"/>
+                <w:sz w:val="20"/>
+                <w:szCs w:val="20"/>
+              </w:rPr>
+              <w:t>CERRADO</w:t>
+            </w:r>
+          </w:p>
+          <w:p>
+            <w:pPr>
+              <w:autoSpaceDE w:val="0"/>
+              <w:autoSpaceDN w:val="0"/>
+              <w:adjustRightInd w:val="0"/>
+              <w:spacing w:after="0" w:line="240" w:lineRule="auto"/>
+              <w:rPr>
+                <w:rFonts w:ascii="Avenir Book" w:hAnsi="Avenir Book" w:cs="Arial"/>
+                <w:bCs/>
+                <w:color w:val="000000"/>
+                <w:sz w:val="20"/>
+                <w:szCs w:val="20"/>
+              </w:rPr>
+            </w:pPr>
+          </w:p>
+        </w:tc>
+        <w:tc>
+          <w:tcPr>
+            <w:tcW w:w="4414" w:type="dxa"/>
+          </w:tcPr>
+          <w:p>
+            <w:pPr>
+              <w:autoSpaceDE w:val="0"/>
+              <w:autoSpaceDN w:val="0"/>
+              <w:adjustRightInd w:val="0"/>
+              <w:spacing w:after="0" w:line="240" w:lineRule="auto"/>
+              <w:rPr>
+                <w:rFonts w:ascii="Avenir Book" w:hAnsi="Avenir Book" w:cs="Arial"/>
+                <w:bCs/>
+                <w:color w:val="000000"/>
+                <w:sz w:val="20"/>
+                <w:szCs w:val="20"/>
+              </w:rPr>
+            </w:pPr>
+            <w:r>
+              <w:rPr>
+                <w:rFonts w:ascii="Arial Narrow" w:hAnsi="Arial Narrow" w:cs="Arial"/>
+                <w:bCs/>
+                <w:color w:val="000000"/>
+                <w:sz w:val="28"/>
+                <w:szCs w:val="24"/>
+              </w:rPr>
+              <w:t>Adriana Jaramillo</w:t>
+            </w:r>
+          </w:p>
+        </w:tc>
+      </w:tr>
+    </w:tbl>
+    <w:p>
+      <w:pPr>
+        <w:pStyle w:val="Prrafodelista"/>
         <w:autoSpaceDE w:val="0"/>
         <w:autoSpaceDN w:val="0"/>
         <w:adjustRightInd w:val="0"/>
@@ -2334,6 +5763,26 @@
           <w:lang w:val="es-MX"/>
         </w:rPr>
       </w:pPr>
+    </w:p>
+    <w:p>
+      <w:pPr>
+        <w:pStyle w:val="Prrafodelista"/>
+        <w:numPr>
+          <w:ilvl w:val="0"/>
+          <w:numId w:val="12"/>
+        </w:numPr>
+        <w:autoSpaceDE w:val="0"/>
+        <w:autoSpaceDN w:val="0"/>
+        <w:adjustRightInd w:val="0"/>
+        <w:spacing w:after="0" w:line="240" w:lineRule="auto"/>
+        <w:rPr>
+          <w:rFonts w:ascii="Arial Narrow" w:hAnsi="Arial Narrow" w:cs="Arial"/>
+          <w:bCs/>
+          <w:color w:val="000000"/>
+          <w:sz w:val="24"/>
+          <w:szCs w:val="24"/>
+        </w:rPr>
+      </w:pPr>
       <w:r>
         <w:rPr>
           <w:rFonts w:ascii="Avenir Book" w:hAnsi="Avenir Book" w:cs="Arial"/>
@@ -2344,16 +5793,17 @@
           <w:szCs w:val="20"/>
           <w:lang w:val="es-MX" w:eastAsia="es-MX"/>
         </w:rPr>
+        <w:lastRenderedPageBreak/>
         <mc:AlternateContent>
           <mc:Choice Requires="wps">
             <w:drawing>
-              <wp:anchor distT="0" distB="0" distL="114300" distR="114300" simplePos="0" relativeHeight="251659264" behindDoc="0" locked="0" layoutInCell="1" allowOverlap="1" wp14:anchorId="28D659B3" wp14:editId="6441F2CF">
+              <wp:anchor distT="0" distB="0" distL="114300" distR="114300" simplePos="0" relativeHeight="251659264" behindDoc="0" locked="0" layoutInCell="1" allowOverlap="1" wp14:anchorId="28D659B3" wp14:editId="10FFBF00">
                 <wp:simplePos x="0" y="0"/>
                 <wp:positionH relativeFrom="column">
                   <wp:posOffset>213360</wp:posOffset>
                 </wp:positionH>
                 <wp:positionV relativeFrom="paragraph">
-                  <wp:posOffset>115570</wp:posOffset>
+                  <wp:posOffset>158115</wp:posOffset>
                 </wp:positionV>
                 <wp:extent cx="5339715" cy="25400"/>
                 <wp:effectExtent l="0" t="0" r="13335" b="31750"/>
@@ -2401,21 +5851,55 @@
           </mc:Choice>
           <mc:Fallback>
             <w:pict>
-              <v:line id="1 Conector recto" o:spid="_x0000_s1026" style="position:absolute;flip:y;z-index:251659264;visibility:visible;mso-wrap-style:square;mso-wrap-distance-left:9pt;mso-wrap-distance-top:0;mso-wrap-distance-right:9pt;mso-wrap-distance-bottom:0;mso-position-horizontal:absolute;mso-position-horizontal-relative:text;mso-position-vertical:absolute;mso-position-vertical-relative:text" from="16.8pt,9.1pt" to="437.25pt,11.1pt" o:gfxdata="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" strokecolor="black [3213]"/>
+              <v:line id="1 Conector recto" o:spid="_x0000_s1026" style="position:absolute;flip:y;z-index:251659264;visibility:visible;mso-wrap-style:square;mso-wrap-distance-left:9pt;mso-wrap-distance-top:0;mso-wrap-distance-right:9pt;mso-wrap-distance-bottom:0;mso-position-horizontal:absolute;mso-position-horizontal-relative:text;mso-position-vertical:absolute;mso-position-vertical-relative:text" from="16.8pt,12.45pt" to="437.25pt,14.45pt" o:gfxdata="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" strokecolor="black [3213]"/>
             </w:pict>
           </mc:Fallback>
         </mc:AlternateContent>
       </w:r>
+      <w:r>
+        <w:rPr>
+          <w:rFonts w:ascii="Arial Narrow" w:hAnsi="Arial Narrow" w:cs="Arial"/>
+          <w:bCs/>
+          <w:color w:val="000000"/>
+          <w:sz w:val="24"/>
+          <w:szCs w:val="24"/>
+        </w:rPr>
+        <w:t>Incrementar los seguimientos para aumentar el número de ventas.</w:t>
+      </w:r>
     </w:p>
     <w:p>
       <w:pPr>
-        <w:pStyle w:val="Prrafodelista"/>
+        <w:pBdr>
+          <w:bottom w:val="single" w:sz="6" w:space="1" w:color="auto"/>
+        </w:pBdr>
         <w:autoSpaceDE w:val="0"/>
         <w:autoSpaceDN w:val="0"/>
         <w:adjustRightInd w:val="0"/>
         <w:spacing w:after="0" w:line="240" w:lineRule="auto"/>
+        <w:outlineLvl w:val="0"/>
         <w:rPr>
-          <w:rFonts w:ascii="Arial Narrow" w:hAnsi="Arial Narrow" w:cs="Arial"/>
+          <w:rFonts w:ascii="Avenir Book" w:hAnsi="Avenir Book" w:cs="Arial"/>
+          <w:b/>
+          <w:bCs/>
+          <w:color w:val="000000"/>
+          <w:sz w:val="24"/>
+          <w:szCs w:val="24"/>
+        </w:rPr>
+      </w:pPr>
+    </w:p>
+    <w:p>
+      <w:pPr>
+        <w:pBdr>
+          <w:bottom w:val="single" w:sz="6" w:space="1" w:color="auto"/>
+        </w:pBdr>
+        <w:autoSpaceDE w:val="0"/>
+        <w:autoSpaceDN w:val="0"/>
+        <w:adjustRightInd w:val="0"/>
+        <w:spacing w:after="0" w:line="240" w:lineRule="auto"/>
+        <w:outlineLvl w:val="0"/>
+        <w:rPr>
+          <w:rFonts w:ascii="Avenir Book" w:hAnsi="Avenir Book" w:cs="Arial"/>
+          <w:b/>
           <w:bCs/>
           <w:color w:val="000000"/>
           <w:sz w:val="24"/>
@@ -2435,13 +5919,13 @@
         <mc:AlternateContent>
           <mc:Choice Requires="wps">
             <w:drawing>
-              <wp:anchor distT="0" distB="0" distL="114300" distR="114300" simplePos="0" relativeHeight="251661312" behindDoc="0" locked="0" layoutInCell="1" allowOverlap="1" wp14:anchorId="5DF4C122" wp14:editId="510CCA16">
+              <wp:anchor distT="0" distB="0" distL="114300" distR="114300" simplePos="0" relativeHeight="251661312" behindDoc="0" locked="0" layoutInCell="1" allowOverlap="1" wp14:anchorId="5DF4C122" wp14:editId="79A96FE1">
                 <wp:simplePos x="0" y="0"/>
                 <wp:positionH relativeFrom="column">
                   <wp:posOffset>210185</wp:posOffset>
                 </wp:positionH>
                 <wp:positionV relativeFrom="paragraph">
-                  <wp:posOffset>84455</wp:posOffset>
+                  <wp:posOffset>105410</wp:posOffset>
                 </wp:positionV>
                 <wp:extent cx="5339715" cy="25400"/>
                 <wp:effectExtent l="0" t="0" r="13335" b="31750"/>
@@ -2489,51 +5973,11 @@
           </mc:Choice>
           <mc:Fallback>
             <w:pict>
-              <v:line id="2 Conector recto" o:spid="_x0000_s1026" style="position:absolute;flip:y;z-index:251661312;visibility:visible;mso-wrap-style:square;mso-wrap-distance-left:9pt;mso-wrap-distance-top:0;mso-wrap-distance-right:9pt;mso-wrap-distance-bottom:0;mso-position-horizontal:absolute;mso-position-horizontal-relative:text;mso-position-vertical:absolute;mso-position-vertical-relative:text" from="16.55pt,6.65pt" to="437pt,8.65pt" o:gfxdata="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" strokecolor="black [3213]"/>
+              <v:line id="2 Conector recto" o:spid="_x0000_s1026" style="position:absolute;flip:y;z-index:251661312;visibility:visible;mso-wrap-style:square;mso-wrap-distance-left:9pt;mso-wrap-distance-top:0;mso-wrap-distance-right:9pt;mso-wrap-distance-bottom:0;mso-position-horizontal:absolute;mso-position-horizontal-relative:text;mso-position-vertical:absolute;mso-position-vertical-relative:text" from="16.55pt,8.3pt" to="437pt,10.3pt" o:gfxdata="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" strokecolor="black [3213]"/>
             </w:pict>
           </mc:Fallback>
         </mc:AlternateContent>
       </w:r>
-    </w:p>
-    <w:p>
-      <w:pPr>
-        <w:pBdr>
-          <w:bottom w:val="single" w:sz="6" w:space="1" w:color="auto"/>
-        </w:pBdr>
-        <w:autoSpaceDE w:val="0"/>
-        <w:autoSpaceDN w:val="0"/>
-        <w:adjustRightInd w:val="0"/>
-        <w:spacing w:after="0" w:line="240" w:lineRule="auto"/>
-        <w:outlineLvl w:val="0"/>
-        <w:rPr>
-          <w:rFonts w:ascii="Avenir Book" w:hAnsi="Avenir Book" w:cs="Arial"/>
-          <w:b/>
-          <w:bCs/>
-          <w:color w:val="000000"/>
-          <w:sz w:val="24"/>
-          <w:szCs w:val="24"/>
-        </w:rPr>
-      </w:pPr>
-    </w:p>
-    <w:p>
-      <w:pPr>
-        <w:pBdr>
-          <w:bottom w:val="single" w:sz="6" w:space="1" w:color="auto"/>
-        </w:pBdr>
-        <w:autoSpaceDE w:val="0"/>
-        <w:autoSpaceDN w:val="0"/>
-        <w:adjustRightInd w:val="0"/>
-        <w:spacing w:after="0" w:line="240" w:lineRule="auto"/>
-        <w:outlineLvl w:val="0"/>
-        <w:rPr>
-          <w:rFonts w:ascii="Avenir Book" w:hAnsi="Avenir Book" w:cs="Arial"/>
-          <w:b/>
-          <w:bCs/>
-          <w:color w:val="000000"/>
-          <w:sz w:val="24"/>
-          <w:szCs w:val="24"/>
-        </w:rPr>
-      </w:pPr>
     </w:p>
     <w:p>
       <w:pPr>
@@ -2708,17 +6152,27 @@
                 <w:sz w:val="20"/>
                 <w:szCs w:val="20"/>
               </w:rPr>
-              <w:t>Modificar la minuta para identificar cuales tareas son recurrentes y cuales son de una sola entrega</w:t>
-            </w:r>
-            <w:r>
-              <w:rPr>
-                <w:rFonts w:ascii="Avenir Book" w:hAnsi="Avenir Book" w:cs="Arial"/>
-                <w:bCs/>
-                <w:color w:val="000000"/>
-                <w:sz w:val="20"/>
-                <w:szCs w:val="20"/>
-              </w:rPr>
-              <w:t xml:space="preserve">, *Compromiso para el 02 de Mayo </w:t>
+              <w:t xml:space="preserve">Crear </w:t>
+            </w:r>
+            <w:r>
+              <w:rPr>
+                <w:rFonts w:ascii="Avenir Book" w:hAnsi="Avenir Book" w:cs="Arial"/>
+                <w:bCs/>
+                <w:color w:val="000000"/>
+                <w:sz w:val="20"/>
+                <w:szCs w:val="20"/>
+              </w:rPr>
+              <w:t xml:space="preserve">usuarios a todos los </w:t>
+            </w:r>
+            <w:r>
+              <w:rPr>
+                <w:rFonts w:ascii="Avenir Book" w:hAnsi="Avenir Book" w:cs="Arial"/>
+                <w:bCs/>
+                <w:color w:val="000000"/>
+                <w:sz w:val="20"/>
+                <w:szCs w:val="20"/>
+              </w:rPr>
+              <w:t>colaboradores</w:t>
             </w:r>
           </w:p>
         </w:tc>
@@ -2767,75 +6221,82 @@
               <w:spacing w:after="0" w:line="240" w:lineRule="auto"/>
               <w:rPr>
                 <w:rFonts w:ascii="Avenir Book" w:hAnsi="Avenir Book" w:cs="Arial"/>
-                <w:b/>
-                <w:bCs/>
-                <w:color w:val="000000"/>
-                <w:sz w:val="20"/>
-                <w:szCs w:val="20"/>
-              </w:rPr>
-            </w:pPr>
-            <w:r>
-              <w:rPr>
-                <w:rFonts w:ascii="Avenir Book" w:hAnsi="Avenir Book" w:cs="Arial"/>
-                <w:bCs/>
-                <w:color w:val="000000"/>
-                <w:sz w:val="20"/>
-                <w:szCs w:val="20"/>
-              </w:rPr>
-              <w:t xml:space="preserve">Se </w:t>
-            </w:r>
-            <w:r>
-              <w:rPr>
-                <w:rFonts w:ascii="Avenir Book" w:hAnsi="Avenir Book" w:cs="Arial"/>
-                <w:bCs/>
-                <w:color w:val="000000"/>
-                <w:sz w:val="20"/>
-                <w:szCs w:val="20"/>
-              </w:rPr>
-              <w:t xml:space="preserve">inició una </w:t>
-            </w:r>
-            <w:r>
-              <w:rPr>
-                <w:rFonts w:ascii="Avenir Book" w:hAnsi="Avenir Book" w:cs="Arial"/>
-                <w:bCs/>
-                <w:color w:val="000000"/>
-                <w:sz w:val="20"/>
-                <w:szCs w:val="20"/>
-              </w:rPr>
-              <w:t xml:space="preserve">campaña </w:t>
-            </w:r>
-            <w:r>
-              <w:rPr>
-                <w:rFonts w:ascii="Avenir Book" w:hAnsi="Avenir Book" w:cs="Arial"/>
-                <w:bCs/>
-                <w:color w:val="000000"/>
-                <w:sz w:val="20"/>
-                <w:szCs w:val="20"/>
-              </w:rPr>
-              <w:t xml:space="preserve">el </w:t>
-            </w:r>
-            <w:r>
-              <w:rPr>
-                <w:rFonts w:ascii="Avenir Book" w:hAnsi="Avenir Book" w:cs="Arial"/>
-                <w:bCs/>
-                <w:color w:val="000000"/>
-                <w:sz w:val="20"/>
-                <w:szCs w:val="20"/>
-              </w:rPr>
-              <w:t xml:space="preserve">18 abril de factura electrónica en </w:t>
-            </w:r>
-            <w:proofErr w:type="spellStart"/>
-            <w:r>
-              <w:rPr>
-                <w:rFonts w:ascii="Avenir Book" w:hAnsi="Avenir Book" w:cs="Arial"/>
-                <w:bCs/>
-                <w:color w:val="000000"/>
-                <w:sz w:val="20"/>
-                <w:szCs w:val="20"/>
-              </w:rPr>
-              <w:t>google</w:t>
-            </w:r>
-            <w:proofErr w:type="spellEnd"/>
+                <w:bCs/>
+                <w:color w:val="000000"/>
+                <w:sz w:val="20"/>
+                <w:szCs w:val="20"/>
+              </w:rPr>
+            </w:pPr>
+            <w:r>
+              <w:rPr>
+                <w:rFonts w:ascii="Avenir Book" w:hAnsi="Avenir Book" w:cs="Arial"/>
+                <w:bCs/>
+                <w:color w:val="000000"/>
+                <w:sz w:val="20"/>
+                <w:szCs w:val="20"/>
+              </w:rPr>
+              <w:t xml:space="preserve">Reporte </w:t>
+            </w:r>
+            <w:r>
+              <w:rPr>
+                <w:rFonts w:ascii="Avenir Book" w:hAnsi="Avenir Book" w:cs="Arial"/>
+                <w:bCs/>
+                <w:color w:val="000000"/>
+                <w:sz w:val="20"/>
+                <w:szCs w:val="20"/>
+              </w:rPr>
+              <w:t>desglosado de seguimientos:</w:t>
+            </w:r>
+          </w:p>
+          <w:p>
+            <w:pPr>
+              <w:autoSpaceDE w:val="0"/>
+              <w:autoSpaceDN w:val="0"/>
+              <w:adjustRightInd w:val="0"/>
+              <w:spacing w:after="0" w:line="240" w:lineRule="auto"/>
+              <w:rPr>
+                <w:rFonts w:ascii="Avenir Book" w:hAnsi="Avenir Book" w:cs="Arial"/>
+                <w:bCs/>
+                <w:color w:val="000000"/>
+                <w:sz w:val="20"/>
+                <w:szCs w:val="20"/>
+              </w:rPr>
+            </w:pPr>
+            <w:r>
+              <w:rPr>
+                <w:rFonts w:ascii="Avenir Book" w:hAnsi="Avenir Book" w:cs="Arial"/>
+                <w:bCs/>
+                <w:color w:val="000000"/>
+                <w:sz w:val="20"/>
+                <w:szCs w:val="20"/>
+              </w:rPr>
+              <w:t>Cuantos se lograron contactar</w:t>
+            </w:r>
+          </w:p>
+          <w:p>
+            <w:pPr>
+              <w:autoSpaceDE w:val="0"/>
+              <w:autoSpaceDN w:val="0"/>
+              <w:adjustRightInd w:val="0"/>
+              <w:spacing w:after="0" w:line="240" w:lineRule="auto"/>
+              <w:rPr>
+                <w:rFonts w:ascii="Avenir Book" w:hAnsi="Avenir Book" w:cs="Arial"/>
+                <w:bCs/>
+                <w:color w:val="000000"/>
+                <w:sz w:val="20"/>
+                <w:szCs w:val="20"/>
+              </w:rPr>
+            </w:pPr>
+            <w:r>
+              <w:rPr>
+                <w:rFonts w:ascii="Avenir Book" w:hAnsi="Avenir Book" w:cs="Arial"/>
+                <w:bCs/>
+                <w:color w:val="000000"/>
+                <w:sz w:val="20"/>
+                <w:szCs w:val="20"/>
+              </w:rPr>
+              <w:t>Cuantos no contestaron</w:t>
+            </w:r>
             <w:r>
               <w:rPr>
                 <w:rFonts w:ascii="Avenir Book" w:hAnsi="Avenir Book" w:cs="Arial"/>
@@ -2846,410 +6307,30 @@
               </w:rPr>
               <w:t xml:space="preserve"> </w:t>
             </w:r>
-            <w:proofErr w:type="spellStart"/>
-            <w:r>
-              <w:rPr>
-                <w:rFonts w:ascii="Avenir Book" w:hAnsi="Avenir Book" w:cs="Arial"/>
-                <w:bCs/>
-                <w:color w:val="000000"/>
-                <w:sz w:val="20"/>
-                <w:szCs w:val="20"/>
-              </w:rPr>
-              <w:t>adwords</w:t>
-            </w:r>
-            <w:proofErr w:type="spellEnd"/>
-            <w:r>
-              <w:rPr>
-                <w:rFonts w:ascii="Avenir Book" w:hAnsi="Avenir Book" w:cs="Arial"/>
-                <w:bCs/>
-                <w:color w:val="000000"/>
-                <w:sz w:val="20"/>
-                <w:szCs w:val="20"/>
-              </w:rPr>
-              <w:t xml:space="preserve">  </w:t>
-            </w:r>
-            <w:r>
-              <w:rPr>
-                <w:rFonts w:ascii="Avenir Book" w:hAnsi="Avenir Book" w:cs="Arial"/>
-                <w:b/>
-                <w:bCs/>
-                <w:color w:val="000000"/>
-                <w:sz w:val="20"/>
-                <w:szCs w:val="20"/>
-              </w:rPr>
-              <w:t xml:space="preserve">crear </w:t>
-            </w:r>
-            <w:r>
-              <w:rPr>
-                <w:rFonts w:ascii="Avenir Book" w:hAnsi="Avenir Book" w:cs="Arial"/>
-                <w:b/>
-                <w:bCs/>
-                <w:color w:val="000000"/>
-                <w:sz w:val="20"/>
-                <w:szCs w:val="20"/>
-              </w:rPr>
-              <w:t>un reporte d</w:t>
-            </w:r>
-            <w:r>
-              <w:rPr>
-                <w:rFonts w:ascii="Avenir Book" w:hAnsi="Avenir Book" w:cs="Arial"/>
-                <w:b/>
-                <w:bCs/>
-                <w:color w:val="000000"/>
-                <w:sz w:val="20"/>
-                <w:szCs w:val="20"/>
-              </w:rPr>
-              <w:t>e los resultados de esa campaña con los sig. Campos:</w:t>
-            </w:r>
-          </w:p>
-          <w:p>
-            <w:pPr>
-              <w:autoSpaceDE w:val="0"/>
-              <w:autoSpaceDN w:val="0"/>
-              <w:adjustRightInd w:val="0"/>
-              <w:spacing w:after="0" w:line="240" w:lineRule="auto"/>
-              <w:rPr>
-                <w:rFonts w:ascii="Avenir Book" w:hAnsi="Avenir Book" w:cs="Arial"/>
-                <w:bCs/>
-                <w:color w:val="000000"/>
-                <w:sz w:val="20"/>
-                <w:szCs w:val="20"/>
-              </w:rPr>
-            </w:pPr>
-            <w:r>
-              <w:rPr>
-                <w:rFonts w:ascii="Avenir Book" w:hAnsi="Avenir Book" w:cs="Arial"/>
-                <w:bCs/>
-                <w:color w:val="000000"/>
-                <w:sz w:val="20"/>
-                <w:szCs w:val="20"/>
-              </w:rPr>
-              <w:t xml:space="preserve"># de nuevos contactos </w:t>
-            </w:r>
-          </w:p>
-          <w:p>
-            <w:pPr>
-              <w:autoSpaceDE w:val="0"/>
-              <w:autoSpaceDN w:val="0"/>
-              <w:adjustRightInd w:val="0"/>
-              <w:spacing w:after="0" w:line="240" w:lineRule="auto"/>
-              <w:rPr>
-                <w:rFonts w:ascii="Avenir Book" w:hAnsi="Avenir Book" w:cs="Arial"/>
-                <w:bCs/>
-                <w:color w:val="000000"/>
-                <w:sz w:val="20"/>
-                <w:szCs w:val="20"/>
-              </w:rPr>
-            </w:pPr>
-            <w:r>
-              <w:rPr>
-                <w:rFonts w:ascii="Avenir Book" w:hAnsi="Avenir Book" w:cs="Arial"/>
-                <w:bCs/>
-                <w:color w:val="000000"/>
-                <w:sz w:val="20"/>
-                <w:szCs w:val="20"/>
-              </w:rPr>
-              <w:t>Compras de esos contactos</w:t>
-            </w:r>
-          </w:p>
-          <w:p>
-            <w:pPr>
-              <w:autoSpaceDE w:val="0"/>
-              <w:autoSpaceDN w:val="0"/>
-              <w:adjustRightInd w:val="0"/>
-              <w:spacing w:after="0" w:line="240" w:lineRule="auto"/>
-              <w:rPr>
-                <w:rFonts w:ascii="Avenir Book" w:hAnsi="Avenir Book" w:cs="Arial"/>
-                <w:bCs/>
-                <w:color w:val="000000"/>
-                <w:sz w:val="20"/>
-                <w:szCs w:val="20"/>
-              </w:rPr>
-            </w:pPr>
-            <w:r>
-              <w:rPr>
-                <w:rFonts w:ascii="Avenir Book" w:hAnsi="Avenir Book" w:cs="Arial"/>
-                <w:bCs/>
-                <w:color w:val="000000"/>
-                <w:sz w:val="20"/>
-                <w:szCs w:val="20"/>
-              </w:rPr>
-              <w:t xml:space="preserve">Venta </w:t>
-            </w:r>
-            <w:r>
-              <w:rPr>
-                <w:rFonts w:ascii="Avenir Book" w:hAnsi="Avenir Book" w:cs="Arial"/>
-                <w:bCs/>
-                <w:color w:val="000000"/>
-                <w:sz w:val="20"/>
-                <w:szCs w:val="20"/>
-              </w:rPr>
-              <w:t>comisionarle</w:t>
-            </w:r>
-            <w:r>
-              <w:rPr>
-                <w:rFonts w:ascii="Avenir Book" w:hAnsi="Avenir Book" w:cs="Arial"/>
-                <w:bCs/>
-                <w:color w:val="000000"/>
-                <w:sz w:val="20"/>
-                <w:szCs w:val="20"/>
-              </w:rPr>
-              <w:t xml:space="preserve"> de esos contactos</w:t>
-            </w:r>
-          </w:p>
-          <w:p>
-            <w:pPr>
-              <w:autoSpaceDE w:val="0"/>
-              <w:autoSpaceDN w:val="0"/>
-              <w:adjustRightInd w:val="0"/>
-              <w:spacing w:after="0" w:line="240" w:lineRule="auto"/>
-              <w:rPr>
-                <w:rFonts w:ascii="Avenir Book" w:hAnsi="Avenir Book" w:cs="Arial"/>
-                <w:bCs/>
-                <w:color w:val="000000"/>
-                <w:sz w:val="20"/>
-                <w:szCs w:val="20"/>
-              </w:rPr>
-            </w:pPr>
-            <w:r>
-              <w:rPr>
-                <w:rFonts w:ascii="Avenir Book" w:hAnsi="Avenir Book" w:cs="Arial"/>
-                <w:bCs/>
-                <w:color w:val="000000"/>
-                <w:sz w:val="20"/>
-                <w:szCs w:val="20"/>
-              </w:rPr>
-              <w:t>Inversión</w:t>
-            </w:r>
-            <w:r>
-              <w:rPr>
-                <w:rFonts w:ascii="Avenir Book" w:hAnsi="Avenir Book" w:cs="Arial"/>
-                <w:bCs/>
-                <w:color w:val="000000"/>
-                <w:sz w:val="20"/>
-                <w:szCs w:val="20"/>
-              </w:rPr>
-              <w:t xml:space="preserve"> que se</w:t>
-            </w:r>
-            <w:r>
-              <w:rPr>
-                <w:rFonts w:ascii="Avenir Book" w:hAnsi="Avenir Book" w:cs="Arial"/>
-                <w:bCs/>
-                <w:color w:val="000000"/>
-                <w:sz w:val="20"/>
-                <w:szCs w:val="20"/>
-              </w:rPr>
-              <w:t xml:space="preserve"> ha hecho en esas dos semanas        (</w:t>
-            </w:r>
-            <w:r>
-              <w:rPr>
-                <w:rFonts w:ascii="Avenir Book" w:hAnsi="Avenir Book" w:cs="Arial"/>
-                <w:bCs/>
-                <w:color w:val="000000"/>
-                <w:sz w:val="20"/>
-                <w:szCs w:val="20"/>
-              </w:rPr>
-              <w:t xml:space="preserve">RN </w:t>
-            </w:r>
-            <w:r>
-              <w:rPr>
-                <w:rFonts w:ascii="Avenir Book" w:hAnsi="Avenir Book" w:cs="Arial"/>
-                <w:bCs/>
-                <w:color w:val="000000"/>
-                <w:sz w:val="20"/>
-                <w:szCs w:val="20"/>
-              </w:rPr>
-              <w:t>proporcionara el dato)</w:t>
-            </w:r>
-          </w:p>
-          <w:p>
-            <w:pPr>
-              <w:autoSpaceDE w:val="0"/>
-              <w:autoSpaceDN w:val="0"/>
-              <w:adjustRightInd w:val="0"/>
-              <w:spacing w:after="0" w:line="240" w:lineRule="auto"/>
-              <w:rPr>
-                <w:rFonts w:ascii="Avenir Book" w:hAnsi="Avenir Book" w:cs="Arial"/>
-                <w:bCs/>
-                <w:color w:val="000000"/>
-                <w:sz w:val="20"/>
-                <w:szCs w:val="20"/>
-              </w:rPr>
-            </w:pPr>
-            <w:r>
-              <w:rPr>
-                <w:rFonts w:ascii="Avenir Book" w:hAnsi="Avenir Book" w:cs="Arial"/>
-                <w:bCs/>
-                <w:color w:val="000000"/>
-                <w:sz w:val="20"/>
-                <w:szCs w:val="20"/>
-              </w:rPr>
-              <w:t>F</w:t>
-            </w:r>
-            <w:r>
-              <w:rPr>
-                <w:rFonts w:ascii="Avenir Book" w:hAnsi="Avenir Book" w:cs="Arial"/>
-                <w:bCs/>
-                <w:color w:val="000000"/>
-                <w:sz w:val="20"/>
-                <w:szCs w:val="20"/>
-              </w:rPr>
-              <w:t>echa de corte</w:t>
-            </w:r>
-            <w:r>
-              <w:rPr>
-                <w:rFonts w:ascii="Avenir Book" w:hAnsi="Avenir Book" w:cs="Arial"/>
-                <w:bCs/>
-                <w:color w:val="000000"/>
-                <w:sz w:val="20"/>
-                <w:szCs w:val="20"/>
-              </w:rPr>
-              <w:t xml:space="preserve"> todos los jueves</w:t>
-            </w:r>
-          </w:p>
-          <w:p>
-            <w:pPr>
-              <w:autoSpaceDE w:val="0"/>
-              <w:autoSpaceDN w:val="0"/>
-              <w:adjustRightInd w:val="0"/>
-              <w:spacing w:after="0" w:line="240" w:lineRule="auto"/>
-              <w:rPr>
-                <w:rFonts w:ascii="Avenir Book" w:hAnsi="Avenir Book" w:cs="Arial"/>
-                <w:bCs/>
-                <w:color w:val="000000"/>
-                <w:sz w:val="20"/>
-                <w:szCs w:val="20"/>
-              </w:rPr>
-            </w:pPr>
-            <w:r>
-              <w:rPr>
-                <w:rFonts w:ascii="Avenir Book" w:hAnsi="Avenir Book" w:cs="Arial"/>
-                <w:bCs/>
-                <w:color w:val="000000"/>
-                <w:sz w:val="20"/>
-                <w:szCs w:val="20"/>
-              </w:rPr>
-              <w:t xml:space="preserve">Fecha </w:t>
-            </w:r>
-            <w:r>
-              <w:rPr>
-                <w:rFonts w:ascii="Avenir Book" w:hAnsi="Avenir Book" w:cs="Arial"/>
-                <w:bCs/>
-                <w:color w:val="000000"/>
-                <w:sz w:val="20"/>
-                <w:szCs w:val="20"/>
-              </w:rPr>
-              <w:t>de cuan</w:t>
-            </w:r>
-            <w:r>
-              <w:rPr>
-                <w:rFonts w:ascii="Avenir Book" w:hAnsi="Avenir Book" w:cs="Arial"/>
-                <w:bCs/>
-                <w:color w:val="000000"/>
-                <w:sz w:val="20"/>
-                <w:szCs w:val="20"/>
-              </w:rPr>
-              <w:t>do se di</w:t>
-            </w:r>
-            <w:r>
-              <w:rPr>
-                <w:rFonts w:ascii="Avenir Book" w:hAnsi="Avenir Book" w:cs="Arial"/>
-                <w:bCs/>
-                <w:color w:val="000000"/>
-                <w:sz w:val="20"/>
-                <w:szCs w:val="20"/>
-              </w:rPr>
-              <w:t xml:space="preserve">o de alta el contacto </w:t>
-            </w:r>
-          </w:p>
-          <w:p>
-            <w:pPr>
-              <w:autoSpaceDE w:val="0"/>
-              <w:autoSpaceDN w:val="0"/>
-              <w:adjustRightInd w:val="0"/>
-              <w:spacing w:after="0" w:line="240" w:lineRule="auto"/>
-              <w:rPr>
-                <w:rFonts w:ascii="Avenir Book" w:hAnsi="Avenir Book" w:cs="Arial"/>
-                <w:bCs/>
-                <w:color w:val="000000"/>
-                <w:sz w:val="20"/>
-                <w:szCs w:val="20"/>
-              </w:rPr>
-            </w:pPr>
-            <w:r>
-              <w:rPr>
-                <w:rFonts w:ascii="Avenir Book" w:hAnsi="Avenir Book" w:cs="Arial"/>
-                <w:bCs/>
-                <w:color w:val="000000"/>
-                <w:sz w:val="20"/>
-                <w:szCs w:val="20"/>
-              </w:rPr>
-              <w:t>Fecha de c</w:t>
-            </w:r>
-            <w:r>
-              <w:rPr>
-                <w:rFonts w:ascii="Avenir Book" w:hAnsi="Avenir Book" w:cs="Arial"/>
-                <w:bCs/>
-                <w:color w:val="000000"/>
-                <w:sz w:val="20"/>
-                <w:szCs w:val="20"/>
-              </w:rPr>
-              <w:t xml:space="preserve">uando se </w:t>
-            </w:r>
-            <w:r>
-              <w:rPr>
-                <w:rFonts w:ascii="Avenir Book" w:hAnsi="Avenir Book" w:cs="Arial"/>
-                <w:bCs/>
-                <w:color w:val="000000"/>
-                <w:sz w:val="20"/>
-                <w:szCs w:val="20"/>
-              </w:rPr>
-              <w:t>cerró</w:t>
-            </w:r>
-            <w:r>
-              <w:rPr>
-                <w:rFonts w:ascii="Avenir Book" w:hAnsi="Avenir Book" w:cs="Arial"/>
-                <w:bCs/>
-                <w:color w:val="000000"/>
-                <w:sz w:val="20"/>
-                <w:szCs w:val="20"/>
-              </w:rPr>
-              <w:t xml:space="preserve"> la venta</w:t>
-            </w:r>
-          </w:p>
-          <w:p>
-            <w:pPr>
-              <w:autoSpaceDE w:val="0"/>
-              <w:autoSpaceDN w:val="0"/>
-              <w:adjustRightInd w:val="0"/>
-              <w:spacing w:after="0" w:line="240" w:lineRule="auto"/>
-              <w:rPr>
-                <w:rFonts w:ascii="Avenir Book" w:hAnsi="Avenir Book" w:cs="Arial"/>
-                <w:bCs/>
-                <w:color w:val="000000"/>
-                <w:sz w:val="20"/>
-                <w:szCs w:val="20"/>
-              </w:rPr>
-            </w:pPr>
-            <w:r>
-              <w:rPr>
-                <w:rFonts w:ascii="Avenir Book" w:hAnsi="Avenir Book" w:cs="Arial"/>
-                <w:bCs/>
-                <w:color w:val="000000"/>
-                <w:sz w:val="20"/>
-                <w:szCs w:val="20"/>
-              </w:rPr>
-              <w:t xml:space="preserve">*Compromiso para el </w:t>
-            </w:r>
-            <w:r>
-              <w:rPr>
-                <w:rFonts w:ascii="Avenir Book" w:hAnsi="Avenir Book" w:cs="Arial"/>
-                <w:bCs/>
-                <w:color w:val="000000"/>
-                <w:sz w:val="20"/>
-                <w:szCs w:val="20"/>
-              </w:rPr>
-              <w:t>06 de Mayo</w:t>
+          </w:p>
+          <w:p>
+            <w:pPr>
+              <w:autoSpaceDE w:val="0"/>
+              <w:autoSpaceDN w:val="0"/>
+              <w:adjustRightInd w:val="0"/>
+              <w:spacing w:after="0" w:line="240" w:lineRule="auto"/>
+              <w:rPr>
+                <w:rFonts w:ascii="Avenir Book" w:hAnsi="Avenir Book" w:cs="Arial"/>
+                <w:bCs/>
+                <w:color w:val="000000"/>
+                <w:sz w:val="20"/>
+                <w:szCs w:val="20"/>
+              </w:rPr>
+            </w:pPr>
+            <w:r>
+              <w:rPr>
+                <w:rFonts w:ascii="Avenir Book" w:hAnsi="Avenir Book" w:cs="Arial"/>
+                <w:bCs/>
+                <w:color w:val="000000"/>
+                <w:sz w:val="20"/>
+                <w:szCs w:val="20"/>
+              </w:rPr>
+              <w:t xml:space="preserve"># de ventas </w:t>
             </w:r>
           </w:p>
         </w:tc>
@@ -3263,91 +6344,7 @@
               <w:autoSpaceDN w:val="0"/>
               <w:adjustRightInd w:val="0"/>
               <w:spacing w:after="0" w:line="240" w:lineRule="auto"/>
-              <w:rPr>
-                <w:rFonts w:ascii="Avenir Book" w:hAnsi="Avenir Book" w:cs="Arial"/>
-                <w:bCs/>
-                <w:color w:val="000000"/>
-                <w:sz w:val="20"/>
-                <w:szCs w:val="20"/>
-              </w:rPr>
-            </w:pPr>
-          </w:p>
-          <w:p>
-            <w:pPr>
-              <w:autoSpaceDE w:val="0"/>
-              <w:autoSpaceDN w:val="0"/>
-              <w:adjustRightInd w:val="0"/>
-              <w:spacing w:after="0" w:line="240" w:lineRule="auto"/>
-              <w:rPr>
-                <w:rFonts w:ascii="Avenir Book" w:hAnsi="Avenir Book" w:cs="Arial"/>
-                <w:bCs/>
-                <w:color w:val="000000"/>
-                <w:sz w:val="20"/>
-                <w:szCs w:val="20"/>
-              </w:rPr>
-            </w:pPr>
-          </w:p>
-          <w:p>
-            <w:pPr>
-              <w:autoSpaceDE w:val="0"/>
-              <w:autoSpaceDN w:val="0"/>
-              <w:adjustRightInd w:val="0"/>
-              <w:spacing w:after="0" w:line="240" w:lineRule="auto"/>
-              <w:rPr>
-                <w:rFonts w:ascii="Avenir Book" w:hAnsi="Avenir Book" w:cs="Arial"/>
-                <w:bCs/>
-                <w:color w:val="000000"/>
-                <w:sz w:val="20"/>
-                <w:szCs w:val="20"/>
-              </w:rPr>
-            </w:pPr>
-          </w:p>
-          <w:p>
-            <w:pPr>
-              <w:autoSpaceDE w:val="0"/>
-              <w:autoSpaceDN w:val="0"/>
-              <w:adjustRightInd w:val="0"/>
-              <w:spacing w:after="0" w:line="240" w:lineRule="auto"/>
-              <w:rPr>
-                <w:rFonts w:ascii="Avenir Book" w:hAnsi="Avenir Book" w:cs="Arial"/>
-                <w:bCs/>
-                <w:color w:val="000000"/>
-                <w:sz w:val="20"/>
-                <w:szCs w:val="20"/>
-              </w:rPr>
-            </w:pPr>
-          </w:p>
-          <w:p>
-            <w:pPr>
-              <w:autoSpaceDE w:val="0"/>
-              <w:autoSpaceDN w:val="0"/>
-              <w:adjustRightInd w:val="0"/>
-              <w:spacing w:after="0" w:line="240" w:lineRule="auto"/>
-              <w:rPr>
-                <w:rFonts w:ascii="Avenir Book" w:hAnsi="Avenir Book" w:cs="Arial"/>
-                <w:bCs/>
-                <w:color w:val="000000"/>
-                <w:sz w:val="20"/>
-                <w:szCs w:val="20"/>
-              </w:rPr>
-            </w:pPr>
-          </w:p>
-          <w:p>
-            <w:pPr>
-              <w:autoSpaceDE w:val="0"/>
-              <w:autoSpaceDN w:val="0"/>
-              <w:adjustRightInd w:val="0"/>
-              <w:spacing w:after="0" w:line="240" w:lineRule="auto"/>
               <w:outlineLvl w:val="0"/>
-              <w:rPr>
-                <w:rFonts w:ascii="Avenir Book" w:hAnsi="Avenir Book" w:cs="Arial"/>
-                <w:bCs/>
-                <w:color w:val="000000"/>
-                <w:sz w:val="20"/>
-                <w:szCs w:val="20"/>
-              </w:rPr>
-            </w:pPr>
-            <w:r>
               <w:rPr>
                 <w:rFonts w:ascii="Arial Narrow" w:hAnsi="Arial Narrow" w:cs="Arial"/>
                 <w:bCs/>
@@ -3355,7 +6352,16 @@
                 <w:sz w:val="28"/>
                 <w:szCs w:val="24"/>
               </w:rPr>
-              <w:t>Marisol Ornelas</w:t>
+            </w:pPr>
+            <w:r>
+              <w:rPr>
+                <w:rFonts w:ascii="Arial Narrow" w:hAnsi="Arial Narrow" w:cs="Arial"/>
+                <w:bCs/>
+                <w:color w:val="000000"/>
+                <w:sz w:val="28"/>
+                <w:szCs w:val="24"/>
+              </w:rPr>
+              <w:t>Alma García</w:t>
             </w:r>
           </w:p>
         </w:tc>
@@ -3387,212 +6393,192 @@
                 <w:sz w:val="20"/>
                 <w:szCs w:val="20"/>
               </w:rPr>
-              <w:t xml:space="preserve">Crear un reporte de los seguimientos </w:t>
-            </w:r>
-            <w:r>
-              <w:rPr>
-                <w:rFonts w:ascii="Avenir Book" w:hAnsi="Avenir Book" w:cs="Arial"/>
-                <w:bCs/>
-                <w:color w:val="000000"/>
-                <w:sz w:val="20"/>
-                <w:szCs w:val="20"/>
-              </w:rPr>
-              <w:t>semanales</w:t>
-            </w:r>
-            <w:r>
-              <w:rPr>
-                <w:rFonts w:ascii="Avenir Book" w:hAnsi="Avenir Book" w:cs="Arial"/>
-                <w:bCs/>
-                <w:color w:val="000000"/>
-                <w:sz w:val="20"/>
-                <w:szCs w:val="20"/>
-              </w:rPr>
-              <w:t xml:space="preserve"> de</w:t>
-            </w:r>
-            <w:r>
-              <w:rPr>
-                <w:rFonts w:ascii="Avenir Book" w:hAnsi="Avenir Book" w:cs="Arial"/>
-                <w:bCs/>
-                <w:color w:val="000000"/>
-                <w:sz w:val="20"/>
-                <w:szCs w:val="20"/>
-              </w:rPr>
-              <w:t xml:space="preserve">l depto. de </w:t>
-            </w:r>
-            <w:r>
-              <w:rPr>
-                <w:rFonts w:ascii="Avenir Book" w:hAnsi="Avenir Book" w:cs="Arial"/>
-                <w:bCs/>
-                <w:color w:val="000000"/>
-                <w:sz w:val="20"/>
-                <w:szCs w:val="20"/>
-              </w:rPr>
-              <w:t xml:space="preserve"> ventas</w:t>
-            </w:r>
-            <w:r>
-              <w:rPr>
-                <w:rFonts w:ascii="Avenir Book" w:hAnsi="Avenir Book" w:cs="Arial"/>
-                <w:bCs/>
-                <w:color w:val="000000"/>
-                <w:sz w:val="20"/>
-                <w:szCs w:val="20"/>
-              </w:rPr>
-              <w:t>,</w:t>
-            </w:r>
-            <w:r>
-              <w:rPr>
-                <w:rFonts w:ascii="Avenir Book" w:hAnsi="Avenir Book" w:cs="Arial"/>
-                <w:bCs/>
-                <w:color w:val="000000"/>
-                <w:sz w:val="20"/>
-                <w:szCs w:val="20"/>
-              </w:rPr>
-              <w:t xml:space="preserve"> c</w:t>
-            </w:r>
-            <w:r>
-              <w:rPr>
-                <w:rFonts w:ascii="Avenir Book" w:hAnsi="Avenir Book" w:cs="Arial"/>
-                <w:bCs/>
-                <w:color w:val="000000"/>
-                <w:sz w:val="20"/>
-                <w:szCs w:val="20"/>
-              </w:rPr>
-              <w:t>on dos columnas de cortes</w:t>
-            </w:r>
-            <w:r>
-              <w:rPr>
-                <w:rFonts w:ascii="Avenir Book" w:hAnsi="Avenir Book" w:cs="Arial"/>
-                <w:bCs/>
-                <w:color w:val="000000"/>
-                <w:sz w:val="20"/>
-                <w:szCs w:val="20"/>
-              </w:rPr>
-              <w:t xml:space="preserve"> uno a las 3:00 pm y otro a las 7:30 pm de:</w:t>
-            </w:r>
-          </w:p>
-          <w:p>
-            <w:pPr>
-              <w:autoSpaceDE w:val="0"/>
-              <w:autoSpaceDN w:val="0"/>
-              <w:adjustRightInd w:val="0"/>
-              <w:spacing w:after="0" w:line="240" w:lineRule="auto"/>
-              <w:rPr>
-                <w:rFonts w:ascii="Avenir Book" w:hAnsi="Avenir Book" w:cs="Arial"/>
-                <w:bCs/>
-                <w:color w:val="000000"/>
-                <w:sz w:val="20"/>
-                <w:szCs w:val="20"/>
-              </w:rPr>
-            </w:pPr>
-            <w:r>
-              <w:rPr>
-                <w:rFonts w:ascii="Avenir Book" w:hAnsi="Avenir Book" w:cs="Arial"/>
-                <w:bCs/>
-                <w:color w:val="000000"/>
-                <w:sz w:val="20"/>
-                <w:szCs w:val="20"/>
-              </w:rPr>
-              <w:t>AJ</w:t>
-            </w:r>
-          </w:p>
-          <w:p>
-            <w:pPr>
-              <w:autoSpaceDE w:val="0"/>
-              <w:autoSpaceDN w:val="0"/>
-              <w:adjustRightInd w:val="0"/>
-              <w:spacing w:after="0" w:line="240" w:lineRule="auto"/>
-              <w:rPr>
-                <w:rFonts w:ascii="Avenir Book" w:hAnsi="Avenir Book" w:cs="Arial"/>
-                <w:bCs/>
-                <w:color w:val="000000"/>
-                <w:sz w:val="20"/>
-                <w:szCs w:val="20"/>
-              </w:rPr>
-            </w:pPr>
-            <w:r>
-              <w:rPr>
-                <w:rFonts w:ascii="Avenir Book" w:hAnsi="Avenir Book" w:cs="Arial"/>
-                <w:bCs/>
-                <w:color w:val="000000"/>
-                <w:sz w:val="20"/>
-                <w:szCs w:val="20"/>
-              </w:rPr>
-              <w:t>AG</w:t>
-            </w:r>
-          </w:p>
-          <w:p>
-            <w:pPr>
-              <w:autoSpaceDE w:val="0"/>
-              <w:autoSpaceDN w:val="0"/>
-              <w:adjustRightInd w:val="0"/>
-              <w:spacing w:after="0" w:line="240" w:lineRule="auto"/>
-              <w:rPr>
-                <w:rFonts w:ascii="Avenir Book" w:hAnsi="Avenir Book" w:cs="Arial"/>
-                <w:bCs/>
-                <w:color w:val="000000"/>
-                <w:sz w:val="20"/>
-                <w:szCs w:val="20"/>
-              </w:rPr>
-            </w:pPr>
-            <w:r>
-              <w:rPr>
-                <w:rFonts w:ascii="Avenir Book" w:hAnsi="Avenir Book" w:cs="Arial"/>
-                <w:bCs/>
-                <w:color w:val="000000"/>
-                <w:sz w:val="20"/>
-                <w:szCs w:val="20"/>
-              </w:rPr>
-              <w:t>MO</w:t>
-            </w:r>
-          </w:p>
-          <w:p>
-            <w:pPr>
-              <w:autoSpaceDE w:val="0"/>
-              <w:autoSpaceDN w:val="0"/>
-              <w:adjustRightInd w:val="0"/>
-              <w:spacing w:after="0" w:line="240" w:lineRule="auto"/>
-              <w:rPr>
-                <w:rFonts w:ascii="Avenir Book" w:hAnsi="Avenir Book" w:cs="Arial"/>
-                <w:bCs/>
-                <w:color w:val="000000"/>
-                <w:sz w:val="20"/>
-                <w:szCs w:val="20"/>
-              </w:rPr>
-            </w:pPr>
-            <w:r>
-              <w:rPr>
-                <w:rFonts w:ascii="Avenir Book" w:hAnsi="Avenir Book" w:cs="Arial"/>
-                <w:bCs/>
-                <w:color w:val="000000"/>
-                <w:sz w:val="20"/>
-                <w:szCs w:val="20"/>
-              </w:rPr>
-              <w:t>Con fecha de corte los días jueves</w:t>
-            </w:r>
-          </w:p>
-          <w:p>
-            <w:pPr>
-              <w:autoSpaceDE w:val="0"/>
-              <w:autoSpaceDN w:val="0"/>
-              <w:adjustRightInd w:val="0"/>
-              <w:spacing w:after="0" w:line="240" w:lineRule="auto"/>
-              <w:rPr>
-                <w:rFonts w:ascii="Avenir Book" w:hAnsi="Avenir Book" w:cs="Arial"/>
-                <w:bCs/>
-                <w:color w:val="000000"/>
-                <w:sz w:val="20"/>
-                <w:szCs w:val="20"/>
-              </w:rPr>
-            </w:pPr>
-            <w:r>
-              <w:rPr>
-                <w:rFonts w:ascii="Avenir Book" w:hAnsi="Avenir Book" w:cs="Arial"/>
-                <w:bCs/>
-                <w:color w:val="000000"/>
-                <w:sz w:val="20"/>
-                <w:szCs w:val="20"/>
-              </w:rPr>
-              <w:t>*Compromiso  para el lunes 09 de Mayo</w:t>
+              <w:t xml:space="preserve">De 2.77% de conversión el depto. </w:t>
+            </w:r>
+            <w:proofErr w:type="gramStart"/>
+            <w:r>
+              <w:rPr>
+                <w:rFonts w:ascii="Avenir Book" w:hAnsi="Avenir Book" w:cs="Arial"/>
+                <w:bCs/>
+                <w:color w:val="000000"/>
+                <w:sz w:val="20"/>
+                <w:szCs w:val="20"/>
+              </w:rPr>
+              <w:t>de</w:t>
+            </w:r>
+            <w:proofErr w:type="gramEnd"/>
+            <w:r>
+              <w:rPr>
+                <w:rFonts w:ascii="Avenir Book" w:hAnsi="Avenir Book" w:cs="Arial"/>
+                <w:bCs/>
+                <w:color w:val="000000"/>
+                <w:sz w:val="20"/>
+                <w:szCs w:val="20"/>
+              </w:rPr>
+              <w:t xml:space="preserve"> </w:t>
+            </w:r>
+            <w:proofErr w:type="spellStart"/>
+            <w:r>
+              <w:rPr>
+                <w:rFonts w:ascii="Avenir Book" w:hAnsi="Avenir Book" w:cs="Arial"/>
+                <w:bCs/>
+                <w:color w:val="000000"/>
+                <w:sz w:val="20"/>
+                <w:szCs w:val="20"/>
+              </w:rPr>
+              <w:t>vtas</w:t>
+            </w:r>
+            <w:proofErr w:type="spellEnd"/>
+            <w:r>
+              <w:rPr>
+                <w:rFonts w:ascii="Avenir Book" w:hAnsi="Avenir Book" w:cs="Arial"/>
+                <w:bCs/>
+                <w:color w:val="000000"/>
+                <w:sz w:val="20"/>
+                <w:szCs w:val="20"/>
+              </w:rPr>
+              <w:t xml:space="preserve">. </w:t>
+            </w:r>
+            <w:proofErr w:type="gramStart"/>
+            <w:r>
+              <w:rPr>
+                <w:rFonts w:ascii="Avenir Book" w:hAnsi="Avenir Book" w:cs="Arial"/>
+                <w:bCs/>
+                <w:color w:val="000000"/>
+                <w:sz w:val="20"/>
+                <w:szCs w:val="20"/>
+              </w:rPr>
+              <w:t>se</w:t>
+            </w:r>
+            <w:proofErr w:type="gramEnd"/>
+            <w:r>
+              <w:rPr>
+                <w:rFonts w:ascii="Avenir Book" w:hAnsi="Avenir Book" w:cs="Arial"/>
+                <w:bCs/>
+                <w:color w:val="000000"/>
+                <w:sz w:val="20"/>
+                <w:szCs w:val="20"/>
+              </w:rPr>
+              <w:t xml:space="preserve"> compromete a un porcentaje de 6.59% de conversión y de 8 </w:t>
+            </w:r>
+            <w:proofErr w:type="spellStart"/>
+            <w:r>
+              <w:rPr>
+                <w:rFonts w:ascii="Avenir Book" w:hAnsi="Avenir Book" w:cs="Arial"/>
+                <w:bCs/>
+                <w:color w:val="000000"/>
+                <w:sz w:val="20"/>
+                <w:szCs w:val="20"/>
+              </w:rPr>
+              <w:t>vtas</w:t>
+            </w:r>
+            <w:proofErr w:type="spellEnd"/>
+            <w:r>
+              <w:rPr>
+                <w:rFonts w:ascii="Avenir Book" w:hAnsi="Avenir Book" w:cs="Arial"/>
+                <w:bCs/>
+                <w:color w:val="000000"/>
+                <w:sz w:val="20"/>
+                <w:szCs w:val="20"/>
+              </w:rPr>
+              <w:t xml:space="preserve">. a 19 </w:t>
+            </w:r>
+            <w:proofErr w:type="spellStart"/>
+            <w:r>
+              <w:rPr>
+                <w:rFonts w:ascii="Avenir Book" w:hAnsi="Avenir Book" w:cs="Arial"/>
+                <w:bCs/>
+                <w:color w:val="000000"/>
+                <w:sz w:val="20"/>
+                <w:szCs w:val="20"/>
+              </w:rPr>
+              <w:t>vtas</w:t>
+            </w:r>
+            <w:proofErr w:type="spellEnd"/>
+            <w:r>
+              <w:rPr>
+                <w:rFonts w:ascii="Avenir Book" w:hAnsi="Avenir Book" w:cs="Arial"/>
+                <w:bCs/>
+                <w:color w:val="000000"/>
+                <w:sz w:val="20"/>
+                <w:szCs w:val="20"/>
+              </w:rPr>
+              <w:t>.</w:t>
+            </w:r>
+          </w:p>
+          <w:p>
+            <w:pPr>
+              <w:autoSpaceDE w:val="0"/>
+              <w:autoSpaceDN w:val="0"/>
+              <w:adjustRightInd w:val="0"/>
+              <w:spacing w:after="0" w:line="240" w:lineRule="auto"/>
+              <w:rPr>
+                <w:rFonts w:ascii="Avenir Book" w:hAnsi="Avenir Book" w:cs="Arial"/>
+                <w:bCs/>
+                <w:color w:val="000000"/>
+                <w:sz w:val="20"/>
+                <w:szCs w:val="20"/>
+              </w:rPr>
+            </w:pPr>
+            <w:r>
+              <w:rPr>
+                <w:rFonts w:ascii="Avenir Book" w:hAnsi="Avenir Book" w:cs="Arial"/>
+                <w:bCs/>
+                <w:color w:val="000000"/>
+                <w:sz w:val="20"/>
+                <w:szCs w:val="20"/>
+              </w:rPr>
+              <w:t>AG: 250 seguimientos semanales</w:t>
+            </w:r>
+          </w:p>
+          <w:p>
+            <w:pPr>
+              <w:autoSpaceDE w:val="0"/>
+              <w:autoSpaceDN w:val="0"/>
+              <w:adjustRightInd w:val="0"/>
+              <w:spacing w:after="0" w:line="240" w:lineRule="auto"/>
+              <w:rPr>
+                <w:rFonts w:ascii="Avenir Book" w:hAnsi="Avenir Book" w:cs="Arial"/>
+                <w:bCs/>
+                <w:color w:val="000000"/>
+                <w:sz w:val="20"/>
+                <w:szCs w:val="20"/>
+              </w:rPr>
+            </w:pPr>
+            <w:r>
+              <w:rPr>
+                <w:rFonts w:ascii="Avenir Book" w:hAnsi="Avenir Book" w:cs="Arial"/>
+                <w:bCs/>
+                <w:color w:val="000000"/>
+                <w:sz w:val="20"/>
+                <w:szCs w:val="20"/>
+              </w:rPr>
+              <w:t>AJ: 200 seguimientos semanales</w:t>
+            </w:r>
+          </w:p>
+          <w:p>
+            <w:pPr>
+              <w:autoSpaceDE w:val="0"/>
+              <w:autoSpaceDN w:val="0"/>
+              <w:adjustRightInd w:val="0"/>
+              <w:spacing w:after="0" w:line="240" w:lineRule="auto"/>
+              <w:rPr>
+                <w:rFonts w:ascii="Avenir Book" w:hAnsi="Avenir Book" w:cs="Arial"/>
+                <w:bCs/>
+                <w:color w:val="000000"/>
+                <w:sz w:val="20"/>
+                <w:szCs w:val="20"/>
+              </w:rPr>
+            </w:pPr>
+            <w:r>
+              <w:rPr>
+                <w:rFonts w:ascii="Avenir Book" w:hAnsi="Avenir Book" w:cs="Arial"/>
+                <w:bCs/>
+                <w:color w:val="000000"/>
+                <w:sz w:val="20"/>
+                <w:szCs w:val="20"/>
+              </w:rPr>
+              <w:t xml:space="preserve">MO: 250 seguimientos semanales </w:t>
             </w:r>
           </w:p>
           <w:p>
@@ -3623,22 +6609,74 @@
               <w:spacing w:after="0" w:line="240" w:lineRule="auto"/>
               <w:outlineLvl w:val="0"/>
               <w:rPr>
-                <w:rFonts w:ascii="Avenir Book" w:hAnsi="Avenir Book" w:cs="Arial"/>
-                <w:bCs/>
-                <w:color w:val="000000"/>
-                <w:sz w:val="20"/>
-                <w:szCs w:val="20"/>
-              </w:rPr>
-            </w:pPr>
-            <w:r>
-              <w:rPr>
                 <w:rFonts w:ascii="Arial Narrow" w:hAnsi="Arial Narrow" w:cs="Arial"/>
                 <w:bCs/>
                 <w:color w:val="000000"/>
                 <w:sz w:val="28"/>
                 <w:szCs w:val="24"/>
               </w:rPr>
+            </w:pPr>
+            <w:r>
+              <w:rPr>
+                <w:rFonts w:ascii="Arial Narrow" w:hAnsi="Arial Narrow" w:cs="Arial"/>
+                <w:bCs/>
+                <w:color w:val="000000"/>
+                <w:sz w:val="28"/>
+                <w:szCs w:val="24"/>
+              </w:rPr>
               <w:t>Alma García</w:t>
+            </w:r>
+          </w:p>
+          <w:p>
+            <w:pPr>
+              <w:autoSpaceDE w:val="0"/>
+              <w:autoSpaceDN w:val="0"/>
+              <w:adjustRightInd w:val="0"/>
+              <w:spacing w:after="0" w:line="240" w:lineRule="auto"/>
+              <w:outlineLvl w:val="0"/>
+              <w:rPr>
+                <w:rFonts w:ascii="Arial Narrow" w:hAnsi="Arial Narrow" w:cs="Arial"/>
+                <w:bCs/>
+                <w:color w:val="000000"/>
+                <w:sz w:val="28"/>
+                <w:szCs w:val="24"/>
+              </w:rPr>
+            </w:pPr>
+            <w:r>
+              <w:rPr>
+                <w:rFonts w:ascii="Arial Narrow" w:hAnsi="Arial Narrow" w:cs="Arial"/>
+                <w:bCs/>
+                <w:color w:val="000000"/>
+                <w:sz w:val="28"/>
+                <w:szCs w:val="24"/>
+              </w:rPr>
+              <w:t>Adriana Jaramillo</w:t>
+            </w:r>
+          </w:p>
+          <w:p>
+            <w:pPr>
+              <w:autoSpaceDE w:val="0"/>
+              <w:autoSpaceDN w:val="0"/>
+              <w:adjustRightInd w:val="0"/>
+              <w:spacing w:after="0" w:line="240" w:lineRule="auto"/>
+              <w:outlineLvl w:val="0"/>
+              <w:rPr>
+                <w:rFonts w:ascii="Arial Narrow" w:hAnsi="Arial Narrow" w:cs="Arial"/>
+                <w:bCs/>
+                <w:color w:val="000000"/>
+                <w:sz w:val="28"/>
+                <w:szCs w:val="24"/>
+              </w:rPr>
+            </w:pPr>
+            <w:r>
+              <w:rPr>
+                <w:rFonts w:ascii="Arial Narrow" w:hAnsi="Arial Narrow" w:cs="Arial"/>
+                <w:bCs/>
+                <w:color w:val="000000"/>
+                <w:sz w:val="28"/>
+                <w:szCs w:val="24"/>
+              </w:rPr>
+              <w:t>Marisol Ornelas</w:t>
             </w:r>
           </w:p>
         </w:tc>
@@ -3670,52 +6708,7 @@
                 <w:sz w:val="20"/>
                 <w:szCs w:val="20"/>
               </w:rPr>
-              <w:t>Reporte de desayunos</w:t>
-            </w:r>
-          </w:p>
-          <w:p>
-            <w:pPr>
-              <w:autoSpaceDE w:val="0"/>
-              <w:autoSpaceDN w:val="0"/>
-              <w:adjustRightInd w:val="0"/>
-              <w:spacing w:after="0" w:line="240" w:lineRule="auto"/>
-              <w:rPr>
-                <w:rFonts w:ascii="Avenir Book" w:hAnsi="Avenir Book" w:cs="Arial"/>
-                <w:bCs/>
-                <w:color w:val="000000"/>
-                <w:sz w:val="20"/>
-                <w:szCs w:val="20"/>
-              </w:rPr>
-            </w:pPr>
-            <w:r>
-              <w:rPr>
-                <w:rFonts w:ascii="Avenir Book" w:hAnsi="Avenir Book" w:cs="Arial"/>
-                <w:bCs/>
-                <w:color w:val="000000"/>
-                <w:sz w:val="20"/>
-                <w:szCs w:val="20"/>
-              </w:rPr>
-              <w:t>*E</w:t>
-            </w:r>
-            <w:r>
-              <w:rPr>
-                <w:rFonts w:ascii="Avenir Book" w:hAnsi="Avenir Book" w:cs="Arial"/>
-                <w:bCs/>
-                <w:color w:val="000000"/>
-                <w:sz w:val="20"/>
-                <w:szCs w:val="20"/>
-              </w:rPr>
-              <w:t xml:space="preserve">ntregar para el lunes </w:t>
-            </w:r>
-            <w:r>
-              <w:rPr>
-                <w:rFonts w:ascii="Avenir Book" w:hAnsi="Avenir Book" w:cs="Arial"/>
-                <w:bCs/>
-                <w:color w:val="000000"/>
-                <w:sz w:val="20"/>
-                <w:szCs w:val="20"/>
-              </w:rPr>
-              <w:t>09 de Mayo</w:t>
+              <w:t>Reporte de facturas y puntualidad</w:t>
             </w:r>
           </w:p>
         </w:tc>
@@ -3731,22 +6724,22 @@
               <w:spacing w:after="0" w:line="240" w:lineRule="auto"/>
               <w:outlineLvl w:val="0"/>
               <w:rPr>
-                <w:rFonts w:ascii="Avenir Book" w:hAnsi="Avenir Book" w:cs="Arial"/>
-                <w:bCs/>
-                <w:color w:val="000000"/>
-                <w:sz w:val="20"/>
-                <w:szCs w:val="20"/>
-              </w:rPr>
-            </w:pPr>
-            <w:r>
-              <w:rPr>
                 <w:rFonts w:ascii="Arial Narrow" w:hAnsi="Arial Narrow" w:cs="Arial"/>
                 <w:bCs/>
                 <w:color w:val="000000"/>
                 <w:sz w:val="28"/>
                 <w:szCs w:val="24"/>
               </w:rPr>
-              <w:t>Marisol Ornelas</w:t>
+            </w:pPr>
+            <w:r>
+              <w:rPr>
+                <w:rFonts w:ascii="Arial Narrow" w:hAnsi="Arial Narrow" w:cs="Arial"/>
+                <w:bCs/>
+                <w:color w:val="000000"/>
+                <w:sz w:val="28"/>
+                <w:szCs w:val="24"/>
+              </w:rPr>
+              <w:t>Adriana Jaramillo</w:t>
             </w:r>
           </w:p>
         </w:tc>
@@ -3764,107 +6757,53 @@
               <w:spacing w:after="0" w:line="240" w:lineRule="auto"/>
               <w:rPr>
                 <w:rFonts w:ascii="Avenir Book" w:hAnsi="Avenir Book" w:cs="Arial"/>
-                <w:color w:val="000000"/>
-                <w:sz w:val="21"/>
-                <w:szCs w:val="21"/>
-              </w:rPr>
-            </w:pPr>
-            <w:r>
-              <w:rPr>
-                <w:rFonts w:ascii="Avenir Book" w:hAnsi="Avenir Book" w:cs="Arial"/>
-                <w:color w:val="000000"/>
-                <w:sz w:val="21"/>
-                <w:szCs w:val="21"/>
-              </w:rPr>
-              <w:t xml:space="preserve">Validar el </w:t>
+                <w:bCs/>
+                <w:color w:val="000000"/>
+                <w:sz w:val="20"/>
+                <w:szCs w:val="20"/>
+              </w:rPr>
+            </w:pPr>
+            <w:r>
+              <w:rPr>
+                <w:rFonts w:ascii="Avenir Book" w:hAnsi="Avenir Book" w:cs="Arial"/>
+                <w:bCs/>
+                <w:color w:val="000000"/>
+                <w:sz w:val="20"/>
+                <w:szCs w:val="20"/>
+              </w:rPr>
+              <w:t xml:space="preserve">Revisar información del cambio de anexo 20 con </w:t>
             </w:r>
             <w:proofErr w:type="spellStart"/>
             <w:r>
               <w:rPr>
                 <w:rFonts w:ascii="Avenir Book" w:hAnsi="Avenir Book" w:cs="Arial"/>
-                <w:color w:val="000000"/>
-                <w:sz w:val="21"/>
-                <w:szCs w:val="21"/>
-              </w:rPr>
-              <w:t>plugin</w:t>
+                <w:bCs/>
+                <w:color w:val="000000"/>
+                <w:sz w:val="20"/>
+                <w:szCs w:val="20"/>
+              </w:rPr>
+              <w:t>ecodex</w:t>
             </w:r>
             <w:proofErr w:type="spellEnd"/>
             <w:r>
               <w:rPr>
                 <w:rFonts w:ascii="Avenir Book" w:hAnsi="Avenir Book" w:cs="Arial"/>
-                <w:color w:val="000000"/>
-                <w:sz w:val="21"/>
-                <w:szCs w:val="21"/>
-              </w:rPr>
-              <w:t xml:space="preserve"> de interfaz con </w:t>
-            </w:r>
-            <w:proofErr w:type="spellStart"/>
-            <w:r>
-              <w:rPr>
-                <w:rFonts w:ascii="Avenir Book" w:hAnsi="Avenir Book" w:cs="Arial"/>
-                <w:color w:val="000000"/>
-                <w:sz w:val="21"/>
-                <w:szCs w:val="21"/>
-              </w:rPr>
-              <w:t>bitrix</w:t>
-            </w:r>
-            <w:proofErr w:type="spellEnd"/>
-            <w:r>
-              <w:rPr>
-                <w:rFonts w:ascii="Avenir Book" w:hAnsi="Avenir Book" w:cs="Arial"/>
-                <w:color w:val="000000"/>
-                <w:sz w:val="21"/>
-                <w:szCs w:val="21"/>
-              </w:rPr>
-              <w:t xml:space="preserve"> y ERA</w:t>
-            </w:r>
-          </w:p>
-          <w:p>
-            <w:pPr>
-              <w:autoSpaceDE w:val="0"/>
-              <w:autoSpaceDN w:val="0"/>
-              <w:adjustRightInd w:val="0"/>
-              <w:spacing w:after="0" w:line="240" w:lineRule="auto"/>
-              <w:rPr>
-                <w:rFonts w:ascii="Avenir Book" w:hAnsi="Avenir Book" w:cs="Arial"/>
-                <w:bCs/>
-                <w:color w:val="000000"/>
-                <w:sz w:val="20"/>
-                <w:szCs w:val="20"/>
-              </w:rPr>
-            </w:pPr>
-            <w:r>
-              <w:rPr>
-                <w:rFonts w:ascii="Avenir Book" w:hAnsi="Avenir Book" w:cs="Arial"/>
-                <w:b/>
-                <w:bCs/>
-                <w:color w:val="000000"/>
-                <w:sz w:val="20"/>
-                <w:szCs w:val="20"/>
-              </w:rPr>
-              <w:t xml:space="preserve"> “</w:t>
-            </w:r>
-            <w:r>
-              <w:rPr>
-                <w:rFonts w:ascii="Arial Narrow" w:hAnsi="Arial Narrow" w:cs="Arial"/>
-                <w:b/>
-                <w:bCs/>
-                <w:color w:val="FF0000"/>
-                <w:sz w:val="20"/>
-                <w:szCs w:val="20"/>
-              </w:rPr>
-              <w:t>PENDIENTE</w:t>
-            </w:r>
-            <w:r>
-              <w:rPr>
-                <w:rFonts w:ascii="Avenir Book" w:hAnsi="Avenir Book" w:cs="Arial"/>
-                <w:b/>
-                <w:bCs/>
-                <w:color w:val="000000"/>
-                <w:sz w:val="20"/>
-                <w:szCs w:val="20"/>
-              </w:rPr>
-              <w:t>”</w:t>
+                <w:bCs/>
+                <w:color w:val="000000"/>
+                <w:sz w:val="20"/>
+                <w:szCs w:val="20"/>
+              </w:rPr>
+              <w:t xml:space="preserve"> Lunes 16 mayo</w:t>
+            </w:r>
+            <w:r>
+              <w:rPr>
+                <w:rFonts w:ascii="Avenir Book" w:hAnsi="Avenir Book" w:cs="Arial"/>
+                <w:bCs/>
+                <w:color w:val="000000"/>
+                <w:sz w:val="20"/>
+                <w:szCs w:val="20"/>
+              </w:rPr>
+              <w:t xml:space="preserve"> de 2016</w:t>
             </w:r>
           </w:p>
         </w:tc>
@@ -3880,24 +6819,14 @@
               <w:spacing w:after="0" w:line="240" w:lineRule="auto"/>
               <w:outlineLvl w:val="0"/>
               <w:rPr>
-                <w:rFonts w:ascii="Avenir Book" w:hAnsi="Avenir Book" w:cs="Arial"/>
-                <w:bCs/>
-                <w:color w:val="000000"/>
-                <w:sz w:val="20"/>
-                <w:szCs w:val="20"/>
-              </w:rPr>
-            </w:pPr>
-            <w:proofErr w:type="spellStart"/>
-            <w:r>
-              <w:rPr>
                 <w:rFonts w:ascii="Arial Narrow" w:hAnsi="Arial Narrow" w:cs="Arial"/>
                 <w:bCs/>
                 <w:color w:val="000000"/>
                 <w:sz w:val="28"/>
                 <w:szCs w:val="24"/>
               </w:rPr>
-              <w:t>Veros</w:t>
-            </w:r>
+            </w:pPr>
+            <w:proofErr w:type="spellStart"/>
             <w:r>
               <w:rPr>
                 <w:rFonts w:ascii="Arial Narrow" w:hAnsi="Arial Narrow" w:cs="Arial"/>
@@ -3906,7 +6835,7 @@
                 <w:sz w:val="28"/>
                 <w:szCs w:val="24"/>
               </w:rPr>
-              <w:t>elenne</w:t>
+              <w:t>Selenne</w:t>
             </w:r>
             <w:proofErr w:type="spellEnd"/>
             <w:r>
@@ -3949,27 +6878,7 @@
                 <w:sz w:val="20"/>
                 <w:szCs w:val="20"/>
               </w:rPr>
-              <w:t xml:space="preserve">Alternativas </w:t>
-            </w:r>
-            <w:r>
-              <w:rPr>
-                <w:rFonts w:ascii="Avenir Book" w:hAnsi="Avenir Book" w:cs="Arial"/>
-                <w:bCs/>
-                <w:color w:val="000000"/>
-                <w:sz w:val="20"/>
-                <w:szCs w:val="20"/>
-              </w:rPr>
-              <w:t>para que</w:t>
-            </w:r>
-            <w:r>
-              <w:rPr>
-                <w:rFonts w:ascii="Avenir Book" w:hAnsi="Avenir Book" w:cs="Arial"/>
-                <w:bCs/>
-                <w:color w:val="000000"/>
-                <w:sz w:val="20"/>
-                <w:szCs w:val="20"/>
-              </w:rPr>
-              <w:t xml:space="preserve"> los reportes  de ERA  (</w:t>
+              <w:t xml:space="preserve">Pendiente los porcentajes de cuota de la semana 17 de AJ, AG y todos los porcentajes y </w:t>
             </w:r>
             <w:proofErr w:type="spellStart"/>
             <w:r>
@@ -3980,7 +6889,7 @@
                 <w:sz w:val="20"/>
                 <w:szCs w:val="20"/>
               </w:rPr>
-              <w:t>jasper</w:t>
+              <w:t>vtas</w:t>
             </w:r>
             <w:proofErr w:type="spellEnd"/>
             <w:r>
@@ -3991,129 +6900,8 @@
                 <w:sz w:val="20"/>
                 <w:szCs w:val="20"/>
               </w:rPr>
-              <w:t xml:space="preserve">) </w:t>
-            </w:r>
-            <w:r>
-              <w:rPr>
-                <w:rFonts w:ascii="Avenir Book" w:hAnsi="Avenir Book" w:cs="Arial"/>
-                <w:bCs/>
-                <w:color w:val="000000"/>
-                <w:sz w:val="20"/>
-                <w:szCs w:val="20"/>
-              </w:rPr>
-              <w:lastRenderedPageBreak/>
-              <w:t xml:space="preserve">se exporten a Excel  </w:t>
-            </w:r>
-          </w:p>
-          <w:p>
-            <w:pPr>
-              <w:autoSpaceDE w:val="0"/>
-              <w:autoSpaceDN w:val="0"/>
-              <w:adjustRightInd w:val="0"/>
-              <w:spacing w:after="0" w:line="240" w:lineRule="auto"/>
-              <w:rPr>
-                <w:rFonts w:ascii="Avenir Book" w:hAnsi="Avenir Book" w:cs="Arial"/>
-                <w:bCs/>
-                <w:color w:val="000000"/>
-                <w:sz w:val="20"/>
-                <w:szCs w:val="20"/>
-              </w:rPr>
-            </w:pPr>
-            <w:r>
-              <w:rPr>
-                <w:rFonts w:ascii="Avenir Book" w:hAnsi="Avenir Book" w:cs="Arial"/>
-                <w:bCs/>
-                <w:color w:val="000000"/>
-                <w:sz w:val="20"/>
-                <w:szCs w:val="20"/>
-              </w:rPr>
-              <w:t>*P</w:t>
-            </w:r>
-            <w:r>
-              <w:rPr>
-                <w:rFonts w:ascii="Avenir Book" w:hAnsi="Avenir Book" w:cs="Arial"/>
-                <w:bCs/>
-                <w:color w:val="000000"/>
-                <w:sz w:val="20"/>
-                <w:szCs w:val="20"/>
-              </w:rPr>
-              <w:t>ara el dí</w:t>
-            </w:r>
-            <w:r>
-              <w:rPr>
-                <w:rFonts w:ascii="Avenir Book" w:hAnsi="Avenir Book" w:cs="Arial"/>
-                <w:bCs/>
-                <w:color w:val="000000"/>
-                <w:sz w:val="20"/>
-                <w:szCs w:val="20"/>
-              </w:rPr>
-              <w:t xml:space="preserve">a 09 nos </w:t>
-            </w:r>
-            <w:r>
-              <w:rPr>
-                <w:rFonts w:ascii="Avenir Book" w:hAnsi="Avenir Book" w:cs="Arial"/>
-                <w:bCs/>
-                <w:color w:val="000000"/>
-                <w:sz w:val="20"/>
-                <w:szCs w:val="20"/>
-              </w:rPr>
-              <w:t>dará</w:t>
-            </w:r>
-            <w:r>
-              <w:rPr>
-                <w:rFonts w:ascii="Avenir Book" w:hAnsi="Avenir Book" w:cs="Arial"/>
-                <w:bCs/>
-                <w:color w:val="000000"/>
-                <w:sz w:val="20"/>
-                <w:szCs w:val="20"/>
-              </w:rPr>
-              <w:t xml:space="preserve"> una respuesta y</w:t>
-            </w:r>
-            <w:r>
-              <w:rPr>
-                <w:rFonts w:ascii="Avenir Book" w:hAnsi="Avenir Book" w:cs="Arial"/>
-                <w:bCs/>
-                <w:color w:val="000000"/>
-                <w:sz w:val="20"/>
-                <w:szCs w:val="20"/>
-              </w:rPr>
-              <w:t xml:space="preserve"> determinar si se podrá</w:t>
-            </w:r>
-            <w:r>
-              <w:rPr>
-                <w:rFonts w:ascii="Avenir Book" w:hAnsi="Avenir Book" w:cs="Arial"/>
-                <w:bCs/>
-                <w:color w:val="000000"/>
-                <w:sz w:val="20"/>
-                <w:szCs w:val="20"/>
-              </w:rPr>
-              <w:t xml:space="preserve"> o se tiene </w:t>
-            </w:r>
-            <w:r>
-              <w:rPr>
-                <w:rFonts w:ascii="Avenir Book" w:hAnsi="Avenir Book" w:cs="Arial"/>
-                <w:bCs/>
-                <w:color w:val="000000"/>
-                <w:sz w:val="20"/>
-                <w:szCs w:val="20"/>
-              </w:rPr>
-              <w:t xml:space="preserve"> que migrar.</w:t>
-            </w:r>
-          </w:p>
-          <w:p>
-            <w:pPr>
-              <w:autoSpaceDE w:val="0"/>
-              <w:autoSpaceDN w:val="0"/>
-              <w:adjustRightInd w:val="0"/>
-              <w:spacing w:after="0" w:line="240" w:lineRule="auto"/>
-              <w:rPr>
-                <w:rFonts w:ascii="Avenir Book" w:hAnsi="Avenir Book" w:cs="Arial"/>
-                <w:bCs/>
-                <w:color w:val="000000"/>
-                <w:sz w:val="20"/>
-                <w:szCs w:val="20"/>
-              </w:rPr>
-            </w:pPr>
+              <w:t xml:space="preserve"> de MO</w:t>
+            </w:r>
           </w:p>
         </w:tc>
         <w:tc>
@@ -4126,16 +6914,7 @@
               <w:autoSpaceDN w:val="0"/>
               <w:adjustRightInd w:val="0"/>
               <w:spacing w:after="0" w:line="240" w:lineRule="auto"/>
-              <w:rPr>
-                <w:rFonts w:ascii="Avenir Book" w:hAnsi="Avenir Book" w:cs="Arial"/>
-                <w:bCs/>
-                <w:color w:val="000000"/>
-                <w:sz w:val="20"/>
-                <w:szCs w:val="20"/>
-              </w:rPr>
-            </w:pPr>
-            <w:proofErr w:type="spellStart"/>
-            <w:r>
+              <w:outlineLvl w:val="0"/>
               <w:rPr>
                 <w:rFonts w:ascii="Arial Narrow" w:hAnsi="Arial Narrow" w:cs="Arial"/>
                 <w:bCs/>
@@ -4143,9 +6922,7 @@
                 <w:sz w:val="28"/>
                 <w:szCs w:val="24"/>
               </w:rPr>
-              <w:lastRenderedPageBreak/>
-              <w:t>Veros</w:t>
-            </w:r>
+            </w:pPr>
             <w:r>
               <w:rPr>
                 <w:rFonts w:ascii="Arial Narrow" w:hAnsi="Arial Narrow" w:cs="Arial"/>
@@ -4154,973 +6931,7 @@
                 <w:sz w:val="28"/>
                 <w:szCs w:val="24"/>
               </w:rPr>
-              <w:t>elenne</w:t>
-            </w:r>
-            <w:proofErr w:type="spellEnd"/>
-            <w:r>
-              <w:rPr>
-                <w:rFonts w:ascii="Arial Narrow" w:hAnsi="Arial Narrow" w:cs="Arial"/>
-                <w:bCs/>
-                <w:color w:val="000000"/>
-                <w:sz w:val="28"/>
-                <w:szCs w:val="24"/>
-              </w:rPr>
-              <w:t xml:space="preserve"> Chávez</w:t>
-            </w:r>
-          </w:p>
-        </w:tc>
-      </w:tr>
-      <w:tr>
-        <w:tc>
-          <w:tcPr>
-            <w:tcW w:w="4414" w:type="dxa"/>
-          </w:tcPr>
-          <w:p>
-            <w:pPr>
-              <w:autoSpaceDE w:val="0"/>
-              <w:autoSpaceDN w:val="0"/>
-              <w:adjustRightInd w:val="0"/>
-              <w:spacing w:after="0" w:line="240" w:lineRule="auto"/>
-              <w:rPr>
-                <w:rFonts w:ascii="Avenir Book" w:hAnsi="Avenir Book" w:cs="Arial"/>
-                <w:bCs/>
-                <w:color w:val="000000"/>
-                <w:sz w:val="20"/>
-                <w:szCs w:val="20"/>
-              </w:rPr>
-            </w:pPr>
-            <w:r>
-              <w:rPr>
-                <w:rFonts w:ascii="Avenir Book" w:hAnsi="Avenir Book" w:cs="Arial"/>
-                <w:bCs/>
-                <w:color w:val="000000"/>
-                <w:sz w:val="20"/>
-                <w:szCs w:val="20"/>
-              </w:rPr>
-              <w:lastRenderedPageBreak/>
-              <w:t>Crear un control para  las licencias</w:t>
-            </w:r>
-            <w:r>
-              <w:rPr>
-                <w:rFonts w:ascii="Avenir Book" w:hAnsi="Avenir Book" w:cs="Arial"/>
-                <w:bCs/>
-                <w:color w:val="000000"/>
-                <w:sz w:val="20"/>
-                <w:szCs w:val="20"/>
-              </w:rPr>
-              <w:t>,</w:t>
-            </w:r>
-            <w:r>
-              <w:rPr>
-                <w:rFonts w:ascii="Avenir Book" w:hAnsi="Avenir Book" w:cs="Arial"/>
-                <w:bCs/>
-                <w:color w:val="000000"/>
-                <w:sz w:val="20"/>
-                <w:szCs w:val="20"/>
-              </w:rPr>
-              <w:t xml:space="preserve"> a las cuales se les respetara el porcentaje de descuento perman</w:t>
-            </w:r>
-            <w:r>
-              <w:rPr>
-                <w:rFonts w:ascii="Avenir Book" w:hAnsi="Avenir Book" w:cs="Arial"/>
-                <w:bCs/>
-                <w:color w:val="000000"/>
-                <w:sz w:val="20"/>
-                <w:szCs w:val="20"/>
-              </w:rPr>
-              <w:t>en</w:t>
-            </w:r>
-            <w:r>
-              <w:rPr>
-                <w:rFonts w:ascii="Avenir Book" w:hAnsi="Avenir Book" w:cs="Arial"/>
-                <w:bCs/>
-                <w:color w:val="000000"/>
-                <w:sz w:val="20"/>
-                <w:szCs w:val="20"/>
-              </w:rPr>
-              <w:t>te por las promociones brindadas en el mes de Abril y Mayo.</w:t>
-            </w:r>
-          </w:p>
-          <w:p>
-            <w:pPr>
-              <w:autoSpaceDE w:val="0"/>
-              <w:autoSpaceDN w:val="0"/>
-              <w:adjustRightInd w:val="0"/>
-              <w:spacing w:after="0" w:line="240" w:lineRule="auto"/>
-              <w:rPr>
-                <w:rFonts w:ascii="Avenir Book" w:hAnsi="Avenir Book" w:cs="Arial"/>
-                <w:bCs/>
-                <w:color w:val="000000"/>
-                <w:sz w:val="20"/>
-                <w:szCs w:val="20"/>
-              </w:rPr>
-            </w:pPr>
-            <w:r>
-              <w:rPr>
-                <w:rFonts w:ascii="Avenir Book" w:hAnsi="Avenir Book" w:cs="Arial"/>
-                <w:bCs/>
-                <w:color w:val="000000"/>
-                <w:sz w:val="20"/>
-                <w:szCs w:val="20"/>
-              </w:rPr>
-              <w:t>-</w:t>
-            </w:r>
-            <w:r>
-              <w:rPr>
-                <w:rFonts w:ascii="Avenir Book" w:hAnsi="Avenir Book" w:cs="Arial"/>
-                <w:bCs/>
-                <w:color w:val="000000"/>
-                <w:sz w:val="20"/>
-                <w:szCs w:val="20"/>
-              </w:rPr>
-              <w:t>Cuando se haga el pedido ese d</w:t>
-            </w:r>
-            <w:r>
-              <w:rPr>
-                <w:rFonts w:ascii="Avenir Book" w:hAnsi="Avenir Book" w:cs="Arial"/>
-                <w:bCs/>
-                <w:color w:val="000000"/>
-                <w:sz w:val="20"/>
-                <w:szCs w:val="20"/>
-              </w:rPr>
-              <w:t>ía se inicia la promoción.</w:t>
-            </w:r>
-          </w:p>
-          <w:p>
-            <w:pPr>
-              <w:autoSpaceDE w:val="0"/>
-              <w:autoSpaceDN w:val="0"/>
-              <w:adjustRightInd w:val="0"/>
-              <w:spacing w:after="0" w:line="240" w:lineRule="auto"/>
-              <w:rPr>
-                <w:rFonts w:ascii="Avenir Book" w:hAnsi="Avenir Book" w:cs="Arial"/>
-                <w:bCs/>
-                <w:color w:val="000000"/>
-                <w:sz w:val="20"/>
-                <w:szCs w:val="20"/>
-              </w:rPr>
-            </w:pPr>
-            <w:r>
-              <w:rPr>
-                <w:rFonts w:ascii="Avenir Book" w:hAnsi="Avenir Book" w:cs="Arial"/>
-                <w:bCs/>
-                <w:color w:val="000000"/>
-                <w:sz w:val="20"/>
-                <w:szCs w:val="20"/>
-              </w:rPr>
-              <w:t>*Compromiso para el día 23 de Mayo</w:t>
-            </w:r>
-          </w:p>
-        </w:tc>
-        <w:tc>
-          <w:tcPr>
-            <w:tcW w:w="4414" w:type="dxa"/>
-          </w:tcPr>
-          <w:p>
-            <w:pPr>
-              <w:autoSpaceDE w:val="0"/>
-              <w:autoSpaceDN w:val="0"/>
-              <w:adjustRightInd w:val="0"/>
-              <w:spacing w:after="0" w:line="240" w:lineRule="auto"/>
-              <w:rPr>
-                <w:rFonts w:ascii="Avenir Book" w:hAnsi="Avenir Book" w:cs="Arial"/>
-                <w:bCs/>
-                <w:color w:val="000000"/>
-                <w:sz w:val="20"/>
-                <w:szCs w:val="20"/>
-              </w:rPr>
-            </w:pPr>
-            <w:proofErr w:type="spellStart"/>
-            <w:r>
-              <w:rPr>
-                <w:rFonts w:ascii="Arial Narrow" w:hAnsi="Arial Narrow" w:cs="Arial"/>
-                <w:bCs/>
-                <w:color w:val="000000"/>
-                <w:sz w:val="28"/>
-                <w:szCs w:val="24"/>
-              </w:rPr>
-              <w:t>Veros</w:t>
-            </w:r>
-            <w:r>
-              <w:rPr>
-                <w:rFonts w:ascii="Arial Narrow" w:hAnsi="Arial Narrow" w:cs="Arial"/>
-                <w:bCs/>
-                <w:color w:val="000000"/>
-                <w:sz w:val="28"/>
-                <w:szCs w:val="24"/>
-              </w:rPr>
-              <w:t>elenne</w:t>
-            </w:r>
-            <w:proofErr w:type="spellEnd"/>
-            <w:r>
-              <w:rPr>
-                <w:rFonts w:ascii="Arial Narrow" w:hAnsi="Arial Narrow" w:cs="Arial"/>
-                <w:bCs/>
-                <w:color w:val="000000"/>
-                <w:sz w:val="28"/>
-                <w:szCs w:val="24"/>
-              </w:rPr>
-              <w:t xml:space="preserve"> Chávez</w:t>
-            </w:r>
-          </w:p>
-        </w:tc>
-      </w:tr>
-      <w:tr>
-        <w:tc>
-          <w:tcPr>
-            <w:tcW w:w="4414" w:type="dxa"/>
-          </w:tcPr>
-          <w:p>
-            <w:pPr>
-              <w:autoSpaceDE w:val="0"/>
-              <w:autoSpaceDN w:val="0"/>
-              <w:adjustRightInd w:val="0"/>
-              <w:spacing w:after="0" w:line="240" w:lineRule="auto"/>
-              <w:rPr>
-                <w:rFonts w:ascii="Avenir Book" w:hAnsi="Avenir Book" w:cs="Arial"/>
-                <w:bCs/>
-                <w:color w:val="000000"/>
-                <w:sz w:val="20"/>
-                <w:szCs w:val="20"/>
-              </w:rPr>
-            </w:pPr>
-            <w:r>
-              <w:rPr>
-                <w:rFonts w:ascii="Avenir Book" w:hAnsi="Avenir Book" w:cs="Arial"/>
-                <w:bCs/>
-                <w:color w:val="000000"/>
-                <w:sz w:val="20"/>
-                <w:szCs w:val="20"/>
-              </w:rPr>
-              <w:t xml:space="preserve">Modificar el proceso de control de cambios en lugar de usar el </w:t>
-            </w:r>
-            <w:r>
-              <w:rPr>
-                <w:rFonts w:ascii="Avenir Book" w:hAnsi="Avenir Book" w:cs="Arial"/>
-                <w:bCs/>
-                <w:color w:val="000000"/>
-                <w:sz w:val="20"/>
-                <w:szCs w:val="20"/>
-              </w:rPr>
-              <w:t xml:space="preserve">formato se utilizara el </w:t>
-            </w:r>
-            <w:proofErr w:type="spellStart"/>
-            <w:r>
-              <w:rPr>
-                <w:rFonts w:ascii="Avenir Book" w:hAnsi="Avenir Book" w:cs="Arial"/>
-                <w:bCs/>
-                <w:color w:val="000000"/>
-                <w:sz w:val="20"/>
-                <w:szCs w:val="20"/>
-              </w:rPr>
-              <w:t>business</w:t>
-            </w:r>
-            <w:proofErr w:type="spellEnd"/>
-            <w:r>
-              <w:rPr>
-                <w:rFonts w:ascii="Avenir Book" w:hAnsi="Avenir Book" w:cs="Arial"/>
-                <w:bCs/>
-                <w:color w:val="000000"/>
-                <w:sz w:val="20"/>
-                <w:szCs w:val="20"/>
-              </w:rPr>
-              <w:t xml:space="preserve"> </w:t>
-            </w:r>
-            <w:proofErr w:type="spellStart"/>
-            <w:r>
-              <w:rPr>
-                <w:rFonts w:ascii="Avenir Book" w:hAnsi="Avenir Book" w:cs="Arial"/>
-                <w:bCs/>
-                <w:color w:val="000000"/>
-                <w:sz w:val="20"/>
-                <w:szCs w:val="20"/>
-              </w:rPr>
-              <w:t>processes</w:t>
-            </w:r>
-            <w:proofErr w:type="spellEnd"/>
-            <w:r>
-              <w:rPr>
-                <w:rFonts w:ascii="Avenir Book" w:hAnsi="Avenir Book" w:cs="Arial"/>
-                <w:bCs/>
-                <w:color w:val="000000"/>
-                <w:sz w:val="20"/>
-                <w:szCs w:val="20"/>
-              </w:rPr>
-              <w:t xml:space="preserve"> de </w:t>
-            </w:r>
-            <w:proofErr w:type="spellStart"/>
-            <w:r>
-              <w:rPr>
-                <w:rFonts w:ascii="Avenir Book" w:hAnsi="Avenir Book" w:cs="Arial"/>
-                <w:bCs/>
-                <w:color w:val="000000"/>
-                <w:sz w:val="20"/>
-                <w:szCs w:val="20"/>
-              </w:rPr>
-              <w:t>B</w:t>
-            </w:r>
-            <w:r>
-              <w:rPr>
-                <w:rFonts w:ascii="Avenir Book" w:hAnsi="Avenir Book" w:cs="Arial"/>
-                <w:bCs/>
-                <w:color w:val="000000"/>
-                <w:sz w:val="20"/>
-                <w:szCs w:val="20"/>
-              </w:rPr>
-              <w:t>itrix</w:t>
-            </w:r>
-            <w:proofErr w:type="spellEnd"/>
-            <w:r>
-              <w:rPr>
-                <w:rFonts w:ascii="Avenir Book" w:hAnsi="Avenir Book" w:cs="Arial"/>
-                <w:bCs/>
-                <w:color w:val="000000"/>
-                <w:sz w:val="20"/>
-                <w:szCs w:val="20"/>
-              </w:rPr>
-              <w:t>.</w:t>
-            </w:r>
-          </w:p>
-          <w:p>
-            <w:pPr>
-              <w:autoSpaceDE w:val="0"/>
-              <w:autoSpaceDN w:val="0"/>
-              <w:adjustRightInd w:val="0"/>
-              <w:spacing w:after="0" w:line="240" w:lineRule="auto"/>
-              <w:rPr>
-                <w:rFonts w:ascii="Avenir Book" w:hAnsi="Avenir Book" w:cs="Arial"/>
-                <w:bCs/>
-                <w:color w:val="000000"/>
-                <w:sz w:val="20"/>
-                <w:szCs w:val="20"/>
-              </w:rPr>
-            </w:pPr>
-            <w:r>
-              <w:rPr>
-                <w:rFonts w:ascii="Avenir Book" w:hAnsi="Avenir Book" w:cs="Arial"/>
-                <w:bCs/>
-                <w:color w:val="000000"/>
-                <w:sz w:val="20"/>
-                <w:szCs w:val="20"/>
-              </w:rPr>
-              <w:t>*Compromiso para el día</w:t>
-            </w:r>
-            <w:r>
-              <w:rPr>
-                <w:rFonts w:ascii="Avenir Book" w:hAnsi="Avenir Book" w:cs="Arial"/>
-                <w:bCs/>
-                <w:color w:val="000000"/>
-                <w:sz w:val="20"/>
-                <w:szCs w:val="20"/>
-              </w:rPr>
-              <w:t xml:space="preserve"> 6 de Mayo</w:t>
-            </w:r>
-          </w:p>
-        </w:tc>
-        <w:tc>
-          <w:tcPr>
-            <w:tcW w:w="4414" w:type="dxa"/>
-          </w:tcPr>
-          <w:p>
-            <w:pPr>
-              <w:autoSpaceDE w:val="0"/>
-              <w:autoSpaceDN w:val="0"/>
-              <w:adjustRightInd w:val="0"/>
-              <w:spacing w:after="0" w:line="240" w:lineRule="auto"/>
-              <w:rPr>
-                <w:rFonts w:ascii="Avenir Book" w:hAnsi="Avenir Book" w:cs="Arial"/>
-                <w:bCs/>
-                <w:color w:val="000000"/>
-                <w:sz w:val="20"/>
-                <w:szCs w:val="20"/>
-              </w:rPr>
-            </w:pPr>
-            <w:r>
-              <w:rPr>
-                <w:rFonts w:ascii="Arial Narrow" w:hAnsi="Arial Narrow" w:cs="Arial"/>
-                <w:bCs/>
-                <w:color w:val="000000"/>
-                <w:sz w:val="28"/>
-                <w:szCs w:val="24"/>
-              </w:rPr>
               <w:t>Marisol Ornelas</w:t>
-            </w:r>
-          </w:p>
-        </w:tc>
-      </w:tr>
-      <w:tr>
-        <w:tc>
-          <w:tcPr>
-            <w:tcW w:w="4414" w:type="dxa"/>
-          </w:tcPr>
-          <w:p>
-            <w:pPr>
-              <w:autoSpaceDE w:val="0"/>
-              <w:autoSpaceDN w:val="0"/>
-              <w:adjustRightInd w:val="0"/>
-              <w:spacing w:after="0" w:line="240" w:lineRule="auto"/>
-              <w:rPr>
-                <w:rFonts w:ascii="Avenir Book" w:hAnsi="Avenir Book" w:cs="Arial"/>
-                <w:bCs/>
-                <w:color w:val="000000"/>
-                <w:sz w:val="20"/>
-                <w:szCs w:val="20"/>
-              </w:rPr>
-            </w:pPr>
-            <w:r>
-              <w:rPr>
-                <w:rFonts w:ascii="Avenir Book" w:hAnsi="Avenir Book" w:cs="Arial"/>
-                <w:bCs/>
-                <w:color w:val="000000"/>
-                <w:sz w:val="20"/>
-                <w:szCs w:val="20"/>
-              </w:rPr>
-              <w:t xml:space="preserve">Plan de acción con  base a los resultados del </w:t>
-            </w:r>
-            <w:proofErr w:type="spellStart"/>
-            <w:r>
-              <w:rPr>
-                <w:rFonts w:ascii="Avenir Book" w:hAnsi="Avenir Book" w:cs="Arial"/>
-                <w:bCs/>
-                <w:color w:val="000000"/>
-                <w:sz w:val="20"/>
-                <w:szCs w:val="20"/>
-              </w:rPr>
-              <w:t>Scampi</w:t>
-            </w:r>
-            <w:proofErr w:type="spellEnd"/>
-            <w:r>
-              <w:rPr>
-                <w:rFonts w:ascii="Avenir Book" w:hAnsi="Avenir Book" w:cs="Arial"/>
-                <w:bCs/>
-                <w:color w:val="000000"/>
-                <w:sz w:val="20"/>
-                <w:szCs w:val="20"/>
-              </w:rPr>
-              <w:t>.</w:t>
-            </w:r>
-          </w:p>
-          <w:p>
-            <w:pPr>
-              <w:autoSpaceDE w:val="0"/>
-              <w:autoSpaceDN w:val="0"/>
-              <w:adjustRightInd w:val="0"/>
-              <w:spacing w:after="0" w:line="240" w:lineRule="auto"/>
-              <w:rPr>
-                <w:rFonts w:ascii="Avenir Book" w:hAnsi="Avenir Book" w:cs="Arial"/>
-                <w:bCs/>
-                <w:color w:val="000000"/>
-                <w:sz w:val="20"/>
-                <w:szCs w:val="20"/>
-              </w:rPr>
-            </w:pPr>
-            <w:r>
-              <w:rPr>
-                <w:rFonts w:ascii="Avenir Book" w:hAnsi="Avenir Book" w:cs="Arial"/>
-                <w:bCs/>
-                <w:color w:val="000000"/>
-                <w:sz w:val="20"/>
-                <w:szCs w:val="20"/>
-              </w:rPr>
-              <w:t xml:space="preserve">*Compromiso para el día </w:t>
-            </w:r>
-            <w:r>
-              <w:rPr>
-                <w:rFonts w:ascii="Avenir Book" w:hAnsi="Avenir Book" w:cs="Arial"/>
-                <w:bCs/>
-                <w:color w:val="000000"/>
-                <w:sz w:val="20"/>
-                <w:szCs w:val="20"/>
-              </w:rPr>
-              <w:t xml:space="preserve">09 de mayo </w:t>
-            </w:r>
-          </w:p>
-        </w:tc>
-        <w:tc>
-          <w:tcPr>
-            <w:tcW w:w="4414" w:type="dxa"/>
-          </w:tcPr>
-          <w:p>
-            <w:pPr>
-              <w:autoSpaceDE w:val="0"/>
-              <w:autoSpaceDN w:val="0"/>
-              <w:adjustRightInd w:val="0"/>
-              <w:spacing w:after="0" w:line="240" w:lineRule="auto"/>
-              <w:rPr>
-                <w:rFonts w:ascii="Avenir Book" w:hAnsi="Avenir Book" w:cs="Arial"/>
-                <w:bCs/>
-                <w:color w:val="000000"/>
-                <w:sz w:val="20"/>
-                <w:szCs w:val="20"/>
-              </w:rPr>
-            </w:pPr>
-            <w:r>
-              <w:rPr>
-                <w:rFonts w:ascii="Arial Narrow" w:hAnsi="Arial Narrow" w:cs="Arial"/>
-                <w:bCs/>
-                <w:color w:val="000000"/>
-                <w:sz w:val="28"/>
-                <w:szCs w:val="24"/>
-              </w:rPr>
-              <w:t>Ricardo Novela</w:t>
-            </w:r>
-          </w:p>
-        </w:tc>
-      </w:tr>
-      <w:tr>
-        <w:tc>
-          <w:tcPr>
-            <w:tcW w:w="4414" w:type="dxa"/>
-          </w:tcPr>
-          <w:p>
-            <w:pPr>
-              <w:autoSpaceDE w:val="0"/>
-              <w:autoSpaceDN w:val="0"/>
-              <w:adjustRightInd w:val="0"/>
-              <w:spacing w:after="0" w:line="240" w:lineRule="auto"/>
-              <w:rPr>
-                <w:rFonts w:ascii="Avenir Book" w:hAnsi="Avenir Book" w:cs="Arial"/>
-                <w:bCs/>
-                <w:color w:val="000000"/>
-                <w:sz w:val="20"/>
-                <w:szCs w:val="20"/>
-              </w:rPr>
-            </w:pPr>
-            <w:r>
-              <w:rPr>
-                <w:rFonts w:ascii="Avenir Book" w:hAnsi="Avenir Book" w:cs="Arial"/>
-                <w:bCs/>
-                <w:color w:val="000000"/>
-                <w:sz w:val="20"/>
-                <w:szCs w:val="20"/>
-              </w:rPr>
-              <w:t>Implementación</w:t>
-            </w:r>
-            <w:r>
-              <w:rPr>
-                <w:rFonts w:ascii="Avenir Book" w:hAnsi="Avenir Book" w:cs="Arial"/>
-                <w:bCs/>
-                <w:color w:val="000000"/>
-                <w:sz w:val="20"/>
-                <w:szCs w:val="20"/>
-              </w:rPr>
-              <w:t xml:space="preserve"> de ERA en el departamento de ventas. </w:t>
-            </w:r>
-          </w:p>
-          <w:p>
-            <w:pPr>
-              <w:autoSpaceDE w:val="0"/>
-              <w:autoSpaceDN w:val="0"/>
-              <w:adjustRightInd w:val="0"/>
-              <w:spacing w:after="0" w:line="240" w:lineRule="auto"/>
-              <w:rPr>
-                <w:rFonts w:ascii="Avenir Book" w:hAnsi="Avenir Book" w:cs="Arial"/>
-                <w:bCs/>
-                <w:color w:val="000000"/>
-                <w:sz w:val="20"/>
-                <w:szCs w:val="20"/>
-              </w:rPr>
-            </w:pPr>
-            <w:r>
-              <w:rPr>
-                <w:rFonts w:ascii="Avenir Book" w:hAnsi="Avenir Book" w:cs="Arial"/>
-                <w:bCs/>
-                <w:color w:val="000000"/>
-                <w:sz w:val="20"/>
-                <w:szCs w:val="20"/>
-              </w:rPr>
-              <w:t>*Compromiso para el día 09 de mayo</w:t>
-            </w:r>
-          </w:p>
-        </w:tc>
-        <w:tc>
-          <w:tcPr>
-            <w:tcW w:w="4414" w:type="dxa"/>
-          </w:tcPr>
-          <w:p>
-            <w:pPr>
-              <w:autoSpaceDE w:val="0"/>
-              <w:autoSpaceDN w:val="0"/>
-              <w:adjustRightInd w:val="0"/>
-              <w:spacing w:after="0" w:line="240" w:lineRule="auto"/>
-              <w:rPr>
-                <w:rFonts w:ascii="Avenir Book" w:hAnsi="Avenir Book" w:cs="Arial"/>
-                <w:bCs/>
-                <w:color w:val="000000"/>
-                <w:sz w:val="20"/>
-                <w:szCs w:val="20"/>
-              </w:rPr>
-            </w:pPr>
-            <w:proofErr w:type="spellStart"/>
-            <w:r>
-              <w:rPr>
-                <w:rFonts w:ascii="Arial Narrow" w:hAnsi="Arial Narrow" w:cs="Arial"/>
-                <w:bCs/>
-                <w:color w:val="000000"/>
-                <w:sz w:val="28"/>
-                <w:szCs w:val="24"/>
-              </w:rPr>
-              <w:t>Veroselenne</w:t>
-            </w:r>
-            <w:proofErr w:type="spellEnd"/>
-            <w:r>
-              <w:rPr>
-                <w:rFonts w:ascii="Arial Narrow" w:hAnsi="Arial Narrow" w:cs="Arial"/>
-                <w:bCs/>
-                <w:color w:val="000000"/>
-                <w:sz w:val="28"/>
-                <w:szCs w:val="24"/>
-              </w:rPr>
-              <w:t xml:space="preserve"> Chá</w:t>
-            </w:r>
-            <w:r>
-              <w:rPr>
-                <w:rFonts w:ascii="Arial Narrow" w:hAnsi="Arial Narrow" w:cs="Arial"/>
-                <w:bCs/>
-                <w:color w:val="000000"/>
-                <w:sz w:val="28"/>
-                <w:szCs w:val="24"/>
-              </w:rPr>
-              <w:t>vez</w:t>
-            </w:r>
-          </w:p>
-        </w:tc>
-      </w:tr>
-      <w:tr>
-        <w:tc>
-          <w:tcPr>
-            <w:tcW w:w="4414" w:type="dxa"/>
-          </w:tcPr>
-          <w:p>
-            <w:pPr>
-              <w:autoSpaceDE w:val="0"/>
-              <w:autoSpaceDN w:val="0"/>
-              <w:adjustRightInd w:val="0"/>
-              <w:spacing w:after="0" w:line="240" w:lineRule="auto"/>
-              <w:rPr>
-                <w:rFonts w:ascii="Avenir Book" w:hAnsi="Avenir Book" w:cs="Arial"/>
-                <w:bCs/>
-                <w:color w:val="000000"/>
-                <w:sz w:val="20"/>
-                <w:szCs w:val="20"/>
-              </w:rPr>
-            </w:pPr>
-          </w:p>
-          <w:p>
-            <w:pPr>
-              <w:autoSpaceDE w:val="0"/>
-              <w:autoSpaceDN w:val="0"/>
-              <w:adjustRightInd w:val="0"/>
-              <w:spacing w:after="0" w:line="240" w:lineRule="auto"/>
-              <w:rPr>
-                <w:rFonts w:ascii="Avenir Book" w:hAnsi="Avenir Book" w:cs="Arial"/>
-                <w:bCs/>
-                <w:color w:val="000000"/>
-                <w:sz w:val="20"/>
-                <w:szCs w:val="20"/>
-              </w:rPr>
-            </w:pPr>
-            <w:r>
-              <w:rPr>
-                <w:rFonts w:ascii="Avenir Book" w:hAnsi="Avenir Book" w:cs="Arial"/>
-                <w:bCs/>
-                <w:color w:val="000000"/>
-                <w:sz w:val="20"/>
-                <w:szCs w:val="20"/>
-              </w:rPr>
-              <w:t xml:space="preserve">Hacer pedido de 2 a 5 usuarios para ERI </w:t>
-            </w:r>
-          </w:p>
-          <w:p>
-            <w:pPr>
-              <w:autoSpaceDE w:val="0"/>
-              <w:autoSpaceDN w:val="0"/>
-              <w:adjustRightInd w:val="0"/>
-              <w:spacing w:after="0" w:line="240" w:lineRule="auto"/>
-              <w:rPr>
-                <w:rFonts w:ascii="Avenir Book" w:hAnsi="Avenir Book" w:cs="Arial"/>
-                <w:bCs/>
-                <w:color w:val="000000"/>
-                <w:sz w:val="20"/>
-                <w:szCs w:val="20"/>
-              </w:rPr>
-            </w:pPr>
-            <w:r>
-              <w:rPr>
-                <w:rFonts w:ascii="Avenir Book" w:hAnsi="Avenir Book" w:cs="Arial"/>
-                <w:bCs/>
-                <w:color w:val="000000"/>
-                <w:sz w:val="20"/>
-                <w:szCs w:val="20"/>
-              </w:rPr>
-              <w:t xml:space="preserve">multiempresa </w:t>
-            </w:r>
-            <w:r>
-              <w:rPr>
-                <w:rFonts w:ascii="Avenir Book" w:hAnsi="Avenir Book" w:cs="Arial"/>
-                <w:bCs/>
-                <w:color w:val="000000"/>
-                <w:sz w:val="20"/>
-                <w:szCs w:val="20"/>
-              </w:rPr>
-              <w:t>en la licencia de Administración</w:t>
-            </w:r>
-          </w:p>
-          <w:p>
-            <w:pPr>
-              <w:autoSpaceDE w:val="0"/>
-              <w:autoSpaceDN w:val="0"/>
-              <w:adjustRightInd w:val="0"/>
-              <w:spacing w:after="0" w:line="240" w:lineRule="auto"/>
-              <w:rPr>
-                <w:rFonts w:ascii="Avenir Book" w:hAnsi="Avenir Book" w:cs="Arial"/>
-                <w:bCs/>
-                <w:color w:val="000000"/>
-                <w:sz w:val="20"/>
-                <w:szCs w:val="20"/>
-              </w:rPr>
-            </w:pPr>
-            <w:r>
-              <w:rPr>
-                <w:rFonts w:ascii="Avenir Book" w:hAnsi="Avenir Book" w:cs="Arial"/>
-                <w:bCs/>
-                <w:color w:val="000000"/>
-                <w:sz w:val="20"/>
-                <w:szCs w:val="20"/>
-              </w:rPr>
-              <w:t xml:space="preserve">*Compromiso para el día 04 de Mayo </w:t>
-            </w:r>
-          </w:p>
-        </w:tc>
-        <w:tc>
-          <w:tcPr>
-            <w:tcW w:w="4414" w:type="dxa"/>
-          </w:tcPr>
-          <w:p>
-            <w:pPr>
-              <w:autoSpaceDE w:val="0"/>
-              <w:autoSpaceDN w:val="0"/>
-              <w:adjustRightInd w:val="0"/>
-              <w:spacing w:after="0" w:line="240" w:lineRule="auto"/>
-              <w:rPr>
-                <w:rFonts w:ascii="Avenir Book" w:hAnsi="Avenir Book" w:cs="Arial"/>
-                <w:bCs/>
-                <w:color w:val="000000"/>
-                <w:sz w:val="20"/>
-                <w:szCs w:val="20"/>
-              </w:rPr>
-            </w:pPr>
-          </w:p>
-          <w:p>
-            <w:pPr>
-              <w:autoSpaceDE w:val="0"/>
-              <w:autoSpaceDN w:val="0"/>
-              <w:adjustRightInd w:val="0"/>
-              <w:spacing w:after="0" w:line="240" w:lineRule="auto"/>
-              <w:rPr>
-                <w:rFonts w:ascii="Avenir Book" w:hAnsi="Avenir Book" w:cs="Arial"/>
-                <w:bCs/>
-                <w:color w:val="000000"/>
-                <w:sz w:val="20"/>
-                <w:szCs w:val="20"/>
-              </w:rPr>
-            </w:pPr>
-            <w:r>
-              <w:rPr>
-                <w:rFonts w:ascii="Arial Narrow" w:hAnsi="Arial Narrow" w:cs="Arial"/>
-                <w:bCs/>
-                <w:color w:val="000000"/>
-                <w:sz w:val="28"/>
-                <w:szCs w:val="24"/>
-              </w:rPr>
-              <w:t>Adriana Jaramillo</w:t>
-            </w:r>
-          </w:p>
-        </w:tc>
-      </w:tr>
-      <w:tr>
-        <w:tc>
-          <w:tcPr>
-            <w:tcW w:w="4414" w:type="dxa"/>
-          </w:tcPr>
-          <w:p>
-            <w:pPr>
-              <w:autoSpaceDE w:val="0"/>
-              <w:autoSpaceDN w:val="0"/>
-              <w:adjustRightInd w:val="0"/>
-              <w:spacing w:after="0" w:line="240" w:lineRule="auto"/>
-              <w:rPr>
-                <w:rFonts w:ascii="Avenir Book" w:hAnsi="Avenir Book" w:cs="Arial"/>
-                <w:bCs/>
-                <w:color w:val="000000"/>
-                <w:sz w:val="20"/>
-                <w:szCs w:val="20"/>
-              </w:rPr>
-            </w:pPr>
-            <w:r>
-              <w:rPr>
-                <w:rFonts w:ascii="Avenir Book" w:hAnsi="Avenir Book" w:cs="Arial"/>
-                <w:bCs/>
-                <w:color w:val="000000"/>
-                <w:sz w:val="20"/>
-                <w:szCs w:val="20"/>
-              </w:rPr>
-              <w:t xml:space="preserve">Realizar </w:t>
-            </w:r>
-            <w:r>
-              <w:rPr>
-                <w:rFonts w:ascii="Avenir Book" w:hAnsi="Avenir Book" w:cs="Arial"/>
-                <w:bCs/>
-                <w:color w:val="000000"/>
-                <w:sz w:val="20"/>
-                <w:szCs w:val="20"/>
-              </w:rPr>
-              <w:t xml:space="preserve"> un solo formato de pedido </w:t>
-            </w:r>
-            <w:r>
-              <w:rPr>
-                <w:rFonts w:ascii="Avenir Book" w:hAnsi="Avenir Book" w:cs="Arial"/>
-                <w:bCs/>
-                <w:color w:val="000000"/>
-                <w:sz w:val="20"/>
-                <w:szCs w:val="20"/>
-              </w:rPr>
-              <w:t xml:space="preserve">para el los productos del depto. de desarrollo y </w:t>
-            </w:r>
-            <w:r>
-              <w:rPr>
-                <w:rFonts w:ascii="Avenir Book" w:hAnsi="Avenir Book" w:cs="Arial"/>
-                <w:bCs/>
-                <w:color w:val="000000"/>
-                <w:sz w:val="20"/>
-                <w:szCs w:val="20"/>
-              </w:rPr>
-              <w:t xml:space="preserve"> hardware</w:t>
-            </w:r>
-          </w:p>
-          <w:p>
-            <w:pPr>
-              <w:autoSpaceDE w:val="0"/>
-              <w:autoSpaceDN w:val="0"/>
-              <w:adjustRightInd w:val="0"/>
-              <w:spacing w:after="0" w:line="240" w:lineRule="auto"/>
-              <w:rPr>
-                <w:rFonts w:ascii="Avenir Book" w:hAnsi="Avenir Book" w:cs="Arial"/>
-                <w:bCs/>
-                <w:color w:val="000000"/>
-                <w:sz w:val="20"/>
-                <w:szCs w:val="20"/>
-              </w:rPr>
-            </w:pPr>
-            <w:r>
-              <w:rPr>
-                <w:rFonts w:ascii="Avenir Book" w:hAnsi="Avenir Book" w:cs="Arial"/>
-                <w:bCs/>
-                <w:color w:val="000000"/>
-                <w:sz w:val="20"/>
-                <w:szCs w:val="20"/>
-              </w:rPr>
-              <w:t>Realizar una reunió</w:t>
-            </w:r>
-            <w:r>
-              <w:rPr>
-                <w:rFonts w:ascii="Avenir Book" w:hAnsi="Avenir Book" w:cs="Arial"/>
-                <w:bCs/>
-                <w:color w:val="000000"/>
-                <w:sz w:val="20"/>
-                <w:szCs w:val="20"/>
-              </w:rPr>
-              <w:t>n para explicarlo</w:t>
-            </w:r>
-            <w:r>
-              <w:rPr>
-                <w:rFonts w:ascii="Avenir Book" w:hAnsi="Avenir Book" w:cs="Arial"/>
-                <w:bCs/>
-                <w:color w:val="000000"/>
-                <w:sz w:val="20"/>
-                <w:szCs w:val="20"/>
-              </w:rPr>
-              <w:t xml:space="preserve"> y agregar</w:t>
-            </w:r>
-            <w:r>
-              <w:rPr>
-                <w:rFonts w:ascii="Avenir Book" w:hAnsi="Avenir Book" w:cs="Arial"/>
-                <w:bCs/>
-                <w:color w:val="000000"/>
-                <w:sz w:val="20"/>
-                <w:szCs w:val="20"/>
-              </w:rPr>
-              <w:t>lo al repositorio.</w:t>
-            </w:r>
-          </w:p>
-          <w:p>
-            <w:pPr>
-              <w:autoSpaceDE w:val="0"/>
-              <w:autoSpaceDN w:val="0"/>
-              <w:adjustRightInd w:val="0"/>
-              <w:spacing w:after="0" w:line="240" w:lineRule="auto"/>
-              <w:rPr>
-                <w:rFonts w:ascii="Avenir Book" w:hAnsi="Avenir Book" w:cs="Arial"/>
-                <w:bCs/>
-                <w:color w:val="000000"/>
-                <w:sz w:val="20"/>
-                <w:szCs w:val="20"/>
-              </w:rPr>
-            </w:pPr>
-            <w:r>
-              <w:rPr>
-                <w:rFonts w:ascii="Avenir Book" w:hAnsi="Avenir Book" w:cs="Arial"/>
-                <w:bCs/>
-                <w:color w:val="000000"/>
-                <w:sz w:val="20"/>
-                <w:szCs w:val="20"/>
-              </w:rPr>
-              <w:t>*Compromiso para el día 06 de Mayo</w:t>
-            </w:r>
-          </w:p>
-          <w:p>
-            <w:pPr>
-              <w:autoSpaceDE w:val="0"/>
-              <w:autoSpaceDN w:val="0"/>
-              <w:adjustRightInd w:val="0"/>
-              <w:spacing w:after="0" w:line="240" w:lineRule="auto"/>
-              <w:rPr>
-                <w:rFonts w:ascii="Avenir Book" w:hAnsi="Avenir Book" w:cs="Arial"/>
-                <w:bCs/>
-                <w:color w:val="000000"/>
-                <w:sz w:val="20"/>
-                <w:szCs w:val="20"/>
-              </w:rPr>
-            </w:pPr>
-          </w:p>
-        </w:tc>
-        <w:tc>
-          <w:tcPr>
-            <w:tcW w:w="4414" w:type="dxa"/>
-          </w:tcPr>
-          <w:p>
-            <w:pPr>
-              <w:autoSpaceDE w:val="0"/>
-              <w:autoSpaceDN w:val="0"/>
-              <w:adjustRightInd w:val="0"/>
-              <w:spacing w:after="0" w:line="240" w:lineRule="auto"/>
-              <w:rPr>
-                <w:rFonts w:ascii="Avenir Book" w:hAnsi="Avenir Book" w:cs="Arial"/>
-                <w:bCs/>
-                <w:color w:val="000000"/>
-                <w:sz w:val="20"/>
-                <w:szCs w:val="20"/>
-              </w:rPr>
-            </w:pPr>
-            <w:r>
-              <w:rPr>
-                <w:rFonts w:ascii="Arial Narrow" w:hAnsi="Arial Narrow" w:cs="Arial"/>
-                <w:bCs/>
-                <w:color w:val="000000"/>
-                <w:sz w:val="28"/>
-                <w:szCs w:val="24"/>
-              </w:rPr>
-              <w:t>Adriana Jaramillo</w:t>
             </w:r>
           </w:p>
         </w:tc>
@@ -5255,6 +7066,158 @@
         <w:t xml:space="preserve"> </w:t>
       </w:r>
     </w:p>
+    <w:tbl>
+      <w:tblPr>
+        <w:tblW w:w="0" w:type="auto"/>
+        <w:tblBorders>
+          <w:top w:val="single" w:sz="4" w:space="0" w:color="000000"/>
+          <w:left w:val="single" w:sz="4" w:space="0" w:color="000000"/>
+          <w:bottom w:val="single" w:sz="4" w:space="0" w:color="000000"/>
+          <w:right w:val="single" w:sz="4" w:space="0" w:color="000000"/>
+          <w:insideH w:val="single" w:sz="4" w:space="0" w:color="000000"/>
+          <w:insideV w:val="single" w:sz="4" w:space="0" w:color="000000"/>
+        </w:tblBorders>
+        <w:tblLook w:val="04A0" w:firstRow="1" w:lastRow="0" w:firstColumn="1" w:lastColumn="0" w:noHBand="0" w:noVBand="1"/>
+      </w:tblPr>
+      <w:tblGrid>
+        <w:gridCol w:w="4414"/>
+        <w:gridCol w:w="4414"/>
+      </w:tblGrid>
+      <w:tr>
+        <w:tc>
+          <w:tcPr>
+            <w:tcW w:w="4414" w:type="dxa"/>
+          </w:tcPr>
+          <w:p>
+            <w:pPr>
+              <w:autoSpaceDE w:val="0"/>
+              <w:autoSpaceDN w:val="0"/>
+              <w:adjustRightInd w:val="0"/>
+              <w:spacing w:after="0" w:line="240" w:lineRule="auto"/>
+              <w:rPr>
+                <w:rFonts w:ascii="Avenir Book" w:hAnsi="Avenir Book" w:cs="Arial"/>
+                <w:bCs/>
+                <w:color w:val="000000"/>
+                <w:sz w:val="20"/>
+                <w:szCs w:val="20"/>
+              </w:rPr>
+            </w:pPr>
+            <w:r>
+              <w:rPr>
+                <w:rFonts w:ascii="Avenir Book" w:hAnsi="Avenir Book" w:cs="Arial"/>
+                <w:bCs/>
+                <w:color w:val="000000"/>
+                <w:sz w:val="20"/>
+                <w:szCs w:val="20"/>
+              </w:rPr>
+              <w:t>Crear un control para  las licencias, a las cuales se les respetara el porcentaje de descuento permanente por las promociones brindadas en el mes de Abril y Mayo.</w:t>
+            </w:r>
+          </w:p>
+          <w:p>
+            <w:pPr>
+              <w:autoSpaceDE w:val="0"/>
+              <w:autoSpaceDN w:val="0"/>
+              <w:adjustRightInd w:val="0"/>
+              <w:spacing w:after="0" w:line="240" w:lineRule="auto"/>
+              <w:rPr>
+                <w:rFonts w:ascii="Avenir Book" w:hAnsi="Avenir Book" w:cs="Arial"/>
+                <w:bCs/>
+                <w:color w:val="000000"/>
+                <w:sz w:val="20"/>
+                <w:szCs w:val="20"/>
+              </w:rPr>
+            </w:pPr>
+            <w:r>
+              <w:rPr>
+                <w:rFonts w:ascii="Avenir Book" w:hAnsi="Avenir Book" w:cs="Arial"/>
+                <w:bCs/>
+                <w:color w:val="000000"/>
+                <w:sz w:val="20"/>
+                <w:szCs w:val="20"/>
+              </w:rPr>
+              <w:t xml:space="preserve">-Cuando se haga el pedido ese día se inicia la promoción. </w:t>
+            </w:r>
+          </w:p>
+          <w:p>
+            <w:pPr>
+              <w:autoSpaceDE w:val="0"/>
+              <w:autoSpaceDN w:val="0"/>
+              <w:adjustRightInd w:val="0"/>
+              <w:spacing w:after="0" w:line="240" w:lineRule="auto"/>
+              <w:rPr>
+                <w:rFonts w:ascii="Avenir Book" w:hAnsi="Avenir Book" w:cs="Arial"/>
+                <w:bCs/>
+                <w:color w:val="000000"/>
+                <w:sz w:val="20"/>
+                <w:szCs w:val="20"/>
+              </w:rPr>
+            </w:pPr>
+            <w:r>
+              <w:rPr>
+                <w:rFonts w:ascii="Avenir Book" w:hAnsi="Avenir Book" w:cs="Arial"/>
+                <w:bCs/>
+                <w:color w:val="000000"/>
+                <w:sz w:val="20"/>
+                <w:szCs w:val="20"/>
+              </w:rPr>
+              <w:t>*Compromiso para el día 23 de Mayo</w:t>
+            </w:r>
+          </w:p>
+        </w:tc>
+        <w:tc>
+          <w:tcPr>
+            <w:tcW w:w="4414" w:type="dxa"/>
+          </w:tcPr>
+          <w:p>
+            <w:pPr>
+              <w:autoSpaceDE w:val="0"/>
+              <w:autoSpaceDN w:val="0"/>
+              <w:adjustRightInd w:val="0"/>
+              <w:spacing w:after="0" w:line="240" w:lineRule="auto"/>
+              <w:rPr>
+                <w:rFonts w:ascii="Avenir Book" w:hAnsi="Avenir Book" w:cs="Arial"/>
+                <w:bCs/>
+                <w:color w:val="000000"/>
+                <w:sz w:val="20"/>
+                <w:szCs w:val="20"/>
+              </w:rPr>
+            </w:pPr>
+            <w:proofErr w:type="spellStart"/>
+            <w:r>
+              <w:rPr>
+                <w:rFonts w:ascii="Arial Narrow" w:hAnsi="Arial Narrow" w:cs="Arial"/>
+                <w:bCs/>
+                <w:color w:val="000000"/>
+                <w:sz w:val="28"/>
+                <w:szCs w:val="24"/>
+              </w:rPr>
+              <w:t>Veros</w:t>
+            </w:r>
+            <w:r>
+              <w:rPr>
+                <w:rFonts w:ascii="Arial Narrow" w:hAnsi="Arial Narrow" w:cs="Arial"/>
+                <w:bCs/>
+                <w:color w:val="000000"/>
+                <w:sz w:val="28"/>
+                <w:szCs w:val="24"/>
+              </w:rPr>
+              <w:t>elenne</w:t>
+            </w:r>
+            <w:proofErr w:type="spellEnd"/>
+            <w:r>
+              <w:rPr>
+                <w:rFonts w:ascii="Arial Narrow" w:hAnsi="Arial Narrow" w:cs="Arial"/>
+                <w:bCs/>
+                <w:color w:val="000000"/>
+                <w:sz w:val="28"/>
+                <w:szCs w:val="24"/>
+              </w:rPr>
+              <w:t xml:space="preserve"> Chávez</w:t>
+            </w:r>
+          </w:p>
+        </w:tc>
+      </w:tr>
+    </w:tbl>
     <w:p>
       <w:pPr>
         <w:autoSpaceDE w:val="0"/>
@@ -5365,7 +7328,20 @@
           <w:sz w:val="23"/>
           <w:szCs w:val="23"/>
         </w:rPr>
-        <w:t>09/Mayo/16</w:t>
+        <w:t>16</w:t>
+      </w:r>
+      <w:bookmarkStart w:id="0" w:name="_GoBack"/>
+      <w:bookmarkEnd w:id="0"/>
+      <w:r>
+        <w:rPr>
+          <w:rFonts w:ascii="Avenir Book" w:hAnsi="Avenir Book" w:cs="Arial"/>
+          <w:b/>
+          <w:bCs/>
+          <w:color w:val="000000"/>
+          <w:sz w:val="23"/>
+          <w:szCs w:val="23"/>
+        </w:rPr>
+        <w:t>/Mayo/16</w:t>
       </w:r>
     </w:p>
     <w:p>
@@ -6263,6 +8239,119 @@
     </w:lvl>
   </w:abstractNum>
   <w:abstractNum w:abstractNumId="8">
+    <w:nsid w:val="4DE522C3"/>
+    <w:multiLevelType w:val="hybridMultilevel"/>
+    <w:tmpl w:val="5A1C44A4"/>
+    <w:lvl w:ilvl="0" w:tplc="7F4E3364">
+      <w:start w:val="5"/>
+      <w:numFmt w:val="bullet"/>
+      <w:lvlText w:val=""/>
+      <w:lvlJc w:val="left"/>
+      <w:pPr>
+        <w:ind w:left="720" w:hanging="360"/>
+      </w:pPr>
+      <w:rPr>
+        <w:rFonts w:ascii="Symbol" w:eastAsia="Calibri" w:hAnsi="Symbol" w:cs="Arial" w:hint="default"/>
+      </w:rPr>
+    </w:lvl>
+    <w:lvl w:ilvl="1" w:tplc="080A0003" w:tentative="1">
+      <w:start w:val="1"/>
+      <w:numFmt w:val="bullet"/>
+      <w:lvlText w:val="o"/>
+      <w:lvlJc w:val="left"/>
+      <w:pPr>
+        <w:ind w:left="1440" w:hanging="360"/>
+      </w:pPr>
+      <w:rPr>
+        <w:rFonts w:ascii="Courier New" w:hAnsi="Courier New" w:cs="Courier New" w:hint="default"/>
+      </w:rPr>
+    </w:lvl>
+    <w:lvl w:ilvl="2" w:tplc="080A0005" w:tentative="1">
+      <w:start w:val="1"/>
+      <w:numFmt w:val="bullet"/>
+      <w:lvlText w:val=""/>
+      <w:lvlJc w:val="left"/>
+      <w:pPr>
+        <w:ind w:left="2160" w:hanging="360"/>
+      </w:pPr>
+      <w:rPr>
+        <w:rFonts w:ascii="Wingdings" w:hAnsi="Wingdings" w:hint="default"/>
+      </w:rPr>
+    </w:lvl>
+    <w:lvl w:ilvl="3" w:tplc="080A0001" w:tentative="1">
+      <w:start w:val="1"/>
+      <w:numFmt w:val="bullet"/>
+      <w:lvlText w:val=""/>
+      <w:lvlJc w:val="left"/>
+      <w:pPr>
+        <w:ind w:left="2880" w:hanging="360"/>
+      </w:pPr>
+      <w:rPr>
+        <w:rFonts w:ascii="Symbol" w:hAnsi="Symbol" w:hint="default"/>
+      </w:rPr>
+    </w:lvl>
+    <w:lvl w:ilvl="4" w:tplc="080A0003" w:tentative="1">
+      <w:start w:val="1"/>
+      <w:numFmt w:val="bullet"/>
+      <w:lvlText w:val="o"/>
+      <w:lvlJc w:val="left"/>
+      <w:pPr>
+        <w:ind w:left="3600" w:hanging="360"/>
+      </w:pPr>
+      <w:rPr>
+        <w:rFonts w:ascii="Courier New" w:hAnsi="Courier New" w:cs="Courier New" w:hint="default"/>
+      </w:rPr>
+    </w:lvl>
+    <w:lvl w:ilvl="5" w:tplc="080A0005" w:tentative="1">
+      <w:start w:val="1"/>
+      <w:numFmt w:val="bullet"/>
+      <w:lvlText w:val=""/>
+      <w:lvlJc w:val="left"/>
+      <w:pPr>
+        <w:ind w:left="4320" w:hanging="360"/>
+      </w:pPr>
+      <w:rPr>
+        <w:rFonts w:ascii="Wingdings" w:hAnsi="Wingdings" w:hint="default"/>
+      </w:rPr>
+    </w:lvl>
+    <w:lvl w:ilvl="6" w:tplc="080A0001" w:tentative="1">
+      <w:start w:val="1"/>
+      <w:numFmt w:val="bullet"/>
+      <w:lvlText w:val=""/>
+      <w:lvlJc w:val="left"/>
+      <w:pPr>
+        <w:ind w:left="5040" w:hanging="360"/>
+      </w:pPr>
+      <w:rPr>
+        <w:rFonts w:ascii="Symbol" w:hAnsi="Symbol" w:hint="default"/>
+      </w:rPr>
+    </w:lvl>
+    <w:lvl w:ilvl="7" w:tplc="080A0003" w:tentative="1">
+      <w:start w:val="1"/>
+      <w:numFmt w:val="bullet"/>
+      <w:lvlText w:val="o"/>
+      <w:lvlJc w:val="left"/>
+      <w:pPr>
+        <w:ind w:left="5760" w:hanging="360"/>
+      </w:pPr>
+      <w:rPr>
+        <w:rFonts w:ascii="Courier New" w:hAnsi="Courier New" w:cs="Courier New" w:hint="default"/>
+      </w:rPr>
+    </w:lvl>
+    <w:lvl w:ilvl="8" w:tplc="080A0005" w:tentative="1">
+      <w:start w:val="1"/>
+      <w:numFmt w:val="bullet"/>
+      <w:lvlText w:val=""/>
+      <w:lvlJc w:val="left"/>
+      <w:pPr>
+        <w:ind w:left="6480" w:hanging="360"/>
+      </w:pPr>
+      <w:rPr>
+        <w:rFonts w:ascii="Wingdings" w:hAnsi="Wingdings" w:hint="default"/>
+      </w:rPr>
+    </w:lvl>
+  </w:abstractNum>
+  <w:abstractNum w:abstractNumId="9">
     <w:nsid w:val="6266213A"/>
     <w:multiLevelType w:val="hybridMultilevel"/>
     <w:tmpl w:val="7BC22D3E"/>
@@ -6348,7 +8437,7 @@
       </w:pPr>
     </w:lvl>
   </w:abstractNum>
-  <w:abstractNum w:abstractNumId="9">
+  <w:abstractNum w:abstractNumId="10">
     <w:nsid w:val="62E41835"/>
     <w:multiLevelType w:val="hybridMultilevel"/>
     <w:tmpl w:val="CFBC0198"/>
@@ -6461,7 +8550,7 @@
       </w:rPr>
     </w:lvl>
   </w:abstractNum>
-  <w:abstractNum w:abstractNumId="10">
+  <w:abstractNum w:abstractNumId="11">
     <w:nsid w:val="6AD54A52"/>
     <w:multiLevelType w:val="hybridMultilevel"/>
     <w:tmpl w:val="874AC162"/>
@@ -6578,7 +8667,7 @@
     <w:abstractNumId w:val="4"/>
   </w:num>
   <w:num w:numId="2">
-    <w:abstractNumId w:val="8"/>
+    <w:abstractNumId w:val="9"/>
   </w:num>
   <w:num w:numId="3">
     <w:abstractNumId w:val="3"/>
@@ -6593,10 +8682,10 @@
     <w:abstractNumId w:val="5"/>
   </w:num>
   <w:num w:numId="7">
-    <w:abstractNumId w:val="10"/>
+    <w:abstractNumId w:val="11"/>
   </w:num>
   <w:num w:numId="8">
-    <w:abstractNumId w:val="9"/>
+    <w:abstractNumId w:val="10"/>
   </w:num>
   <w:num w:numId="9">
     <w:abstractNumId w:val="6"/>
@@ -6606,6 +8695,9 @@
   </w:num>
   <w:num w:numId="11">
     <w:abstractNumId w:val="0"/>
+  </w:num>
+  <w:num w:numId="12">
+    <w:abstractNumId w:val="8"/>
   </w:num>
 </w:numbering>
 </file>

--- a/Proyectos/2016/old_version/Minutas de Proyectos/Minuta_compromiso_160509.docx
+++ b/Proyectos/2016/old_version/Minutas de Proyectos/Minuta_compromiso_160509.docx
@@ -1918,24 +1918,10 @@
               </w:rPr>
               <w:t>% MTY global al día 06 de Mayo de 2016:</w:t>
             </w:r>
-          </w:p>
-          <w:p>
-            <w:pPr>
-              <w:autoSpaceDE w:val="0"/>
-              <w:autoSpaceDN w:val="0"/>
-              <w:adjustRightInd w:val="0"/>
-              <w:spacing w:after="0" w:line="240" w:lineRule="auto"/>
-              <w:rPr>
-                <w:rFonts w:ascii="Avenir Book" w:hAnsi="Avenir Book" w:cs="Arial"/>
-                <w:bCs/>
-                <w:color w:val="000000"/>
-                <w:sz w:val="20"/>
-                <w:szCs w:val="20"/>
-              </w:rPr>
-            </w:pPr>
-            <w:r>
-              <w:rPr>
-                <w:rFonts w:ascii="Avenir Book" w:hAnsi="Avenir Book" w:cs="Arial"/>
+            <w:r>
+              <w:rPr>
+                <w:rFonts w:ascii="Arial Narrow" w:hAnsi="Arial Narrow" w:cs="Arial"/>
+                <w:b/>
                 <w:bCs/>
                 <w:color w:val="000000"/>
                 <w:sz w:val="20"/>
@@ -1946,6 +1932,51 @@
             <w:r>
               <w:rPr>
                 <w:rFonts w:ascii="Arial Narrow" w:hAnsi="Arial Narrow" w:cs="Arial"/>
+                <w:bCs/>
+                <w:color w:val="000000"/>
+                <w:sz w:val="20"/>
+                <w:szCs w:val="20"/>
+              </w:rPr>
+              <w:t>94.08</w:t>
+            </w:r>
+            <w:r>
+              <w:rPr>
+                <w:rFonts w:ascii="Arial Narrow" w:hAnsi="Arial Narrow" w:cs="Arial"/>
+                <w:bCs/>
+                <w:color w:val="000000"/>
+                <w:sz w:val="20"/>
+                <w:szCs w:val="20"/>
+              </w:rPr>
+              <w:t>%</w:t>
+            </w:r>
+          </w:p>
+          <w:p>
+            <w:pPr>
+              <w:autoSpaceDE w:val="0"/>
+              <w:autoSpaceDN w:val="0"/>
+              <w:adjustRightInd w:val="0"/>
+              <w:spacing w:after="0" w:line="240" w:lineRule="auto"/>
+              <w:rPr>
+                <w:rFonts w:ascii="Avenir Book" w:hAnsi="Avenir Book" w:cs="Arial"/>
+                <w:bCs/>
+                <w:color w:val="000000"/>
+                <w:sz w:val="20"/>
+                <w:szCs w:val="20"/>
+              </w:rPr>
+            </w:pPr>
+            <w:r>
+              <w:rPr>
+                <w:rFonts w:ascii="Avenir Book" w:hAnsi="Avenir Book" w:cs="Arial"/>
+                <w:bCs/>
+                <w:color w:val="000000"/>
+                <w:sz w:val="20"/>
+                <w:szCs w:val="20"/>
+              </w:rPr>
+              <w:t xml:space="preserve"> </w:t>
+            </w:r>
+            <w:r>
+              <w:rPr>
+                <w:rFonts w:ascii="Arial Narrow" w:hAnsi="Arial Narrow" w:cs="Arial"/>
                 <w:b/>
                 <w:bCs/>
                 <w:color w:val="000000"/>
@@ -1953,6 +1984,27 @@
                 <w:szCs w:val="20"/>
               </w:rPr>
               <w:t>$ MTY global al día 06 de Mayo de 2016:</w:t>
+            </w:r>
+            <w:r>
+              <w:rPr>
+                <w:rFonts w:ascii="Arial Narrow" w:hAnsi="Arial Narrow" w:cs="Arial"/>
+                <w:b/>
+                <w:bCs/>
+                <w:color w:val="000000"/>
+                <w:sz w:val="20"/>
+                <w:szCs w:val="20"/>
+              </w:rPr>
+              <w:t xml:space="preserve"> </w:t>
+            </w:r>
+            <w:r>
+              <w:rPr>
+                <w:rFonts w:ascii="Arial Narrow" w:hAnsi="Arial Narrow" w:cs="Arial"/>
+                <w:bCs/>
+                <w:color w:val="000000"/>
+                <w:sz w:val="20"/>
+                <w:szCs w:val="20"/>
+              </w:rPr>
+              <w:t>$6415.08</w:t>
             </w:r>
           </w:p>
           <w:p>
@@ -3282,7 +3334,7 @@
                 <w:sz w:val="21"/>
                 <w:szCs w:val="21"/>
               </w:rPr>
-              <w:t>Ventas totales: 8</w:t>
+              <w:t>Ventas totales: 10</w:t>
             </w:r>
           </w:p>
           <w:p>
@@ -6393,108 +6445,60 @@
                 <w:sz w:val="20"/>
                 <w:szCs w:val="20"/>
               </w:rPr>
-              <w:t xml:space="preserve">De 2.77% de conversión el depto. </w:t>
-            </w:r>
-            <w:proofErr w:type="gramStart"/>
-            <w:r>
-              <w:rPr>
-                <w:rFonts w:ascii="Avenir Book" w:hAnsi="Avenir Book" w:cs="Arial"/>
-                <w:bCs/>
-                <w:color w:val="000000"/>
-                <w:sz w:val="20"/>
-                <w:szCs w:val="20"/>
-              </w:rPr>
-              <w:t>de</w:t>
-            </w:r>
-            <w:proofErr w:type="gramEnd"/>
-            <w:r>
-              <w:rPr>
-                <w:rFonts w:ascii="Avenir Book" w:hAnsi="Avenir Book" w:cs="Arial"/>
-                <w:bCs/>
-                <w:color w:val="000000"/>
-                <w:sz w:val="20"/>
-                <w:szCs w:val="20"/>
-              </w:rPr>
-              <w:t xml:space="preserve"> </w:t>
-            </w:r>
-            <w:proofErr w:type="spellStart"/>
-            <w:r>
-              <w:rPr>
-                <w:rFonts w:ascii="Avenir Book" w:hAnsi="Avenir Book" w:cs="Arial"/>
-                <w:bCs/>
-                <w:color w:val="000000"/>
-                <w:sz w:val="20"/>
-                <w:szCs w:val="20"/>
-              </w:rPr>
-              <w:t>vtas</w:t>
-            </w:r>
-            <w:proofErr w:type="spellEnd"/>
-            <w:r>
-              <w:rPr>
-                <w:rFonts w:ascii="Avenir Book" w:hAnsi="Avenir Book" w:cs="Arial"/>
-                <w:bCs/>
-                <w:color w:val="000000"/>
-                <w:sz w:val="20"/>
-                <w:szCs w:val="20"/>
-              </w:rPr>
-              <w:t xml:space="preserve">. </w:t>
-            </w:r>
-            <w:proofErr w:type="gramStart"/>
-            <w:r>
-              <w:rPr>
-                <w:rFonts w:ascii="Avenir Book" w:hAnsi="Avenir Book" w:cs="Arial"/>
-                <w:bCs/>
-                <w:color w:val="000000"/>
-                <w:sz w:val="20"/>
-                <w:szCs w:val="20"/>
-              </w:rPr>
-              <w:t>se</w:t>
-            </w:r>
-            <w:proofErr w:type="gramEnd"/>
-            <w:r>
-              <w:rPr>
-                <w:rFonts w:ascii="Avenir Book" w:hAnsi="Avenir Book" w:cs="Arial"/>
-                <w:bCs/>
-                <w:color w:val="000000"/>
-                <w:sz w:val="20"/>
-                <w:szCs w:val="20"/>
-              </w:rPr>
-              <w:t xml:space="preserve"> compromete a un porcentaje de 6.59% de conversión y de 8 </w:t>
-            </w:r>
-            <w:proofErr w:type="spellStart"/>
-            <w:r>
-              <w:rPr>
-                <w:rFonts w:ascii="Avenir Book" w:hAnsi="Avenir Book" w:cs="Arial"/>
-                <w:bCs/>
-                <w:color w:val="000000"/>
-                <w:sz w:val="20"/>
-                <w:szCs w:val="20"/>
-              </w:rPr>
-              <w:t>vtas</w:t>
-            </w:r>
-            <w:proofErr w:type="spellEnd"/>
-            <w:r>
-              <w:rPr>
-                <w:rFonts w:ascii="Avenir Book" w:hAnsi="Avenir Book" w:cs="Arial"/>
-                <w:bCs/>
-                <w:color w:val="000000"/>
-                <w:sz w:val="20"/>
-                <w:szCs w:val="20"/>
-              </w:rPr>
-              <w:t xml:space="preserve">. a 19 </w:t>
-            </w:r>
-            <w:proofErr w:type="spellStart"/>
-            <w:r>
-              <w:rPr>
-                <w:rFonts w:ascii="Avenir Book" w:hAnsi="Avenir Book" w:cs="Arial"/>
-                <w:bCs/>
-                <w:color w:val="000000"/>
-                <w:sz w:val="20"/>
-                <w:szCs w:val="20"/>
-              </w:rPr>
-              <w:t>vtas</w:t>
-            </w:r>
-            <w:proofErr w:type="spellEnd"/>
+              <w:t>De 2.88</w:t>
+            </w:r>
+            <w:r>
+              <w:rPr>
+                <w:rFonts w:ascii="Avenir Book" w:hAnsi="Avenir Book" w:cs="Arial"/>
+                <w:bCs/>
+                <w:color w:val="000000"/>
+                <w:sz w:val="20"/>
+                <w:szCs w:val="20"/>
+              </w:rPr>
+              <w:t xml:space="preserve">% de conversión el depto. </w:t>
+            </w:r>
+            <w:r>
+              <w:rPr>
+                <w:rFonts w:ascii="Avenir Book" w:hAnsi="Avenir Book" w:cs="Arial"/>
+                <w:bCs/>
+                <w:color w:val="000000"/>
+                <w:sz w:val="20"/>
+                <w:szCs w:val="20"/>
+              </w:rPr>
+              <w:t>De</w:t>
+            </w:r>
+            <w:r>
+              <w:rPr>
+                <w:rFonts w:ascii="Avenir Book" w:hAnsi="Avenir Book" w:cs="Arial"/>
+                <w:bCs/>
+                <w:color w:val="000000"/>
+                <w:sz w:val="20"/>
+                <w:szCs w:val="20"/>
+              </w:rPr>
+              <w:t xml:space="preserve"> vtas. se compromete a un porcenta</w:t>
+            </w:r>
+            <w:r>
+              <w:rPr>
+                <w:rFonts w:ascii="Avenir Book" w:hAnsi="Avenir Book" w:cs="Arial"/>
+                <w:bCs/>
+                <w:color w:val="000000"/>
+                <w:sz w:val="20"/>
+                <w:szCs w:val="20"/>
+              </w:rPr>
+              <w:t>je de 6.59% de conversión y de 10</w:t>
+            </w:r>
+            <w:r>
+              <w:rPr>
+                <w:rFonts w:ascii="Avenir Book" w:hAnsi="Avenir Book" w:cs="Arial"/>
+                <w:bCs/>
+                <w:color w:val="000000"/>
+                <w:sz w:val="20"/>
+                <w:szCs w:val="20"/>
+              </w:rPr>
+              <w:t xml:space="preserve"> vtas. a 19 vtas</w:t>
+            </w:r>
+            <w:bookmarkStart w:id="0" w:name="_GoBack"/>
+            <w:bookmarkEnd w:id="0"/>
             <w:r>
               <w:rPr>
                 <w:rFonts w:ascii="Avenir Book" w:hAnsi="Avenir Book" w:cs="Arial"/>
@@ -7330,8 +7334,6 @@
         </w:rPr>
         <w:t>16</w:t>
       </w:r>
-      <w:bookmarkStart w:id="0" w:name="_GoBack"/>
-      <w:bookmarkEnd w:id="0"/>
       <w:r>
         <w:rPr>
           <w:rFonts w:ascii="Avenir Book" w:hAnsi="Avenir Book" w:cs="Arial"/>
